--- a/docs/SP_report5.docx
+++ b/docs/SP_report5.docx
@@ -1273,25 +1273,7 @@
           <w:sz w:val="26"/>
           <w:szCs w:val="26"/>
         </w:rPr>
-        <w:t xml:space="preserve"> работать с </w:t>
-      </w:r>
-      <w:proofErr w:type="spellStart"/>
-      <w:r>
-        <w:rPr>
-          <w:color w:val="000000" w:themeColor="text1"/>
-          <w:sz w:val="26"/>
-          <w:szCs w:val="26"/>
-        </w:rPr>
-        <w:t>многопоточностью</w:t>
-      </w:r>
-      <w:proofErr w:type="spellEnd"/>
-      <w:r>
-        <w:rPr>
-          <w:color w:val="000000" w:themeColor="text1"/>
-          <w:sz w:val="26"/>
-          <w:szCs w:val="26"/>
-        </w:rPr>
-        <w:t xml:space="preserve"> в приложениях</w:t>
+        <w:t xml:space="preserve"> работать с многопоточностью в приложениях</w:t>
       </w:r>
       <w:r>
         <w:rPr>
@@ -1463,33 +1445,6115 @@
     </w:p>
     <w:p>
       <w:pPr>
+        <w:spacing w:after="240"/>
+        <w:ind w:leftChars="0" w:left="0" w:firstLineChars="0" w:firstLine="0"/>
+        <w:rPr>
+          <w:b/>
+          <w:bCs/>
+        </w:rPr>
+      </w:pPr>
+      <w:r>
+        <w:rPr>
+          <w:b/>
+          <w:bCs/>
+          <w:lang w:val="en-GB"/>
+        </w:rPr>
+        <w:t>atomic</w:t>
+      </w:r>
+      <w:r>
+        <w:rPr>
+          <w:b/>
+          <w:bCs/>
+        </w:rPr>
+        <w:t>.</w:t>
+      </w:r>
+      <w:proofErr w:type="spellStart"/>
+      <w:r>
+        <w:rPr>
+          <w:b/>
+          <w:bCs/>
+          <w:lang w:val="en-GB"/>
+        </w:rPr>
+        <w:t>cpp</w:t>
+      </w:r>
+      <w:proofErr w:type="spellEnd"/>
+    </w:p>
+    <w:p>
+      <w:pPr>
+        <w:suppressAutoHyphens w:val="0"/>
+        <w:autoSpaceDE w:val="0"/>
+        <w:autoSpaceDN w:val="0"/>
+        <w:adjustRightInd w:val="0"/>
+        <w:spacing w:line="240" w:lineRule="auto"/>
+        <w:ind w:leftChars="0" w:left="0" w:firstLineChars="0" w:firstLine="284"/>
+        <w:textDirection w:val="lrTb"/>
+        <w:textAlignment w:val="auto"/>
+        <w:outlineLvl w:val="9"/>
+        <w:rPr>
+          <w:rFonts w:ascii="Cascadia Mono" w:hAnsi="Cascadia Mono" w:cs="Cascadia Mono"/>
+          <w:position w:val="0"/>
+          <w:sz w:val="18"/>
+          <w:szCs w:val="18"/>
+          <w:lang w:val="en-GB"/>
+        </w:rPr>
+      </w:pPr>
+      <w:r>
+        <w:rPr>
+          <w:rFonts w:ascii="Cascadia Mono" w:hAnsi="Cascadia Mono" w:cs="Cascadia Mono"/>
+          <w:position w:val="0"/>
+          <w:sz w:val="18"/>
+          <w:szCs w:val="18"/>
+          <w:lang w:val="en-GB"/>
+        </w:rPr>
+        <w:t>#include &lt;</w:t>
+      </w:r>
+      <w:proofErr w:type="spellStart"/>
+      <w:r>
+        <w:rPr>
+          <w:rFonts w:ascii="Cascadia Mono" w:hAnsi="Cascadia Mono" w:cs="Cascadia Mono"/>
+          <w:position w:val="0"/>
+          <w:sz w:val="18"/>
+          <w:szCs w:val="18"/>
+          <w:lang w:val="en-GB"/>
+        </w:rPr>
+        <w:t>iostream</w:t>
+      </w:r>
+      <w:proofErr w:type="spellEnd"/>
+      <w:r>
+        <w:rPr>
+          <w:rFonts w:ascii="Cascadia Mono" w:hAnsi="Cascadia Mono" w:cs="Cascadia Mono"/>
+          <w:position w:val="0"/>
+          <w:sz w:val="18"/>
+          <w:szCs w:val="18"/>
+          <w:lang w:val="en-GB"/>
+        </w:rPr>
+        <w:t>&gt;</w:t>
+      </w:r>
+    </w:p>
+    <w:p>
+      <w:pPr>
+        <w:suppressAutoHyphens w:val="0"/>
+        <w:autoSpaceDE w:val="0"/>
+        <w:autoSpaceDN w:val="0"/>
+        <w:adjustRightInd w:val="0"/>
+        <w:spacing w:line="240" w:lineRule="auto"/>
+        <w:ind w:leftChars="0" w:left="0" w:firstLineChars="0" w:firstLine="284"/>
+        <w:textDirection w:val="lrTb"/>
+        <w:textAlignment w:val="auto"/>
+        <w:outlineLvl w:val="9"/>
+        <w:rPr>
+          <w:rFonts w:ascii="Cascadia Mono" w:hAnsi="Cascadia Mono" w:cs="Cascadia Mono"/>
+          <w:position w:val="0"/>
+          <w:sz w:val="18"/>
+          <w:szCs w:val="18"/>
+          <w:lang w:val="en-GB"/>
+        </w:rPr>
+      </w:pPr>
+      <w:r>
+        <w:rPr>
+          <w:rFonts w:ascii="Cascadia Mono" w:hAnsi="Cascadia Mono" w:cs="Cascadia Mono"/>
+          <w:position w:val="0"/>
+          <w:sz w:val="18"/>
+          <w:szCs w:val="18"/>
+          <w:lang w:val="en-GB"/>
+        </w:rPr>
+        <w:t>#include &lt;thread&gt;</w:t>
+      </w:r>
+    </w:p>
+    <w:p>
+      <w:pPr>
+        <w:suppressAutoHyphens w:val="0"/>
+        <w:autoSpaceDE w:val="0"/>
+        <w:autoSpaceDN w:val="0"/>
+        <w:adjustRightInd w:val="0"/>
+        <w:spacing w:line="240" w:lineRule="auto"/>
+        <w:ind w:leftChars="0" w:left="0" w:firstLineChars="0" w:firstLine="284"/>
+        <w:textDirection w:val="lrTb"/>
+        <w:textAlignment w:val="auto"/>
+        <w:outlineLvl w:val="9"/>
+        <w:rPr>
+          <w:rFonts w:ascii="Cascadia Mono" w:hAnsi="Cascadia Mono" w:cs="Cascadia Mono"/>
+          <w:position w:val="0"/>
+          <w:sz w:val="18"/>
+          <w:szCs w:val="18"/>
+          <w:lang w:val="en-GB"/>
+        </w:rPr>
+      </w:pPr>
+      <w:r>
+        <w:rPr>
+          <w:rFonts w:ascii="Cascadia Mono" w:hAnsi="Cascadia Mono" w:cs="Cascadia Mono"/>
+          <w:position w:val="0"/>
+          <w:sz w:val="18"/>
+          <w:szCs w:val="18"/>
+          <w:lang w:val="en-GB"/>
+        </w:rPr>
+        <w:t>#include &lt;atomic&gt;</w:t>
+      </w:r>
+    </w:p>
+    <w:p>
+      <w:pPr>
+        <w:suppressAutoHyphens w:val="0"/>
+        <w:autoSpaceDE w:val="0"/>
+        <w:autoSpaceDN w:val="0"/>
+        <w:adjustRightInd w:val="0"/>
+        <w:spacing w:line="240" w:lineRule="auto"/>
+        <w:ind w:leftChars="0" w:left="0" w:firstLineChars="0" w:firstLine="284"/>
+        <w:textDirection w:val="lrTb"/>
+        <w:textAlignment w:val="auto"/>
+        <w:outlineLvl w:val="9"/>
+        <w:rPr>
+          <w:rFonts w:ascii="Cascadia Mono" w:hAnsi="Cascadia Mono" w:cs="Cascadia Mono"/>
+          <w:position w:val="0"/>
+          <w:sz w:val="18"/>
+          <w:szCs w:val="18"/>
+          <w:lang w:val="en-GB"/>
+        </w:rPr>
+      </w:pPr>
+    </w:p>
+    <w:p>
+      <w:pPr>
+        <w:suppressAutoHyphens w:val="0"/>
+        <w:autoSpaceDE w:val="0"/>
+        <w:autoSpaceDN w:val="0"/>
+        <w:adjustRightInd w:val="0"/>
+        <w:spacing w:line="240" w:lineRule="auto"/>
+        <w:ind w:leftChars="0" w:left="0" w:firstLineChars="0" w:firstLine="284"/>
+        <w:textDirection w:val="lrTb"/>
+        <w:textAlignment w:val="auto"/>
+        <w:outlineLvl w:val="9"/>
+        <w:rPr>
+          <w:rFonts w:ascii="Cascadia Mono" w:hAnsi="Cascadia Mono" w:cs="Cascadia Mono"/>
+          <w:position w:val="0"/>
+          <w:sz w:val="18"/>
+          <w:szCs w:val="18"/>
+          <w:lang w:val="en-GB"/>
+        </w:rPr>
+      </w:pPr>
+      <w:proofErr w:type="gramStart"/>
+      <w:r>
+        <w:rPr>
+          <w:rFonts w:ascii="Cascadia Mono" w:hAnsi="Cascadia Mono" w:cs="Cascadia Mono"/>
+          <w:position w:val="0"/>
+          <w:sz w:val="18"/>
+          <w:szCs w:val="18"/>
+          <w:lang w:val="en-GB"/>
+        </w:rPr>
+        <w:t>using</w:t>
+      </w:r>
+      <w:proofErr w:type="gramEnd"/>
+      <w:r>
+        <w:rPr>
+          <w:rFonts w:ascii="Cascadia Mono" w:hAnsi="Cascadia Mono" w:cs="Cascadia Mono"/>
+          <w:position w:val="0"/>
+          <w:sz w:val="18"/>
+          <w:szCs w:val="18"/>
+          <w:lang w:val="en-GB"/>
+        </w:rPr>
+        <w:t xml:space="preserve"> namespace </w:t>
+      </w:r>
+      <w:proofErr w:type="spellStart"/>
+      <w:r>
+        <w:rPr>
+          <w:rFonts w:ascii="Cascadia Mono" w:hAnsi="Cascadia Mono" w:cs="Cascadia Mono"/>
+          <w:position w:val="0"/>
+          <w:sz w:val="18"/>
+          <w:szCs w:val="18"/>
+          <w:lang w:val="en-GB"/>
+        </w:rPr>
+        <w:t>std</w:t>
+      </w:r>
+      <w:proofErr w:type="spellEnd"/>
+      <w:r>
+        <w:rPr>
+          <w:rFonts w:ascii="Cascadia Mono" w:hAnsi="Cascadia Mono" w:cs="Cascadia Mono"/>
+          <w:position w:val="0"/>
+          <w:sz w:val="18"/>
+          <w:szCs w:val="18"/>
+          <w:lang w:val="en-GB"/>
+        </w:rPr>
+        <w:t>;</w:t>
+      </w:r>
+    </w:p>
+    <w:p>
+      <w:pPr>
+        <w:suppressAutoHyphens w:val="0"/>
+        <w:autoSpaceDE w:val="0"/>
+        <w:autoSpaceDN w:val="0"/>
+        <w:adjustRightInd w:val="0"/>
+        <w:spacing w:line="240" w:lineRule="auto"/>
+        <w:ind w:leftChars="0" w:left="0" w:firstLineChars="0" w:firstLine="284"/>
+        <w:textDirection w:val="lrTb"/>
+        <w:textAlignment w:val="auto"/>
+        <w:outlineLvl w:val="9"/>
+        <w:rPr>
+          <w:rFonts w:ascii="Cascadia Mono" w:hAnsi="Cascadia Mono" w:cs="Cascadia Mono"/>
+          <w:position w:val="0"/>
+          <w:sz w:val="18"/>
+          <w:szCs w:val="18"/>
+          <w:lang w:val="en-GB"/>
+        </w:rPr>
+      </w:pPr>
+    </w:p>
+    <w:p>
+      <w:pPr>
+        <w:suppressAutoHyphens w:val="0"/>
+        <w:autoSpaceDE w:val="0"/>
+        <w:autoSpaceDN w:val="0"/>
+        <w:adjustRightInd w:val="0"/>
+        <w:spacing w:line="240" w:lineRule="auto"/>
+        <w:ind w:leftChars="0" w:left="0" w:firstLineChars="0" w:firstLine="284"/>
+        <w:textDirection w:val="lrTb"/>
+        <w:textAlignment w:val="auto"/>
+        <w:outlineLvl w:val="9"/>
+        <w:rPr>
+          <w:rFonts w:ascii="Cascadia Mono" w:hAnsi="Cascadia Mono" w:cs="Cascadia Mono"/>
+          <w:position w:val="0"/>
+          <w:sz w:val="18"/>
+          <w:szCs w:val="18"/>
+          <w:lang w:val="en-GB"/>
+        </w:rPr>
+      </w:pPr>
+      <w:proofErr w:type="spellStart"/>
+      <w:proofErr w:type="gramStart"/>
+      <w:r>
+        <w:rPr>
+          <w:rFonts w:ascii="Cascadia Mono" w:hAnsi="Cascadia Mono" w:cs="Cascadia Mono"/>
+          <w:position w:val="0"/>
+          <w:sz w:val="18"/>
+          <w:szCs w:val="18"/>
+          <w:lang w:val="en-GB"/>
+        </w:rPr>
+        <w:t>int</w:t>
+      </w:r>
+      <w:proofErr w:type="spellEnd"/>
+      <w:proofErr w:type="gramEnd"/>
+      <w:r>
+        <w:rPr>
+          <w:rFonts w:ascii="Cascadia Mono" w:hAnsi="Cascadia Mono" w:cs="Cascadia Mono"/>
+          <w:position w:val="0"/>
+          <w:sz w:val="18"/>
+          <w:szCs w:val="18"/>
+          <w:lang w:val="en-GB"/>
+        </w:rPr>
+        <w:t xml:space="preserve"> main()</w:t>
+      </w:r>
+    </w:p>
+    <w:p>
+      <w:pPr>
+        <w:suppressAutoHyphens w:val="0"/>
+        <w:autoSpaceDE w:val="0"/>
+        <w:autoSpaceDN w:val="0"/>
+        <w:adjustRightInd w:val="0"/>
+        <w:spacing w:line="240" w:lineRule="auto"/>
+        <w:ind w:leftChars="0" w:left="0" w:firstLineChars="0" w:firstLine="284"/>
+        <w:textDirection w:val="lrTb"/>
+        <w:textAlignment w:val="auto"/>
+        <w:outlineLvl w:val="9"/>
+        <w:rPr>
+          <w:rFonts w:ascii="Cascadia Mono" w:hAnsi="Cascadia Mono" w:cs="Cascadia Mono"/>
+          <w:position w:val="0"/>
+          <w:sz w:val="18"/>
+          <w:szCs w:val="18"/>
+          <w:lang w:val="en-GB"/>
+        </w:rPr>
+      </w:pPr>
+      <w:r>
+        <w:rPr>
+          <w:rFonts w:ascii="Cascadia Mono" w:hAnsi="Cascadia Mono" w:cs="Cascadia Mono"/>
+          <w:position w:val="0"/>
+          <w:sz w:val="18"/>
+          <w:szCs w:val="18"/>
+          <w:lang w:val="en-GB"/>
+        </w:rPr>
+        <w:t>{</w:t>
+      </w:r>
+    </w:p>
+    <w:p>
+      <w:pPr>
+        <w:suppressAutoHyphens w:val="0"/>
+        <w:autoSpaceDE w:val="0"/>
+        <w:autoSpaceDN w:val="0"/>
+        <w:adjustRightInd w:val="0"/>
+        <w:spacing w:line="240" w:lineRule="auto"/>
+        <w:ind w:leftChars="0" w:left="0" w:firstLineChars="0" w:firstLine="284"/>
+        <w:textDirection w:val="lrTb"/>
+        <w:textAlignment w:val="auto"/>
+        <w:outlineLvl w:val="9"/>
+        <w:rPr>
+          <w:rFonts w:ascii="Cascadia Mono" w:hAnsi="Cascadia Mono" w:cs="Cascadia Mono"/>
+          <w:position w:val="0"/>
+          <w:sz w:val="18"/>
+          <w:szCs w:val="18"/>
+          <w:lang w:val="en-GB"/>
+        </w:rPr>
+      </w:pPr>
+      <w:r>
+        <w:rPr>
+          <w:rFonts w:ascii="Cascadia Mono" w:hAnsi="Cascadia Mono" w:cs="Cascadia Mono"/>
+          <w:position w:val="0"/>
+          <w:sz w:val="18"/>
+          <w:szCs w:val="18"/>
+          <w:lang w:val="en-GB"/>
+        </w:rPr>
+        <w:t xml:space="preserve">    </w:t>
+      </w:r>
+      <w:proofErr w:type="gramStart"/>
+      <w:r>
+        <w:rPr>
+          <w:rFonts w:ascii="Cascadia Mono" w:hAnsi="Cascadia Mono" w:cs="Cascadia Mono"/>
+          <w:position w:val="0"/>
+          <w:sz w:val="18"/>
+          <w:szCs w:val="18"/>
+          <w:lang w:val="en-GB"/>
+        </w:rPr>
+        <w:t>for</w:t>
+      </w:r>
+      <w:proofErr w:type="gramEnd"/>
+      <w:r>
+        <w:rPr>
+          <w:rFonts w:ascii="Cascadia Mono" w:hAnsi="Cascadia Mono" w:cs="Cascadia Mono"/>
+          <w:position w:val="0"/>
+          <w:sz w:val="18"/>
+          <w:szCs w:val="18"/>
+          <w:lang w:val="en-GB"/>
+        </w:rPr>
+        <w:t xml:space="preserve"> (</w:t>
+      </w:r>
+      <w:proofErr w:type="spellStart"/>
+      <w:r>
+        <w:rPr>
+          <w:rFonts w:ascii="Cascadia Mono" w:hAnsi="Cascadia Mono" w:cs="Cascadia Mono"/>
+          <w:position w:val="0"/>
+          <w:sz w:val="18"/>
+          <w:szCs w:val="18"/>
+          <w:lang w:val="en-GB"/>
+        </w:rPr>
+        <w:t>int</w:t>
+      </w:r>
+      <w:proofErr w:type="spellEnd"/>
+      <w:r>
+        <w:rPr>
+          <w:rFonts w:ascii="Cascadia Mono" w:hAnsi="Cascadia Mono" w:cs="Cascadia Mono"/>
+          <w:position w:val="0"/>
+          <w:sz w:val="18"/>
+          <w:szCs w:val="18"/>
+          <w:lang w:val="en-GB"/>
+        </w:rPr>
+        <w:t xml:space="preserve"> </w:t>
+      </w:r>
+      <w:proofErr w:type="spellStart"/>
+      <w:r>
+        <w:rPr>
+          <w:rFonts w:ascii="Cascadia Mono" w:hAnsi="Cascadia Mono" w:cs="Cascadia Mono"/>
+          <w:position w:val="0"/>
+          <w:sz w:val="18"/>
+          <w:szCs w:val="18"/>
+          <w:lang w:val="en-GB"/>
+        </w:rPr>
+        <w:t>i</w:t>
+      </w:r>
+      <w:proofErr w:type="spellEnd"/>
+      <w:r>
+        <w:rPr>
+          <w:rFonts w:ascii="Cascadia Mono" w:hAnsi="Cascadia Mono" w:cs="Cascadia Mono"/>
+          <w:position w:val="0"/>
+          <w:sz w:val="18"/>
+          <w:szCs w:val="18"/>
+          <w:lang w:val="en-GB"/>
+        </w:rPr>
+        <w:t xml:space="preserve"> = 0; </w:t>
+      </w:r>
+      <w:proofErr w:type="spellStart"/>
+      <w:r>
+        <w:rPr>
+          <w:rFonts w:ascii="Cascadia Mono" w:hAnsi="Cascadia Mono" w:cs="Cascadia Mono"/>
+          <w:position w:val="0"/>
+          <w:sz w:val="18"/>
+          <w:szCs w:val="18"/>
+          <w:lang w:val="en-GB"/>
+        </w:rPr>
+        <w:t>i</w:t>
+      </w:r>
+      <w:proofErr w:type="spellEnd"/>
+      <w:r>
+        <w:rPr>
+          <w:rFonts w:ascii="Cascadia Mono" w:hAnsi="Cascadia Mono" w:cs="Cascadia Mono"/>
+          <w:position w:val="0"/>
+          <w:sz w:val="18"/>
+          <w:szCs w:val="18"/>
+          <w:lang w:val="en-GB"/>
+        </w:rPr>
+        <w:t xml:space="preserve"> &lt; 10; </w:t>
+      </w:r>
+      <w:proofErr w:type="spellStart"/>
+      <w:r>
+        <w:rPr>
+          <w:rFonts w:ascii="Cascadia Mono" w:hAnsi="Cascadia Mono" w:cs="Cascadia Mono"/>
+          <w:position w:val="0"/>
+          <w:sz w:val="18"/>
+          <w:szCs w:val="18"/>
+          <w:lang w:val="en-GB"/>
+        </w:rPr>
+        <w:t>i</w:t>
+      </w:r>
+      <w:proofErr w:type="spellEnd"/>
+      <w:r>
+        <w:rPr>
+          <w:rFonts w:ascii="Cascadia Mono" w:hAnsi="Cascadia Mono" w:cs="Cascadia Mono"/>
+          <w:position w:val="0"/>
+          <w:sz w:val="18"/>
+          <w:szCs w:val="18"/>
+          <w:lang w:val="en-GB"/>
+        </w:rPr>
+        <w:t>++) {</w:t>
+      </w:r>
+    </w:p>
+    <w:p>
+      <w:pPr>
+        <w:suppressAutoHyphens w:val="0"/>
+        <w:autoSpaceDE w:val="0"/>
+        <w:autoSpaceDN w:val="0"/>
+        <w:adjustRightInd w:val="0"/>
+        <w:spacing w:line="240" w:lineRule="auto"/>
+        <w:ind w:leftChars="0" w:left="0" w:firstLineChars="0" w:firstLine="284"/>
+        <w:textDirection w:val="lrTb"/>
+        <w:textAlignment w:val="auto"/>
+        <w:outlineLvl w:val="9"/>
+        <w:rPr>
+          <w:rFonts w:ascii="Cascadia Mono" w:hAnsi="Cascadia Mono" w:cs="Cascadia Mono"/>
+          <w:position w:val="0"/>
+          <w:sz w:val="18"/>
+          <w:szCs w:val="18"/>
+          <w:lang w:val="en-GB"/>
+        </w:rPr>
+      </w:pPr>
+      <w:r>
+        <w:rPr>
+          <w:rFonts w:ascii="Cascadia Mono" w:hAnsi="Cascadia Mono" w:cs="Cascadia Mono"/>
+          <w:position w:val="0"/>
+          <w:sz w:val="18"/>
+          <w:szCs w:val="18"/>
+          <w:lang w:val="en-GB"/>
+        </w:rPr>
+        <w:t xml:space="preserve">        </w:t>
+      </w:r>
+    </w:p>
+    <w:p>
+      <w:pPr>
+        <w:suppressAutoHyphens w:val="0"/>
+        <w:autoSpaceDE w:val="0"/>
+        <w:autoSpaceDN w:val="0"/>
+        <w:adjustRightInd w:val="0"/>
+        <w:spacing w:line="240" w:lineRule="auto"/>
+        <w:ind w:leftChars="0" w:left="0" w:firstLineChars="0" w:firstLine="284"/>
+        <w:textDirection w:val="lrTb"/>
+        <w:textAlignment w:val="auto"/>
+        <w:outlineLvl w:val="9"/>
+        <w:rPr>
+          <w:rFonts w:ascii="Cascadia Mono" w:hAnsi="Cascadia Mono" w:cs="Cascadia Mono"/>
+          <w:position w:val="0"/>
+          <w:sz w:val="18"/>
+          <w:szCs w:val="18"/>
+          <w:lang w:val="en-GB"/>
+        </w:rPr>
+      </w:pPr>
+      <w:r>
+        <w:rPr>
+          <w:rFonts w:ascii="Cascadia Mono" w:hAnsi="Cascadia Mono" w:cs="Cascadia Mono"/>
+          <w:position w:val="0"/>
+          <w:sz w:val="18"/>
+          <w:szCs w:val="18"/>
+          <w:lang w:val="en-GB"/>
+        </w:rPr>
+        <w:t xml:space="preserve">        </w:t>
+      </w:r>
+      <w:proofErr w:type="spellStart"/>
+      <w:proofErr w:type="gramStart"/>
+      <w:r>
+        <w:rPr>
+          <w:rFonts w:ascii="Cascadia Mono" w:hAnsi="Cascadia Mono" w:cs="Cascadia Mono"/>
+          <w:position w:val="0"/>
+          <w:sz w:val="18"/>
+          <w:szCs w:val="18"/>
+          <w:lang w:val="en-GB"/>
+        </w:rPr>
+        <w:t>cout</w:t>
+      </w:r>
+      <w:proofErr w:type="spellEnd"/>
+      <w:proofErr w:type="gramEnd"/>
+      <w:r>
+        <w:rPr>
+          <w:rFonts w:ascii="Cascadia Mono" w:hAnsi="Cascadia Mono" w:cs="Cascadia Mono"/>
+          <w:position w:val="0"/>
+          <w:sz w:val="18"/>
+          <w:szCs w:val="18"/>
+          <w:lang w:val="en-GB"/>
+        </w:rPr>
+        <w:t xml:space="preserve"> &lt;&lt; </w:t>
+      </w:r>
+      <w:proofErr w:type="spellStart"/>
+      <w:r>
+        <w:rPr>
+          <w:rFonts w:ascii="Cascadia Mono" w:hAnsi="Cascadia Mono" w:cs="Cascadia Mono"/>
+          <w:position w:val="0"/>
+          <w:sz w:val="18"/>
+          <w:szCs w:val="18"/>
+          <w:lang w:val="en-GB"/>
+        </w:rPr>
+        <w:t>i</w:t>
+      </w:r>
+      <w:proofErr w:type="spellEnd"/>
+      <w:r>
+        <w:rPr>
+          <w:rFonts w:ascii="Cascadia Mono" w:hAnsi="Cascadia Mono" w:cs="Cascadia Mono"/>
+          <w:position w:val="0"/>
+          <w:sz w:val="18"/>
+          <w:szCs w:val="18"/>
+          <w:lang w:val="en-GB"/>
+        </w:rPr>
+        <w:t xml:space="preserve"> &lt;&lt; ":\t";</w:t>
+      </w:r>
+    </w:p>
+    <w:p>
+      <w:pPr>
+        <w:suppressAutoHyphens w:val="0"/>
+        <w:autoSpaceDE w:val="0"/>
+        <w:autoSpaceDN w:val="0"/>
+        <w:adjustRightInd w:val="0"/>
+        <w:spacing w:line="240" w:lineRule="auto"/>
+        <w:ind w:leftChars="0" w:left="0" w:firstLineChars="0" w:firstLine="284"/>
+        <w:textDirection w:val="lrTb"/>
+        <w:textAlignment w:val="auto"/>
+        <w:outlineLvl w:val="9"/>
+        <w:rPr>
+          <w:rFonts w:ascii="Cascadia Mono" w:hAnsi="Cascadia Mono" w:cs="Cascadia Mono"/>
+          <w:position w:val="0"/>
+          <w:sz w:val="18"/>
+          <w:szCs w:val="18"/>
+          <w:lang w:val="en-GB"/>
+        </w:rPr>
+      </w:pPr>
+      <w:r>
+        <w:rPr>
+          <w:rFonts w:ascii="Cascadia Mono" w:hAnsi="Cascadia Mono" w:cs="Cascadia Mono"/>
+          <w:position w:val="0"/>
+          <w:sz w:val="18"/>
+          <w:szCs w:val="18"/>
+          <w:lang w:val="en-GB"/>
+        </w:rPr>
+        <w:t xml:space="preserve">        </w:t>
+      </w:r>
+      <w:proofErr w:type="gramStart"/>
+      <w:r>
+        <w:rPr>
+          <w:rFonts w:ascii="Cascadia Mono" w:hAnsi="Cascadia Mono" w:cs="Cascadia Mono"/>
+          <w:position w:val="0"/>
+          <w:sz w:val="18"/>
+          <w:szCs w:val="18"/>
+          <w:lang w:val="en-GB"/>
+        </w:rPr>
+        <w:t>atomic&lt;</w:t>
+      </w:r>
+      <w:proofErr w:type="gramEnd"/>
+      <w:r>
+        <w:rPr>
+          <w:rFonts w:ascii="Cascadia Mono" w:hAnsi="Cascadia Mono" w:cs="Cascadia Mono"/>
+          <w:position w:val="0"/>
+          <w:sz w:val="18"/>
+          <w:szCs w:val="18"/>
+          <w:lang w:val="en-GB"/>
+        </w:rPr>
+        <w:t>float&gt; variable{ 0 };</w:t>
+      </w:r>
+    </w:p>
+    <w:p>
+      <w:pPr>
+        <w:suppressAutoHyphens w:val="0"/>
+        <w:autoSpaceDE w:val="0"/>
+        <w:autoSpaceDN w:val="0"/>
+        <w:adjustRightInd w:val="0"/>
+        <w:spacing w:line="240" w:lineRule="auto"/>
+        <w:ind w:leftChars="0" w:left="0" w:firstLineChars="0" w:firstLine="284"/>
+        <w:textDirection w:val="lrTb"/>
+        <w:textAlignment w:val="auto"/>
+        <w:outlineLvl w:val="9"/>
+        <w:rPr>
+          <w:rFonts w:ascii="Cascadia Mono" w:hAnsi="Cascadia Mono" w:cs="Cascadia Mono"/>
+          <w:position w:val="0"/>
+          <w:sz w:val="18"/>
+          <w:szCs w:val="18"/>
+          <w:lang w:val="en-GB"/>
+        </w:rPr>
+      </w:pPr>
+    </w:p>
+    <w:p>
+      <w:pPr>
+        <w:suppressAutoHyphens w:val="0"/>
+        <w:autoSpaceDE w:val="0"/>
+        <w:autoSpaceDN w:val="0"/>
+        <w:adjustRightInd w:val="0"/>
+        <w:spacing w:line="240" w:lineRule="auto"/>
+        <w:ind w:leftChars="0" w:left="0" w:firstLineChars="0" w:firstLine="284"/>
+        <w:textDirection w:val="lrTb"/>
+        <w:textAlignment w:val="auto"/>
+        <w:outlineLvl w:val="9"/>
+        <w:rPr>
+          <w:rFonts w:ascii="Cascadia Mono" w:hAnsi="Cascadia Mono" w:cs="Cascadia Mono"/>
+          <w:position w:val="0"/>
+          <w:sz w:val="18"/>
+          <w:szCs w:val="18"/>
+          <w:lang w:val="en-GB"/>
+        </w:rPr>
+      </w:pPr>
+      <w:r>
+        <w:rPr>
+          <w:rFonts w:ascii="Cascadia Mono" w:hAnsi="Cascadia Mono" w:cs="Cascadia Mono"/>
+          <w:position w:val="0"/>
+          <w:sz w:val="18"/>
+          <w:szCs w:val="18"/>
+          <w:lang w:val="en-GB"/>
+        </w:rPr>
+        <w:t xml:space="preserve">        </w:t>
+      </w:r>
+      <w:proofErr w:type="gramStart"/>
+      <w:r>
+        <w:rPr>
+          <w:rFonts w:ascii="Cascadia Mono" w:hAnsi="Cascadia Mono" w:cs="Cascadia Mono"/>
+          <w:position w:val="0"/>
+          <w:sz w:val="18"/>
+          <w:szCs w:val="18"/>
+          <w:lang w:val="en-GB"/>
+        </w:rPr>
+        <w:t>thread</w:t>
+      </w:r>
+      <w:proofErr w:type="gramEnd"/>
+      <w:r>
+        <w:rPr>
+          <w:rFonts w:ascii="Cascadia Mono" w:hAnsi="Cascadia Mono" w:cs="Cascadia Mono"/>
+          <w:position w:val="0"/>
+          <w:sz w:val="18"/>
+          <w:szCs w:val="18"/>
+          <w:lang w:val="en-GB"/>
+        </w:rPr>
+        <w:t xml:space="preserve"> </w:t>
+      </w:r>
+      <w:proofErr w:type="spellStart"/>
+      <w:r>
+        <w:rPr>
+          <w:rFonts w:ascii="Cascadia Mono" w:hAnsi="Cascadia Mono" w:cs="Cascadia Mono"/>
+          <w:position w:val="0"/>
+          <w:sz w:val="18"/>
+          <w:szCs w:val="18"/>
+          <w:lang w:val="en-GB"/>
+        </w:rPr>
+        <w:t>thread_plus</w:t>
+      </w:r>
+      <w:proofErr w:type="spellEnd"/>
+      <w:r>
+        <w:rPr>
+          <w:rFonts w:ascii="Cascadia Mono" w:hAnsi="Cascadia Mono" w:cs="Cascadia Mono"/>
+          <w:position w:val="0"/>
+          <w:sz w:val="18"/>
+          <w:szCs w:val="18"/>
+          <w:lang w:val="en-GB"/>
+        </w:rPr>
+        <w:t>([&amp;variable]()</w:t>
+      </w:r>
+    </w:p>
+    <w:p>
+      <w:pPr>
+        <w:suppressAutoHyphens w:val="0"/>
+        <w:autoSpaceDE w:val="0"/>
+        <w:autoSpaceDN w:val="0"/>
+        <w:adjustRightInd w:val="0"/>
+        <w:spacing w:line="240" w:lineRule="auto"/>
+        <w:ind w:leftChars="0" w:left="0" w:firstLineChars="0" w:firstLine="284"/>
+        <w:textDirection w:val="lrTb"/>
+        <w:textAlignment w:val="auto"/>
+        <w:outlineLvl w:val="9"/>
+        <w:rPr>
+          <w:rFonts w:ascii="Cascadia Mono" w:hAnsi="Cascadia Mono" w:cs="Cascadia Mono"/>
+          <w:position w:val="0"/>
+          <w:sz w:val="18"/>
+          <w:szCs w:val="18"/>
+        </w:rPr>
+      </w:pPr>
+      <w:r>
+        <w:rPr>
+          <w:rFonts w:ascii="Cascadia Mono" w:hAnsi="Cascadia Mono" w:cs="Cascadia Mono"/>
+          <w:position w:val="0"/>
+          <w:sz w:val="18"/>
+          <w:szCs w:val="18"/>
+          <w:lang w:val="en-GB"/>
+        </w:rPr>
+        <w:t xml:space="preserve">            </w:t>
+      </w:r>
+      <w:r>
+        <w:rPr>
+          <w:rFonts w:ascii="Cascadia Mono" w:hAnsi="Cascadia Mono" w:cs="Cascadia Mono"/>
+          <w:position w:val="0"/>
+          <w:sz w:val="18"/>
+          <w:szCs w:val="18"/>
+        </w:rPr>
+        <w:t>{</w:t>
+      </w:r>
+    </w:p>
+    <w:p>
+      <w:pPr>
+        <w:suppressAutoHyphens w:val="0"/>
+        <w:autoSpaceDE w:val="0"/>
+        <w:autoSpaceDN w:val="0"/>
+        <w:adjustRightInd w:val="0"/>
+        <w:spacing w:line="240" w:lineRule="auto"/>
+        <w:ind w:leftChars="0" w:left="0" w:firstLineChars="0" w:firstLine="284"/>
+        <w:textDirection w:val="lrTb"/>
+        <w:textAlignment w:val="auto"/>
+        <w:outlineLvl w:val="9"/>
+        <w:rPr>
+          <w:rFonts w:ascii="Cascadia Mono" w:hAnsi="Cascadia Mono" w:cs="Cascadia Mono"/>
+          <w:position w:val="0"/>
+          <w:sz w:val="18"/>
+          <w:szCs w:val="18"/>
+        </w:rPr>
+      </w:pPr>
+      <w:r>
+        <w:rPr>
+          <w:rFonts w:ascii="Cascadia Mono" w:hAnsi="Cascadia Mono" w:cs="Cascadia Mono"/>
+          <w:position w:val="0"/>
+          <w:sz w:val="18"/>
+          <w:szCs w:val="18"/>
+        </w:rPr>
+        <w:t xml:space="preserve">                // </w:t>
+      </w:r>
+      <w:proofErr w:type="spellStart"/>
+      <w:r>
+        <w:rPr>
+          <w:rFonts w:ascii="Cascadia Mono" w:hAnsi="Cascadia Mono" w:cs="Cascadia Mono"/>
+          <w:position w:val="0"/>
+          <w:sz w:val="18"/>
+          <w:szCs w:val="18"/>
+        </w:rPr>
+        <w:t>fetch_</w:t>
+      </w:r>
+      <w:proofErr w:type="gramStart"/>
+      <w:r>
+        <w:rPr>
+          <w:rFonts w:ascii="Cascadia Mono" w:hAnsi="Cascadia Mono" w:cs="Cascadia Mono"/>
+          <w:position w:val="0"/>
+          <w:sz w:val="18"/>
+          <w:szCs w:val="18"/>
+        </w:rPr>
+        <w:t>add</w:t>
+      </w:r>
+      <w:proofErr w:type="spellEnd"/>
+      <w:r>
+        <w:rPr>
+          <w:rFonts w:ascii="Cascadia Mono" w:hAnsi="Cascadia Mono" w:cs="Cascadia Mono"/>
+          <w:position w:val="0"/>
+          <w:sz w:val="18"/>
+          <w:szCs w:val="18"/>
+        </w:rPr>
+        <w:t>(</w:t>
+      </w:r>
+      <w:proofErr w:type="gramEnd"/>
+      <w:r>
+        <w:rPr>
+          <w:rFonts w:ascii="Cascadia Mono" w:hAnsi="Cascadia Mono" w:cs="Cascadia Mono"/>
+          <w:position w:val="0"/>
+          <w:sz w:val="18"/>
+          <w:szCs w:val="18"/>
+        </w:rPr>
+        <w:t xml:space="preserve">) только для </w:t>
+      </w:r>
+      <w:proofErr w:type="spellStart"/>
+      <w:r>
+        <w:rPr>
+          <w:rFonts w:ascii="Cascadia Mono" w:hAnsi="Cascadia Mono" w:cs="Cascadia Mono"/>
+          <w:position w:val="0"/>
+          <w:sz w:val="18"/>
+          <w:szCs w:val="18"/>
+        </w:rPr>
+        <w:t>atomic</w:t>
+      </w:r>
+      <w:proofErr w:type="spellEnd"/>
+      <w:r>
+        <w:rPr>
+          <w:rFonts w:ascii="Cascadia Mono" w:hAnsi="Cascadia Mono" w:cs="Cascadia Mono"/>
+          <w:position w:val="0"/>
+          <w:sz w:val="18"/>
+          <w:szCs w:val="18"/>
+        </w:rPr>
+        <w:t>&lt;</w:t>
+      </w:r>
+      <w:proofErr w:type="spellStart"/>
+      <w:r>
+        <w:rPr>
+          <w:rFonts w:ascii="Cascadia Mono" w:hAnsi="Cascadia Mono" w:cs="Cascadia Mono"/>
+          <w:position w:val="0"/>
+          <w:sz w:val="18"/>
+          <w:szCs w:val="18"/>
+        </w:rPr>
+        <w:t>int</w:t>
+      </w:r>
+      <w:proofErr w:type="spellEnd"/>
+      <w:r>
+        <w:rPr>
+          <w:rFonts w:ascii="Cascadia Mono" w:hAnsi="Cascadia Mono" w:cs="Cascadia Mono"/>
+          <w:position w:val="0"/>
+          <w:sz w:val="18"/>
+          <w:szCs w:val="18"/>
+        </w:rPr>
+        <w:t>&gt; и др.;</w:t>
+      </w:r>
+    </w:p>
+    <w:p>
+      <w:pPr>
+        <w:suppressAutoHyphens w:val="0"/>
+        <w:autoSpaceDE w:val="0"/>
+        <w:autoSpaceDN w:val="0"/>
+        <w:adjustRightInd w:val="0"/>
+        <w:spacing w:line="240" w:lineRule="auto"/>
+        <w:ind w:leftChars="0" w:left="0" w:firstLineChars="0" w:firstLine="284"/>
+        <w:textDirection w:val="lrTb"/>
+        <w:textAlignment w:val="auto"/>
+        <w:outlineLvl w:val="9"/>
+        <w:rPr>
+          <w:rFonts w:ascii="Cascadia Mono" w:hAnsi="Cascadia Mono" w:cs="Cascadia Mono"/>
+          <w:position w:val="0"/>
+          <w:sz w:val="18"/>
+          <w:szCs w:val="18"/>
+          <w:lang w:val="en-GB"/>
+        </w:rPr>
+      </w:pPr>
+      <w:r>
+        <w:rPr>
+          <w:rFonts w:ascii="Cascadia Mono" w:hAnsi="Cascadia Mono" w:cs="Cascadia Mono"/>
+          <w:position w:val="0"/>
+          <w:sz w:val="18"/>
+          <w:szCs w:val="18"/>
+        </w:rPr>
+        <w:t xml:space="preserve">                </w:t>
+      </w:r>
+      <w:r>
+        <w:rPr>
+          <w:rFonts w:ascii="Cascadia Mono" w:hAnsi="Cascadia Mono" w:cs="Cascadia Mono"/>
+          <w:position w:val="0"/>
+          <w:sz w:val="18"/>
+          <w:szCs w:val="18"/>
+          <w:lang w:val="en-GB"/>
+        </w:rPr>
+        <w:t xml:space="preserve">// </w:t>
+      </w:r>
+      <w:r>
+        <w:rPr>
+          <w:rFonts w:ascii="Cascadia Mono" w:hAnsi="Cascadia Mono" w:cs="Cascadia Mono"/>
+          <w:position w:val="0"/>
+          <w:sz w:val="18"/>
+          <w:szCs w:val="18"/>
+        </w:rPr>
+        <w:t>с</w:t>
+      </w:r>
+      <w:r>
+        <w:rPr>
+          <w:rFonts w:ascii="Cascadia Mono" w:hAnsi="Cascadia Mono" w:cs="Cascadia Mono"/>
+          <w:position w:val="0"/>
+          <w:sz w:val="18"/>
+          <w:szCs w:val="18"/>
+          <w:lang w:val="en-GB"/>
+        </w:rPr>
+        <w:t xml:space="preserve"> Floating </w:t>
+      </w:r>
+      <w:r>
+        <w:rPr>
+          <w:rFonts w:ascii="Cascadia Mono" w:hAnsi="Cascadia Mono" w:cs="Cascadia Mono"/>
+          <w:position w:val="0"/>
+          <w:sz w:val="18"/>
+          <w:szCs w:val="18"/>
+        </w:rPr>
+        <w:t>типами</w:t>
+      </w:r>
+      <w:r>
+        <w:rPr>
+          <w:rFonts w:ascii="Cascadia Mono" w:hAnsi="Cascadia Mono" w:cs="Cascadia Mono"/>
+          <w:position w:val="0"/>
+          <w:sz w:val="18"/>
+          <w:szCs w:val="18"/>
+          <w:lang w:val="en-GB"/>
+        </w:rPr>
+        <w:t xml:space="preserve"> </w:t>
+      </w:r>
+      <w:proofErr w:type="spellStart"/>
+      <w:r>
+        <w:rPr>
+          <w:rFonts w:ascii="Cascadia Mono" w:hAnsi="Cascadia Mono" w:cs="Cascadia Mono"/>
+          <w:position w:val="0"/>
+          <w:sz w:val="18"/>
+          <w:szCs w:val="18"/>
+        </w:rPr>
+        <w:t>незя</w:t>
+      </w:r>
+      <w:proofErr w:type="spellEnd"/>
+    </w:p>
+    <w:p>
+      <w:pPr>
+        <w:suppressAutoHyphens w:val="0"/>
+        <w:autoSpaceDE w:val="0"/>
+        <w:autoSpaceDN w:val="0"/>
+        <w:adjustRightInd w:val="0"/>
+        <w:spacing w:line="240" w:lineRule="auto"/>
+        <w:ind w:leftChars="0" w:left="0" w:firstLineChars="0" w:firstLine="284"/>
+        <w:textDirection w:val="lrTb"/>
+        <w:textAlignment w:val="auto"/>
+        <w:outlineLvl w:val="9"/>
+        <w:rPr>
+          <w:rFonts w:ascii="Cascadia Mono" w:hAnsi="Cascadia Mono" w:cs="Cascadia Mono"/>
+          <w:position w:val="0"/>
+          <w:sz w:val="18"/>
+          <w:szCs w:val="18"/>
+          <w:lang w:val="en-GB"/>
+        </w:rPr>
+      </w:pPr>
+      <w:r>
+        <w:rPr>
+          <w:rFonts w:ascii="Cascadia Mono" w:hAnsi="Cascadia Mono" w:cs="Cascadia Mono"/>
+          <w:position w:val="0"/>
+          <w:sz w:val="18"/>
+          <w:szCs w:val="18"/>
+          <w:lang w:val="en-GB"/>
+        </w:rPr>
+        <w:t xml:space="preserve">                </w:t>
+      </w:r>
+      <w:proofErr w:type="gramStart"/>
+      <w:r>
+        <w:rPr>
+          <w:rFonts w:ascii="Cascadia Mono" w:hAnsi="Cascadia Mono" w:cs="Cascadia Mono"/>
+          <w:position w:val="0"/>
+          <w:sz w:val="18"/>
+          <w:szCs w:val="18"/>
+          <w:lang w:val="en-GB"/>
+        </w:rPr>
+        <w:t>variable</w:t>
+      </w:r>
+      <w:proofErr w:type="gramEnd"/>
+      <w:r>
+        <w:rPr>
+          <w:rFonts w:ascii="Cascadia Mono" w:hAnsi="Cascadia Mono" w:cs="Cascadia Mono"/>
+          <w:position w:val="0"/>
+          <w:sz w:val="18"/>
+          <w:szCs w:val="18"/>
+          <w:lang w:val="en-GB"/>
+        </w:rPr>
+        <w:t xml:space="preserve"> = variable + 1.0;</w:t>
+      </w:r>
+    </w:p>
+    <w:p>
+      <w:pPr>
+        <w:suppressAutoHyphens w:val="0"/>
+        <w:autoSpaceDE w:val="0"/>
+        <w:autoSpaceDN w:val="0"/>
+        <w:adjustRightInd w:val="0"/>
+        <w:spacing w:line="240" w:lineRule="auto"/>
+        <w:ind w:leftChars="0" w:left="0" w:firstLineChars="0" w:firstLine="284"/>
+        <w:textDirection w:val="lrTb"/>
+        <w:textAlignment w:val="auto"/>
+        <w:outlineLvl w:val="9"/>
+        <w:rPr>
+          <w:rFonts w:ascii="Cascadia Mono" w:hAnsi="Cascadia Mono" w:cs="Cascadia Mono"/>
+          <w:position w:val="0"/>
+          <w:sz w:val="18"/>
+          <w:szCs w:val="18"/>
+          <w:lang w:val="en-GB"/>
+        </w:rPr>
+      </w:pPr>
+      <w:r>
+        <w:rPr>
+          <w:rFonts w:ascii="Cascadia Mono" w:hAnsi="Cascadia Mono" w:cs="Cascadia Mono"/>
+          <w:position w:val="0"/>
+          <w:sz w:val="18"/>
+          <w:szCs w:val="18"/>
+          <w:lang w:val="en-GB"/>
+        </w:rPr>
+        <w:t xml:space="preserve">                </w:t>
+      </w:r>
+      <w:proofErr w:type="spellStart"/>
+      <w:proofErr w:type="gramStart"/>
+      <w:r>
+        <w:rPr>
+          <w:rFonts w:ascii="Cascadia Mono" w:hAnsi="Cascadia Mono" w:cs="Cascadia Mono"/>
+          <w:position w:val="0"/>
+          <w:sz w:val="18"/>
+          <w:szCs w:val="18"/>
+          <w:lang w:val="en-GB"/>
+        </w:rPr>
+        <w:t>cout</w:t>
+      </w:r>
+      <w:proofErr w:type="spellEnd"/>
+      <w:proofErr w:type="gramEnd"/>
+      <w:r>
+        <w:rPr>
+          <w:rFonts w:ascii="Cascadia Mono" w:hAnsi="Cascadia Mono" w:cs="Cascadia Mono"/>
+          <w:position w:val="0"/>
+          <w:sz w:val="18"/>
+          <w:szCs w:val="18"/>
+          <w:lang w:val="en-GB"/>
+        </w:rPr>
+        <w:t xml:space="preserve"> &lt;&lt; "+2.0 ";</w:t>
+      </w:r>
+    </w:p>
+    <w:p>
+      <w:pPr>
+        <w:suppressAutoHyphens w:val="0"/>
+        <w:autoSpaceDE w:val="0"/>
+        <w:autoSpaceDN w:val="0"/>
+        <w:adjustRightInd w:val="0"/>
+        <w:spacing w:line="240" w:lineRule="auto"/>
+        <w:ind w:leftChars="0" w:left="0" w:firstLineChars="0" w:firstLine="284"/>
+        <w:textDirection w:val="lrTb"/>
+        <w:textAlignment w:val="auto"/>
+        <w:outlineLvl w:val="9"/>
+        <w:rPr>
+          <w:rFonts w:ascii="Cascadia Mono" w:hAnsi="Cascadia Mono" w:cs="Cascadia Mono"/>
+          <w:position w:val="0"/>
+          <w:sz w:val="18"/>
+          <w:szCs w:val="18"/>
+          <w:lang w:val="en-GB"/>
+        </w:rPr>
+      </w:pPr>
+      <w:r>
+        <w:rPr>
+          <w:rFonts w:ascii="Cascadia Mono" w:hAnsi="Cascadia Mono" w:cs="Cascadia Mono"/>
+          <w:position w:val="0"/>
+          <w:sz w:val="18"/>
+          <w:szCs w:val="18"/>
+          <w:lang w:val="en-GB"/>
+        </w:rPr>
+        <w:t xml:space="preserve">            });</w:t>
+      </w:r>
+    </w:p>
+    <w:p>
+      <w:pPr>
+        <w:suppressAutoHyphens w:val="0"/>
+        <w:autoSpaceDE w:val="0"/>
+        <w:autoSpaceDN w:val="0"/>
+        <w:adjustRightInd w:val="0"/>
+        <w:spacing w:line="240" w:lineRule="auto"/>
+        <w:ind w:leftChars="0" w:left="0" w:firstLineChars="0" w:firstLine="284"/>
+        <w:textDirection w:val="lrTb"/>
+        <w:textAlignment w:val="auto"/>
+        <w:outlineLvl w:val="9"/>
+        <w:rPr>
+          <w:rFonts w:ascii="Cascadia Mono" w:hAnsi="Cascadia Mono" w:cs="Cascadia Mono"/>
+          <w:position w:val="0"/>
+          <w:sz w:val="18"/>
+          <w:szCs w:val="18"/>
+          <w:lang w:val="en-GB"/>
+        </w:rPr>
+      </w:pPr>
+    </w:p>
+    <w:p>
+      <w:pPr>
+        <w:suppressAutoHyphens w:val="0"/>
+        <w:autoSpaceDE w:val="0"/>
+        <w:autoSpaceDN w:val="0"/>
+        <w:adjustRightInd w:val="0"/>
+        <w:spacing w:line="240" w:lineRule="auto"/>
+        <w:ind w:leftChars="0" w:left="0" w:firstLineChars="0" w:firstLine="284"/>
+        <w:textDirection w:val="lrTb"/>
+        <w:textAlignment w:val="auto"/>
+        <w:outlineLvl w:val="9"/>
+        <w:rPr>
+          <w:rFonts w:ascii="Cascadia Mono" w:hAnsi="Cascadia Mono" w:cs="Cascadia Mono"/>
+          <w:position w:val="0"/>
+          <w:sz w:val="18"/>
+          <w:szCs w:val="18"/>
+          <w:lang w:val="en-GB"/>
+        </w:rPr>
+      </w:pPr>
+      <w:r>
+        <w:rPr>
+          <w:rFonts w:ascii="Cascadia Mono" w:hAnsi="Cascadia Mono" w:cs="Cascadia Mono"/>
+          <w:position w:val="0"/>
+          <w:sz w:val="18"/>
+          <w:szCs w:val="18"/>
+          <w:lang w:val="en-GB"/>
+        </w:rPr>
+        <w:t xml:space="preserve">        </w:t>
+      </w:r>
+      <w:proofErr w:type="gramStart"/>
+      <w:r>
+        <w:rPr>
+          <w:rFonts w:ascii="Cascadia Mono" w:hAnsi="Cascadia Mono" w:cs="Cascadia Mono"/>
+          <w:position w:val="0"/>
+          <w:sz w:val="18"/>
+          <w:szCs w:val="18"/>
+          <w:lang w:val="en-GB"/>
+        </w:rPr>
+        <w:t>thread</w:t>
+      </w:r>
+      <w:proofErr w:type="gramEnd"/>
+      <w:r>
+        <w:rPr>
+          <w:rFonts w:ascii="Cascadia Mono" w:hAnsi="Cascadia Mono" w:cs="Cascadia Mono"/>
+          <w:position w:val="0"/>
+          <w:sz w:val="18"/>
+          <w:szCs w:val="18"/>
+          <w:lang w:val="en-GB"/>
+        </w:rPr>
+        <w:t xml:space="preserve"> </w:t>
+      </w:r>
+      <w:proofErr w:type="spellStart"/>
+      <w:r>
+        <w:rPr>
+          <w:rFonts w:ascii="Cascadia Mono" w:hAnsi="Cascadia Mono" w:cs="Cascadia Mono"/>
+          <w:position w:val="0"/>
+          <w:sz w:val="18"/>
+          <w:szCs w:val="18"/>
+          <w:lang w:val="en-GB"/>
+        </w:rPr>
+        <w:t>thread_minus</w:t>
+      </w:r>
+      <w:proofErr w:type="spellEnd"/>
+      <w:r>
+        <w:rPr>
+          <w:rFonts w:ascii="Cascadia Mono" w:hAnsi="Cascadia Mono" w:cs="Cascadia Mono"/>
+          <w:position w:val="0"/>
+          <w:sz w:val="18"/>
+          <w:szCs w:val="18"/>
+          <w:lang w:val="en-GB"/>
+        </w:rPr>
+        <w:t>([&amp;variable]()</w:t>
+      </w:r>
+    </w:p>
+    <w:p>
+      <w:pPr>
+        <w:suppressAutoHyphens w:val="0"/>
+        <w:autoSpaceDE w:val="0"/>
+        <w:autoSpaceDN w:val="0"/>
+        <w:adjustRightInd w:val="0"/>
+        <w:spacing w:line="240" w:lineRule="auto"/>
+        <w:ind w:leftChars="0" w:left="0" w:firstLineChars="0" w:firstLine="284"/>
+        <w:textDirection w:val="lrTb"/>
+        <w:textAlignment w:val="auto"/>
+        <w:outlineLvl w:val="9"/>
+        <w:rPr>
+          <w:rFonts w:ascii="Cascadia Mono" w:hAnsi="Cascadia Mono" w:cs="Cascadia Mono"/>
+          <w:position w:val="0"/>
+          <w:sz w:val="18"/>
+          <w:szCs w:val="18"/>
+          <w:lang w:val="en-GB"/>
+        </w:rPr>
+      </w:pPr>
+      <w:r>
+        <w:rPr>
+          <w:rFonts w:ascii="Cascadia Mono" w:hAnsi="Cascadia Mono" w:cs="Cascadia Mono"/>
+          <w:position w:val="0"/>
+          <w:sz w:val="18"/>
+          <w:szCs w:val="18"/>
+          <w:lang w:val="en-GB"/>
+        </w:rPr>
+        <w:t xml:space="preserve">            {</w:t>
+      </w:r>
+    </w:p>
+    <w:p>
+      <w:pPr>
+        <w:suppressAutoHyphens w:val="0"/>
+        <w:autoSpaceDE w:val="0"/>
+        <w:autoSpaceDN w:val="0"/>
+        <w:adjustRightInd w:val="0"/>
+        <w:spacing w:line="240" w:lineRule="auto"/>
+        <w:ind w:leftChars="0" w:left="0" w:firstLineChars="0" w:firstLine="284"/>
+        <w:textDirection w:val="lrTb"/>
+        <w:textAlignment w:val="auto"/>
+        <w:outlineLvl w:val="9"/>
+        <w:rPr>
+          <w:rFonts w:ascii="Cascadia Mono" w:hAnsi="Cascadia Mono" w:cs="Cascadia Mono"/>
+          <w:position w:val="0"/>
+          <w:sz w:val="18"/>
+          <w:szCs w:val="18"/>
+          <w:lang w:val="en-GB"/>
+        </w:rPr>
+      </w:pPr>
+      <w:r>
+        <w:rPr>
+          <w:rFonts w:ascii="Cascadia Mono" w:hAnsi="Cascadia Mono" w:cs="Cascadia Mono"/>
+          <w:position w:val="0"/>
+          <w:sz w:val="18"/>
+          <w:szCs w:val="18"/>
+          <w:lang w:val="en-GB"/>
+        </w:rPr>
+        <w:t xml:space="preserve">                </w:t>
+      </w:r>
+      <w:proofErr w:type="gramStart"/>
+      <w:r>
+        <w:rPr>
+          <w:rFonts w:ascii="Cascadia Mono" w:hAnsi="Cascadia Mono" w:cs="Cascadia Mono"/>
+          <w:position w:val="0"/>
+          <w:sz w:val="18"/>
+          <w:szCs w:val="18"/>
+          <w:lang w:val="en-GB"/>
+        </w:rPr>
+        <w:t>variable</w:t>
+      </w:r>
+      <w:proofErr w:type="gramEnd"/>
+      <w:r>
+        <w:rPr>
+          <w:rFonts w:ascii="Cascadia Mono" w:hAnsi="Cascadia Mono" w:cs="Cascadia Mono"/>
+          <w:position w:val="0"/>
+          <w:sz w:val="18"/>
+          <w:szCs w:val="18"/>
+          <w:lang w:val="en-GB"/>
+        </w:rPr>
+        <w:t xml:space="preserve"> = variable - 1.0;</w:t>
+      </w:r>
+    </w:p>
+    <w:p>
+      <w:pPr>
+        <w:suppressAutoHyphens w:val="0"/>
+        <w:autoSpaceDE w:val="0"/>
+        <w:autoSpaceDN w:val="0"/>
+        <w:adjustRightInd w:val="0"/>
+        <w:spacing w:line="240" w:lineRule="auto"/>
+        <w:ind w:leftChars="0" w:left="0" w:firstLineChars="0" w:firstLine="284"/>
+        <w:textDirection w:val="lrTb"/>
+        <w:textAlignment w:val="auto"/>
+        <w:outlineLvl w:val="9"/>
+        <w:rPr>
+          <w:rFonts w:ascii="Cascadia Mono" w:hAnsi="Cascadia Mono" w:cs="Cascadia Mono"/>
+          <w:position w:val="0"/>
+          <w:sz w:val="18"/>
+          <w:szCs w:val="18"/>
+          <w:lang w:val="en-GB"/>
+        </w:rPr>
+      </w:pPr>
+      <w:r>
+        <w:rPr>
+          <w:rFonts w:ascii="Cascadia Mono" w:hAnsi="Cascadia Mono" w:cs="Cascadia Mono"/>
+          <w:position w:val="0"/>
+          <w:sz w:val="18"/>
+          <w:szCs w:val="18"/>
+          <w:lang w:val="en-GB"/>
+        </w:rPr>
+        <w:t xml:space="preserve">                </w:t>
+      </w:r>
+      <w:proofErr w:type="spellStart"/>
+      <w:proofErr w:type="gramStart"/>
+      <w:r>
+        <w:rPr>
+          <w:rFonts w:ascii="Cascadia Mono" w:hAnsi="Cascadia Mono" w:cs="Cascadia Mono"/>
+          <w:position w:val="0"/>
+          <w:sz w:val="18"/>
+          <w:szCs w:val="18"/>
+          <w:lang w:val="en-GB"/>
+        </w:rPr>
+        <w:t>cout</w:t>
+      </w:r>
+      <w:proofErr w:type="spellEnd"/>
+      <w:proofErr w:type="gramEnd"/>
+      <w:r>
+        <w:rPr>
+          <w:rFonts w:ascii="Cascadia Mono" w:hAnsi="Cascadia Mono" w:cs="Cascadia Mono"/>
+          <w:position w:val="0"/>
+          <w:sz w:val="18"/>
+          <w:szCs w:val="18"/>
+          <w:lang w:val="en-GB"/>
+        </w:rPr>
+        <w:t xml:space="preserve"> &lt;&lt; "-1.0 ";</w:t>
+      </w:r>
+    </w:p>
+    <w:p>
+      <w:pPr>
+        <w:suppressAutoHyphens w:val="0"/>
+        <w:autoSpaceDE w:val="0"/>
+        <w:autoSpaceDN w:val="0"/>
+        <w:adjustRightInd w:val="0"/>
+        <w:spacing w:line="240" w:lineRule="auto"/>
+        <w:ind w:leftChars="0" w:left="0" w:firstLineChars="0" w:firstLine="284"/>
+        <w:textDirection w:val="lrTb"/>
+        <w:textAlignment w:val="auto"/>
+        <w:outlineLvl w:val="9"/>
+        <w:rPr>
+          <w:rFonts w:ascii="Cascadia Mono" w:hAnsi="Cascadia Mono" w:cs="Cascadia Mono"/>
+          <w:position w:val="0"/>
+          <w:sz w:val="18"/>
+          <w:szCs w:val="18"/>
+          <w:lang w:val="en-GB"/>
+        </w:rPr>
+      </w:pPr>
+      <w:r>
+        <w:rPr>
+          <w:rFonts w:ascii="Cascadia Mono" w:hAnsi="Cascadia Mono" w:cs="Cascadia Mono"/>
+          <w:position w:val="0"/>
+          <w:sz w:val="18"/>
+          <w:szCs w:val="18"/>
+          <w:lang w:val="en-GB"/>
+        </w:rPr>
+        <w:t xml:space="preserve">            });</w:t>
+      </w:r>
+    </w:p>
+    <w:p>
+      <w:pPr>
+        <w:suppressAutoHyphens w:val="0"/>
+        <w:autoSpaceDE w:val="0"/>
+        <w:autoSpaceDN w:val="0"/>
+        <w:adjustRightInd w:val="0"/>
+        <w:spacing w:line="240" w:lineRule="auto"/>
+        <w:ind w:leftChars="0" w:left="0" w:firstLineChars="0" w:firstLine="284"/>
+        <w:textDirection w:val="lrTb"/>
+        <w:textAlignment w:val="auto"/>
+        <w:outlineLvl w:val="9"/>
+        <w:rPr>
+          <w:rFonts w:ascii="Cascadia Mono" w:hAnsi="Cascadia Mono" w:cs="Cascadia Mono"/>
+          <w:position w:val="0"/>
+          <w:sz w:val="18"/>
+          <w:szCs w:val="18"/>
+          <w:lang w:val="en-GB"/>
+        </w:rPr>
+      </w:pPr>
+    </w:p>
+    <w:p>
+      <w:pPr>
+        <w:suppressAutoHyphens w:val="0"/>
+        <w:autoSpaceDE w:val="0"/>
+        <w:autoSpaceDN w:val="0"/>
+        <w:adjustRightInd w:val="0"/>
+        <w:spacing w:line="240" w:lineRule="auto"/>
+        <w:ind w:leftChars="0" w:left="0" w:firstLineChars="0" w:firstLine="284"/>
+        <w:textDirection w:val="lrTb"/>
+        <w:textAlignment w:val="auto"/>
+        <w:outlineLvl w:val="9"/>
+        <w:rPr>
+          <w:rFonts w:ascii="Cascadia Mono" w:hAnsi="Cascadia Mono" w:cs="Cascadia Mono"/>
+          <w:position w:val="0"/>
+          <w:sz w:val="18"/>
+          <w:szCs w:val="18"/>
+          <w:lang w:val="en-GB"/>
+        </w:rPr>
+      </w:pPr>
+      <w:r>
+        <w:rPr>
+          <w:rFonts w:ascii="Cascadia Mono" w:hAnsi="Cascadia Mono" w:cs="Cascadia Mono"/>
+          <w:position w:val="0"/>
+          <w:sz w:val="18"/>
+          <w:szCs w:val="18"/>
+          <w:lang w:val="en-GB"/>
+        </w:rPr>
+        <w:t xml:space="preserve">        </w:t>
+      </w:r>
+      <w:proofErr w:type="gramStart"/>
+      <w:r>
+        <w:rPr>
+          <w:rFonts w:ascii="Cascadia Mono" w:hAnsi="Cascadia Mono" w:cs="Cascadia Mono"/>
+          <w:position w:val="0"/>
+          <w:sz w:val="18"/>
+          <w:szCs w:val="18"/>
+          <w:lang w:val="en-GB"/>
+        </w:rPr>
+        <w:t>thread</w:t>
+      </w:r>
+      <w:proofErr w:type="gramEnd"/>
+      <w:r>
+        <w:rPr>
+          <w:rFonts w:ascii="Cascadia Mono" w:hAnsi="Cascadia Mono" w:cs="Cascadia Mono"/>
+          <w:position w:val="0"/>
+          <w:sz w:val="18"/>
+          <w:szCs w:val="18"/>
+          <w:lang w:val="en-GB"/>
+        </w:rPr>
+        <w:t xml:space="preserve"> </w:t>
+      </w:r>
+      <w:proofErr w:type="spellStart"/>
+      <w:r>
+        <w:rPr>
+          <w:rFonts w:ascii="Cascadia Mono" w:hAnsi="Cascadia Mono" w:cs="Cascadia Mono"/>
+          <w:position w:val="0"/>
+          <w:sz w:val="18"/>
+          <w:szCs w:val="18"/>
+          <w:lang w:val="en-GB"/>
+        </w:rPr>
+        <w:t>thread_multiplier</w:t>
+      </w:r>
+      <w:proofErr w:type="spellEnd"/>
+      <w:r>
+        <w:rPr>
+          <w:rFonts w:ascii="Cascadia Mono" w:hAnsi="Cascadia Mono" w:cs="Cascadia Mono"/>
+          <w:position w:val="0"/>
+          <w:sz w:val="18"/>
+          <w:szCs w:val="18"/>
+          <w:lang w:val="en-GB"/>
+        </w:rPr>
+        <w:t>([&amp;variable]()</w:t>
+      </w:r>
+    </w:p>
+    <w:p>
+      <w:pPr>
+        <w:suppressAutoHyphens w:val="0"/>
+        <w:autoSpaceDE w:val="0"/>
+        <w:autoSpaceDN w:val="0"/>
+        <w:adjustRightInd w:val="0"/>
+        <w:spacing w:line="240" w:lineRule="auto"/>
+        <w:ind w:leftChars="0" w:left="0" w:firstLineChars="0" w:firstLine="284"/>
+        <w:textDirection w:val="lrTb"/>
+        <w:textAlignment w:val="auto"/>
+        <w:outlineLvl w:val="9"/>
+        <w:rPr>
+          <w:rFonts w:ascii="Cascadia Mono" w:hAnsi="Cascadia Mono" w:cs="Cascadia Mono"/>
+          <w:position w:val="0"/>
+          <w:sz w:val="18"/>
+          <w:szCs w:val="18"/>
+        </w:rPr>
+      </w:pPr>
+      <w:r>
+        <w:rPr>
+          <w:rFonts w:ascii="Cascadia Mono" w:hAnsi="Cascadia Mono" w:cs="Cascadia Mono"/>
+          <w:position w:val="0"/>
+          <w:sz w:val="18"/>
+          <w:szCs w:val="18"/>
+          <w:lang w:val="en-GB"/>
+        </w:rPr>
+        <w:t xml:space="preserve">            </w:t>
+      </w:r>
+      <w:r>
+        <w:rPr>
+          <w:rFonts w:ascii="Cascadia Mono" w:hAnsi="Cascadia Mono" w:cs="Cascadia Mono"/>
+          <w:position w:val="0"/>
+          <w:sz w:val="18"/>
+          <w:szCs w:val="18"/>
+        </w:rPr>
+        <w:t>{</w:t>
+      </w:r>
+    </w:p>
+    <w:p>
+      <w:pPr>
+        <w:suppressAutoHyphens w:val="0"/>
+        <w:autoSpaceDE w:val="0"/>
+        <w:autoSpaceDN w:val="0"/>
+        <w:adjustRightInd w:val="0"/>
+        <w:spacing w:line="240" w:lineRule="auto"/>
+        <w:ind w:leftChars="0" w:left="0" w:firstLineChars="0" w:firstLine="284"/>
+        <w:textDirection w:val="lrTb"/>
+        <w:textAlignment w:val="auto"/>
+        <w:outlineLvl w:val="9"/>
+        <w:rPr>
+          <w:rFonts w:ascii="Cascadia Mono" w:hAnsi="Cascadia Mono" w:cs="Cascadia Mono"/>
+          <w:position w:val="0"/>
+          <w:sz w:val="18"/>
+          <w:szCs w:val="18"/>
+        </w:rPr>
+      </w:pPr>
+      <w:r>
+        <w:rPr>
+          <w:rFonts w:ascii="Cascadia Mono" w:hAnsi="Cascadia Mono" w:cs="Cascadia Mono"/>
+          <w:position w:val="0"/>
+          <w:sz w:val="18"/>
+          <w:szCs w:val="18"/>
+        </w:rPr>
+        <w:t xml:space="preserve">                </w:t>
+      </w:r>
+      <w:proofErr w:type="spellStart"/>
+      <w:r>
+        <w:rPr>
+          <w:rFonts w:ascii="Cascadia Mono" w:hAnsi="Cascadia Mono" w:cs="Cascadia Mono"/>
+          <w:position w:val="0"/>
+          <w:sz w:val="18"/>
+          <w:szCs w:val="18"/>
+        </w:rPr>
+        <w:t>variable</w:t>
+      </w:r>
+      <w:proofErr w:type="spellEnd"/>
+      <w:r>
+        <w:rPr>
+          <w:rFonts w:ascii="Cascadia Mono" w:hAnsi="Cascadia Mono" w:cs="Cascadia Mono"/>
+          <w:position w:val="0"/>
+          <w:sz w:val="18"/>
+          <w:szCs w:val="18"/>
+        </w:rPr>
+        <w:t xml:space="preserve"> = </w:t>
+      </w:r>
+      <w:proofErr w:type="spellStart"/>
+      <w:r>
+        <w:rPr>
+          <w:rFonts w:ascii="Cascadia Mono" w:hAnsi="Cascadia Mono" w:cs="Cascadia Mono"/>
+          <w:position w:val="0"/>
+          <w:sz w:val="18"/>
+          <w:szCs w:val="18"/>
+        </w:rPr>
+        <w:t>variable</w:t>
+      </w:r>
+      <w:proofErr w:type="spellEnd"/>
+      <w:r>
+        <w:rPr>
+          <w:rFonts w:ascii="Cascadia Mono" w:hAnsi="Cascadia Mono" w:cs="Cascadia Mono"/>
+          <w:position w:val="0"/>
+          <w:sz w:val="18"/>
+          <w:szCs w:val="18"/>
+        </w:rPr>
+        <w:t xml:space="preserve"> * 1.5;</w:t>
+      </w:r>
+    </w:p>
+    <w:p>
+      <w:pPr>
+        <w:suppressAutoHyphens w:val="0"/>
+        <w:autoSpaceDE w:val="0"/>
+        <w:autoSpaceDN w:val="0"/>
+        <w:adjustRightInd w:val="0"/>
+        <w:spacing w:line="240" w:lineRule="auto"/>
+        <w:ind w:leftChars="0" w:left="0" w:firstLineChars="0" w:firstLine="284"/>
+        <w:textDirection w:val="lrTb"/>
+        <w:textAlignment w:val="auto"/>
+        <w:outlineLvl w:val="9"/>
+        <w:rPr>
+          <w:rFonts w:ascii="Cascadia Mono" w:hAnsi="Cascadia Mono" w:cs="Cascadia Mono"/>
+          <w:position w:val="0"/>
+          <w:sz w:val="18"/>
+          <w:szCs w:val="18"/>
+        </w:rPr>
+      </w:pPr>
+      <w:r>
+        <w:rPr>
+          <w:rFonts w:ascii="Cascadia Mono" w:hAnsi="Cascadia Mono" w:cs="Cascadia Mono"/>
+          <w:position w:val="0"/>
+          <w:sz w:val="18"/>
+          <w:szCs w:val="18"/>
+        </w:rPr>
+        <w:t xml:space="preserve">                </w:t>
+      </w:r>
+      <w:proofErr w:type="spellStart"/>
+      <w:r>
+        <w:rPr>
+          <w:rFonts w:ascii="Cascadia Mono" w:hAnsi="Cascadia Mono" w:cs="Cascadia Mono"/>
+          <w:position w:val="0"/>
+          <w:sz w:val="18"/>
+          <w:szCs w:val="18"/>
+        </w:rPr>
+        <w:t>cout</w:t>
+      </w:r>
+      <w:proofErr w:type="spellEnd"/>
+      <w:r>
+        <w:rPr>
+          <w:rFonts w:ascii="Cascadia Mono" w:hAnsi="Cascadia Mono" w:cs="Cascadia Mono"/>
+          <w:position w:val="0"/>
+          <w:sz w:val="18"/>
+          <w:szCs w:val="18"/>
+        </w:rPr>
+        <w:t xml:space="preserve"> </w:t>
+      </w:r>
+      <w:proofErr w:type="gramStart"/>
+      <w:r>
+        <w:rPr>
+          <w:rFonts w:ascii="Cascadia Mono" w:hAnsi="Cascadia Mono" w:cs="Cascadia Mono"/>
+          <w:position w:val="0"/>
+          <w:sz w:val="18"/>
+          <w:szCs w:val="18"/>
+        </w:rPr>
+        <w:t>&lt;&lt; "</w:t>
+      </w:r>
+      <w:proofErr w:type="gramEnd"/>
+      <w:r>
+        <w:rPr>
+          <w:rFonts w:ascii="Cascadia Mono" w:hAnsi="Cascadia Mono" w:cs="Cascadia Mono"/>
+          <w:position w:val="0"/>
+          <w:sz w:val="18"/>
+          <w:szCs w:val="18"/>
+        </w:rPr>
+        <w:t>*1.5 ";</w:t>
+      </w:r>
+    </w:p>
+    <w:p>
+      <w:pPr>
+        <w:suppressAutoHyphens w:val="0"/>
+        <w:autoSpaceDE w:val="0"/>
+        <w:autoSpaceDN w:val="0"/>
+        <w:adjustRightInd w:val="0"/>
+        <w:spacing w:line="240" w:lineRule="auto"/>
+        <w:ind w:leftChars="0" w:left="0" w:firstLineChars="0" w:firstLine="284"/>
+        <w:textDirection w:val="lrTb"/>
+        <w:textAlignment w:val="auto"/>
+        <w:outlineLvl w:val="9"/>
+        <w:rPr>
+          <w:rFonts w:ascii="Cascadia Mono" w:hAnsi="Cascadia Mono" w:cs="Cascadia Mono"/>
+          <w:position w:val="0"/>
+          <w:sz w:val="18"/>
+          <w:szCs w:val="18"/>
+        </w:rPr>
+      </w:pPr>
+      <w:r>
+        <w:rPr>
+          <w:rFonts w:ascii="Cascadia Mono" w:hAnsi="Cascadia Mono" w:cs="Cascadia Mono"/>
+          <w:position w:val="0"/>
+          <w:sz w:val="18"/>
+          <w:szCs w:val="18"/>
+        </w:rPr>
+        <w:t xml:space="preserve">            });</w:t>
+      </w:r>
+    </w:p>
+    <w:p>
+      <w:pPr>
+        <w:suppressAutoHyphens w:val="0"/>
+        <w:autoSpaceDE w:val="0"/>
+        <w:autoSpaceDN w:val="0"/>
+        <w:adjustRightInd w:val="0"/>
+        <w:spacing w:line="240" w:lineRule="auto"/>
+        <w:ind w:leftChars="0" w:left="0" w:firstLineChars="0" w:firstLine="284"/>
+        <w:textDirection w:val="lrTb"/>
+        <w:textAlignment w:val="auto"/>
+        <w:outlineLvl w:val="9"/>
+        <w:rPr>
+          <w:rFonts w:ascii="Cascadia Mono" w:hAnsi="Cascadia Mono" w:cs="Cascadia Mono"/>
+          <w:position w:val="0"/>
+          <w:sz w:val="18"/>
+          <w:szCs w:val="18"/>
+        </w:rPr>
+      </w:pPr>
+    </w:p>
+    <w:p>
+      <w:pPr>
+        <w:suppressAutoHyphens w:val="0"/>
+        <w:autoSpaceDE w:val="0"/>
+        <w:autoSpaceDN w:val="0"/>
+        <w:adjustRightInd w:val="0"/>
+        <w:spacing w:line="240" w:lineRule="auto"/>
+        <w:ind w:leftChars="0" w:left="0" w:firstLineChars="0" w:firstLine="284"/>
+        <w:textDirection w:val="lrTb"/>
+        <w:textAlignment w:val="auto"/>
+        <w:outlineLvl w:val="9"/>
+        <w:rPr>
+          <w:rFonts w:ascii="Cascadia Mono" w:hAnsi="Cascadia Mono" w:cs="Cascadia Mono"/>
+          <w:position w:val="0"/>
+          <w:sz w:val="18"/>
+          <w:szCs w:val="18"/>
+        </w:rPr>
+      </w:pPr>
+      <w:r>
+        <w:rPr>
+          <w:rFonts w:ascii="Cascadia Mono" w:hAnsi="Cascadia Mono" w:cs="Cascadia Mono"/>
+          <w:position w:val="0"/>
+          <w:sz w:val="18"/>
+          <w:szCs w:val="18"/>
+        </w:rPr>
+        <w:t xml:space="preserve">        // Ждем завершения потоков</w:t>
+      </w:r>
+    </w:p>
+    <w:p>
+      <w:pPr>
+        <w:suppressAutoHyphens w:val="0"/>
+        <w:autoSpaceDE w:val="0"/>
+        <w:autoSpaceDN w:val="0"/>
+        <w:adjustRightInd w:val="0"/>
+        <w:spacing w:line="240" w:lineRule="auto"/>
+        <w:ind w:leftChars="0" w:left="0" w:firstLineChars="0" w:firstLine="284"/>
+        <w:textDirection w:val="lrTb"/>
+        <w:textAlignment w:val="auto"/>
+        <w:outlineLvl w:val="9"/>
+        <w:rPr>
+          <w:rFonts w:ascii="Cascadia Mono" w:hAnsi="Cascadia Mono" w:cs="Cascadia Mono"/>
+          <w:position w:val="0"/>
+          <w:sz w:val="18"/>
+          <w:szCs w:val="18"/>
+          <w:lang w:val="en-GB"/>
+        </w:rPr>
+      </w:pPr>
+      <w:r>
+        <w:rPr>
+          <w:rFonts w:ascii="Cascadia Mono" w:hAnsi="Cascadia Mono" w:cs="Cascadia Mono"/>
+          <w:position w:val="0"/>
+          <w:sz w:val="18"/>
+          <w:szCs w:val="18"/>
+        </w:rPr>
+        <w:t xml:space="preserve">        </w:t>
+      </w:r>
+      <w:proofErr w:type="spellStart"/>
+      <w:r>
+        <w:rPr>
+          <w:rFonts w:ascii="Cascadia Mono" w:hAnsi="Cascadia Mono" w:cs="Cascadia Mono"/>
+          <w:position w:val="0"/>
+          <w:sz w:val="18"/>
+          <w:szCs w:val="18"/>
+          <w:lang w:val="en-GB"/>
+        </w:rPr>
+        <w:t>thread_</w:t>
+      </w:r>
+      <w:proofErr w:type="gramStart"/>
+      <w:r>
+        <w:rPr>
+          <w:rFonts w:ascii="Cascadia Mono" w:hAnsi="Cascadia Mono" w:cs="Cascadia Mono"/>
+          <w:position w:val="0"/>
+          <w:sz w:val="18"/>
+          <w:szCs w:val="18"/>
+          <w:lang w:val="en-GB"/>
+        </w:rPr>
+        <w:t>plus.join</w:t>
+      </w:r>
+      <w:proofErr w:type="spellEnd"/>
+      <w:r>
+        <w:rPr>
+          <w:rFonts w:ascii="Cascadia Mono" w:hAnsi="Cascadia Mono" w:cs="Cascadia Mono"/>
+          <w:position w:val="0"/>
+          <w:sz w:val="18"/>
+          <w:szCs w:val="18"/>
+          <w:lang w:val="en-GB"/>
+        </w:rPr>
+        <w:t>(</w:t>
+      </w:r>
+      <w:proofErr w:type="gramEnd"/>
+      <w:r>
+        <w:rPr>
+          <w:rFonts w:ascii="Cascadia Mono" w:hAnsi="Cascadia Mono" w:cs="Cascadia Mono"/>
+          <w:position w:val="0"/>
+          <w:sz w:val="18"/>
+          <w:szCs w:val="18"/>
+          <w:lang w:val="en-GB"/>
+        </w:rPr>
+        <w:t>);</w:t>
+      </w:r>
+    </w:p>
+    <w:p>
+      <w:pPr>
+        <w:suppressAutoHyphens w:val="0"/>
+        <w:autoSpaceDE w:val="0"/>
+        <w:autoSpaceDN w:val="0"/>
+        <w:adjustRightInd w:val="0"/>
+        <w:spacing w:line="240" w:lineRule="auto"/>
+        <w:ind w:leftChars="0" w:left="0" w:firstLineChars="0" w:firstLine="284"/>
+        <w:textDirection w:val="lrTb"/>
+        <w:textAlignment w:val="auto"/>
+        <w:outlineLvl w:val="9"/>
+        <w:rPr>
+          <w:rFonts w:ascii="Cascadia Mono" w:hAnsi="Cascadia Mono" w:cs="Cascadia Mono"/>
+          <w:position w:val="0"/>
+          <w:sz w:val="18"/>
+          <w:szCs w:val="18"/>
+          <w:lang w:val="en-GB"/>
+        </w:rPr>
+      </w:pPr>
+      <w:r>
+        <w:rPr>
+          <w:rFonts w:ascii="Cascadia Mono" w:hAnsi="Cascadia Mono" w:cs="Cascadia Mono"/>
+          <w:position w:val="0"/>
+          <w:sz w:val="18"/>
+          <w:szCs w:val="18"/>
+          <w:lang w:val="en-GB"/>
+        </w:rPr>
+        <w:t xml:space="preserve">        </w:t>
+      </w:r>
+      <w:proofErr w:type="spellStart"/>
+      <w:r>
+        <w:rPr>
+          <w:rFonts w:ascii="Cascadia Mono" w:hAnsi="Cascadia Mono" w:cs="Cascadia Mono"/>
+          <w:position w:val="0"/>
+          <w:sz w:val="18"/>
+          <w:szCs w:val="18"/>
+          <w:lang w:val="en-GB"/>
+        </w:rPr>
+        <w:t>thread_</w:t>
+      </w:r>
+      <w:proofErr w:type="gramStart"/>
+      <w:r>
+        <w:rPr>
+          <w:rFonts w:ascii="Cascadia Mono" w:hAnsi="Cascadia Mono" w:cs="Cascadia Mono"/>
+          <w:position w:val="0"/>
+          <w:sz w:val="18"/>
+          <w:szCs w:val="18"/>
+          <w:lang w:val="en-GB"/>
+        </w:rPr>
+        <w:t>minus.join</w:t>
+      </w:r>
+      <w:proofErr w:type="spellEnd"/>
+      <w:r>
+        <w:rPr>
+          <w:rFonts w:ascii="Cascadia Mono" w:hAnsi="Cascadia Mono" w:cs="Cascadia Mono"/>
+          <w:position w:val="0"/>
+          <w:sz w:val="18"/>
+          <w:szCs w:val="18"/>
+          <w:lang w:val="en-GB"/>
+        </w:rPr>
+        <w:t>(</w:t>
+      </w:r>
+      <w:proofErr w:type="gramEnd"/>
+      <w:r>
+        <w:rPr>
+          <w:rFonts w:ascii="Cascadia Mono" w:hAnsi="Cascadia Mono" w:cs="Cascadia Mono"/>
+          <w:position w:val="0"/>
+          <w:sz w:val="18"/>
+          <w:szCs w:val="18"/>
+          <w:lang w:val="en-GB"/>
+        </w:rPr>
+        <w:t>);</w:t>
+      </w:r>
+    </w:p>
+    <w:p>
+      <w:pPr>
+        <w:suppressAutoHyphens w:val="0"/>
+        <w:autoSpaceDE w:val="0"/>
+        <w:autoSpaceDN w:val="0"/>
+        <w:adjustRightInd w:val="0"/>
+        <w:spacing w:line="240" w:lineRule="auto"/>
+        <w:ind w:leftChars="0" w:left="0" w:firstLineChars="0" w:firstLine="284"/>
+        <w:textDirection w:val="lrTb"/>
+        <w:textAlignment w:val="auto"/>
+        <w:outlineLvl w:val="9"/>
+        <w:rPr>
+          <w:rFonts w:ascii="Cascadia Mono" w:hAnsi="Cascadia Mono" w:cs="Cascadia Mono"/>
+          <w:position w:val="0"/>
+          <w:sz w:val="18"/>
+          <w:szCs w:val="18"/>
+          <w:lang w:val="en-GB"/>
+        </w:rPr>
+      </w:pPr>
+      <w:r>
+        <w:rPr>
+          <w:rFonts w:ascii="Cascadia Mono" w:hAnsi="Cascadia Mono" w:cs="Cascadia Mono"/>
+          <w:position w:val="0"/>
+          <w:sz w:val="18"/>
+          <w:szCs w:val="18"/>
+          <w:lang w:val="en-GB"/>
+        </w:rPr>
+        <w:t xml:space="preserve">        </w:t>
+      </w:r>
+      <w:proofErr w:type="spellStart"/>
+      <w:r>
+        <w:rPr>
+          <w:rFonts w:ascii="Cascadia Mono" w:hAnsi="Cascadia Mono" w:cs="Cascadia Mono"/>
+          <w:position w:val="0"/>
+          <w:sz w:val="18"/>
+          <w:szCs w:val="18"/>
+          <w:lang w:val="en-GB"/>
+        </w:rPr>
+        <w:t>thread_</w:t>
+      </w:r>
+      <w:proofErr w:type="gramStart"/>
+      <w:r>
+        <w:rPr>
+          <w:rFonts w:ascii="Cascadia Mono" w:hAnsi="Cascadia Mono" w:cs="Cascadia Mono"/>
+          <w:position w:val="0"/>
+          <w:sz w:val="18"/>
+          <w:szCs w:val="18"/>
+          <w:lang w:val="en-GB"/>
+        </w:rPr>
+        <w:t>multiplier.join</w:t>
+      </w:r>
+      <w:proofErr w:type="spellEnd"/>
+      <w:r>
+        <w:rPr>
+          <w:rFonts w:ascii="Cascadia Mono" w:hAnsi="Cascadia Mono" w:cs="Cascadia Mono"/>
+          <w:position w:val="0"/>
+          <w:sz w:val="18"/>
+          <w:szCs w:val="18"/>
+          <w:lang w:val="en-GB"/>
+        </w:rPr>
+        <w:t>(</w:t>
+      </w:r>
+      <w:proofErr w:type="gramEnd"/>
+      <w:r>
+        <w:rPr>
+          <w:rFonts w:ascii="Cascadia Mono" w:hAnsi="Cascadia Mono" w:cs="Cascadia Mono"/>
+          <w:position w:val="0"/>
+          <w:sz w:val="18"/>
+          <w:szCs w:val="18"/>
+          <w:lang w:val="en-GB"/>
+        </w:rPr>
+        <w:t>);</w:t>
+      </w:r>
+    </w:p>
+    <w:p>
+      <w:pPr>
+        <w:suppressAutoHyphens w:val="0"/>
+        <w:autoSpaceDE w:val="0"/>
+        <w:autoSpaceDN w:val="0"/>
+        <w:adjustRightInd w:val="0"/>
+        <w:spacing w:line="240" w:lineRule="auto"/>
+        <w:ind w:leftChars="0" w:left="0" w:firstLineChars="0" w:firstLine="284"/>
+        <w:textDirection w:val="lrTb"/>
+        <w:textAlignment w:val="auto"/>
+        <w:outlineLvl w:val="9"/>
+        <w:rPr>
+          <w:rFonts w:ascii="Cascadia Mono" w:hAnsi="Cascadia Mono" w:cs="Cascadia Mono"/>
+          <w:position w:val="0"/>
+          <w:sz w:val="18"/>
+          <w:szCs w:val="18"/>
+          <w:lang w:val="en-GB"/>
+        </w:rPr>
+      </w:pPr>
+    </w:p>
+    <w:p>
+      <w:pPr>
+        <w:suppressAutoHyphens w:val="0"/>
+        <w:autoSpaceDE w:val="0"/>
+        <w:autoSpaceDN w:val="0"/>
+        <w:adjustRightInd w:val="0"/>
+        <w:spacing w:line="240" w:lineRule="auto"/>
+        <w:ind w:leftChars="0" w:left="0" w:firstLineChars="0" w:firstLine="284"/>
+        <w:textDirection w:val="lrTb"/>
+        <w:textAlignment w:val="auto"/>
+        <w:outlineLvl w:val="9"/>
+        <w:rPr>
+          <w:rFonts w:ascii="Cascadia Mono" w:hAnsi="Cascadia Mono" w:cs="Cascadia Mono"/>
+          <w:position w:val="0"/>
+          <w:sz w:val="18"/>
+          <w:szCs w:val="18"/>
+          <w:lang w:val="en-GB"/>
+        </w:rPr>
+      </w:pPr>
+      <w:r>
+        <w:rPr>
+          <w:rFonts w:ascii="Cascadia Mono" w:hAnsi="Cascadia Mono" w:cs="Cascadia Mono"/>
+          <w:position w:val="0"/>
+          <w:sz w:val="18"/>
+          <w:szCs w:val="18"/>
+          <w:lang w:val="en-GB"/>
+        </w:rPr>
+        <w:t xml:space="preserve">        </w:t>
+      </w:r>
+      <w:proofErr w:type="spellStart"/>
+      <w:proofErr w:type="gramStart"/>
+      <w:r>
+        <w:rPr>
+          <w:rFonts w:ascii="Cascadia Mono" w:hAnsi="Cascadia Mono" w:cs="Cascadia Mono"/>
+          <w:position w:val="0"/>
+          <w:sz w:val="18"/>
+          <w:szCs w:val="18"/>
+          <w:lang w:val="en-GB"/>
+        </w:rPr>
+        <w:t>cout</w:t>
+      </w:r>
+      <w:proofErr w:type="spellEnd"/>
+      <w:proofErr w:type="gramEnd"/>
+      <w:r>
+        <w:rPr>
+          <w:rFonts w:ascii="Cascadia Mono" w:hAnsi="Cascadia Mono" w:cs="Cascadia Mono"/>
+          <w:position w:val="0"/>
+          <w:sz w:val="18"/>
+          <w:szCs w:val="18"/>
+          <w:lang w:val="en-GB"/>
+        </w:rPr>
+        <w:t xml:space="preserve"> &lt;&lt; "\t" &lt;&lt; variable &lt;&lt; </w:t>
+      </w:r>
+      <w:proofErr w:type="spellStart"/>
+      <w:r>
+        <w:rPr>
+          <w:rFonts w:ascii="Cascadia Mono" w:hAnsi="Cascadia Mono" w:cs="Cascadia Mono"/>
+          <w:position w:val="0"/>
+          <w:sz w:val="18"/>
+          <w:szCs w:val="18"/>
+          <w:lang w:val="en-GB"/>
+        </w:rPr>
+        <w:t>endl</w:t>
+      </w:r>
+      <w:proofErr w:type="spellEnd"/>
+      <w:r>
+        <w:rPr>
+          <w:rFonts w:ascii="Cascadia Mono" w:hAnsi="Cascadia Mono" w:cs="Cascadia Mono"/>
+          <w:position w:val="0"/>
+          <w:sz w:val="18"/>
+          <w:szCs w:val="18"/>
+          <w:lang w:val="en-GB"/>
+        </w:rPr>
+        <w:t>;</w:t>
+      </w:r>
+    </w:p>
+    <w:p>
+      <w:pPr>
+        <w:suppressAutoHyphens w:val="0"/>
+        <w:autoSpaceDE w:val="0"/>
+        <w:autoSpaceDN w:val="0"/>
+        <w:adjustRightInd w:val="0"/>
+        <w:spacing w:line="240" w:lineRule="auto"/>
+        <w:ind w:leftChars="0" w:left="0" w:firstLineChars="0" w:firstLine="284"/>
+        <w:textDirection w:val="lrTb"/>
+        <w:textAlignment w:val="auto"/>
+        <w:outlineLvl w:val="9"/>
+        <w:rPr>
+          <w:rFonts w:ascii="Cascadia Mono" w:hAnsi="Cascadia Mono" w:cs="Cascadia Mono"/>
+          <w:position w:val="0"/>
+          <w:sz w:val="18"/>
+          <w:szCs w:val="18"/>
+          <w:lang w:val="en-GB"/>
+        </w:rPr>
+      </w:pPr>
+      <w:r>
+        <w:rPr>
+          <w:rFonts w:ascii="Cascadia Mono" w:hAnsi="Cascadia Mono" w:cs="Cascadia Mono"/>
+          <w:position w:val="0"/>
+          <w:sz w:val="18"/>
+          <w:szCs w:val="18"/>
+          <w:lang w:val="en-GB"/>
+        </w:rPr>
+        <w:t xml:space="preserve">    }</w:t>
+      </w:r>
+    </w:p>
+    <w:p>
+      <w:pPr>
+        <w:suppressAutoHyphens w:val="0"/>
+        <w:autoSpaceDE w:val="0"/>
+        <w:autoSpaceDN w:val="0"/>
+        <w:adjustRightInd w:val="0"/>
+        <w:spacing w:line="240" w:lineRule="auto"/>
+        <w:ind w:leftChars="0" w:left="0" w:firstLineChars="0" w:firstLine="284"/>
+        <w:textDirection w:val="lrTb"/>
+        <w:textAlignment w:val="auto"/>
+        <w:outlineLvl w:val="9"/>
+        <w:rPr>
+          <w:rFonts w:ascii="Cascadia Mono" w:hAnsi="Cascadia Mono" w:cs="Cascadia Mono"/>
+          <w:position w:val="0"/>
+          <w:sz w:val="18"/>
+          <w:szCs w:val="18"/>
+          <w:lang w:val="en-GB"/>
+        </w:rPr>
+      </w:pPr>
+    </w:p>
+    <w:p>
+      <w:pPr>
+        <w:suppressAutoHyphens w:val="0"/>
+        <w:autoSpaceDE w:val="0"/>
+        <w:autoSpaceDN w:val="0"/>
+        <w:adjustRightInd w:val="0"/>
+        <w:spacing w:line="240" w:lineRule="auto"/>
+        <w:ind w:leftChars="0" w:left="0" w:firstLineChars="0" w:firstLine="284"/>
+        <w:textDirection w:val="lrTb"/>
+        <w:textAlignment w:val="auto"/>
+        <w:outlineLvl w:val="9"/>
+        <w:rPr>
+          <w:rFonts w:ascii="Cascadia Mono" w:hAnsi="Cascadia Mono" w:cs="Cascadia Mono"/>
+          <w:position w:val="0"/>
+          <w:sz w:val="18"/>
+          <w:szCs w:val="18"/>
+          <w:lang w:val="en-GB"/>
+        </w:rPr>
+      </w:pPr>
+      <w:r>
+        <w:rPr>
+          <w:rFonts w:ascii="Cascadia Mono" w:hAnsi="Cascadia Mono" w:cs="Cascadia Mono"/>
+          <w:position w:val="0"/>
+          <w:sz w:val="18"/>
+          <w:szCs w:val="18"/>
+          <w:lang w:val="en-GB"/>
+        </w:rPr>
+        <w:t xml:space="preserve">    </w:t>
+      </w:r>
+      <w:proofErr w:type="gramStart"/>
+      <w:r>
+        <w:rPr>
+          <w:rFonts w:ascii="Cascadia Mono" w:hAnsi="Cascadia Mono" w:cs="Cascadia Mono"/>
+          <w:position w:val="0"/>
+          <w:sz w:val="18"/>
+          <w:szCs w:val="18"/>
+          <w:lang w:val="en-GB"/>
+        </w:rPr>
+        <w:t>return</w:t>
+      </w:r>
+      <w:proofErr w:type="gramEnd"/>
+      <w:r>
+        <w:rPr>
+          <w:rFonts w:ascii="Cascadia Mono" w:hAnsi="Cascadia Mono" w:cs="Cascadia Mono"/>
+          <w:position w:val="0"/>
+          <w:sz w:val="18"/>
+          <w:szCs w:val="18"/>
+          <w:lang w:val="en-GB"/>
+        </w:rPr>
+        <w:t xml:space="preserve"> 0;</w:t>
+      </w:r>
+    </w:p>
+    <w:p>
+      <w:pPr>
+        <w:suppressAutoHyphens w:val="0"/>
+        <w:autoSpaceDE w:val="0"/>
+        <w:autoSpaceDN w:val="0"/>
+        <w:adjustRightInd w:val="0"/>
+        <w:spacing w:line="240" w:lineRule="auto"/>
+        <w:ind w:leftChars="0" w:left="0" w:firstLineChars="0" w:firstLine="284"/>
+        <w:textDirection w:val="lrTb"/>
+        <w:textAlignment w:val="auto"/>
+        <w:outlineLvl w:val="9"/>
+        <w:rPr>
+          <w:rFonts w:ascii="Cascadia Mono" w:hAnsi="Cascadia Mono" w:cs="Cascadia Mono"/>
+          <w:position w:val="0"/>
+          <w:sz w:val="18"/>
+          <w:szCs w:val="18"/>
+          <w:lang w:val="en-GB"/>
+        </w:rPr>
+      </w:pPr>
+      <w:r>
+        <w:rPr>
+          <w:rFonts w:ascii="Cascadia Mono" w:hAnsi="Cascadia Mono" w:cs="Cascadia Mono"/>
+          <w:position w:val="0"/>
+          <w:sz w:val="18"/>
+          <w:szCs w:val="18"/>
+          <w:lang w:val="en-GB"/>
+        </w:rPr>
+        <w:t>}</w:t>
+      </w:r>
+    </w:p>
+    <w:p>
+      <w:pPr>
+        <w:ind w:left="-2" w:firstLineChars="118" w:firstLine="212"/>
+        <w:rPr>
+          <w:bCs/>
+          <w:sz w:val="18"/>
+          <w:szCs w:val="18"/>
+          <w:lang w:val="en-GB"/>
+        </w:rPr>
+      </w:pPr>
+    </w:p>
+    <w:p>
+      <w:pPr>
+        <w:spacing w:after="240"/>
+        <w:ind w:leftChars="0" w:left="0" w:firstLineChars="0" w:firstLine="0"/>
+        <w:rPr>
+          <w:b/>
+          <w:bCs/>
+          <w:lang w:val="en-GB"/>
+        </w:rPr>
+      </w:pPr>
+      <w:r>
+        <w:rPr>
+          <w:b/>
+          <w:bCs/>
+          <w:lang w:val="en-GB"/>
+        </w:rPr>
+        <w:t>mutex</w:t>
+      </w:r>
+      <w:r>
+        <w:rPr>
+          <w:b/>
+          <w:bCs/>
+          <w:lang w:val="en-GB"/>
+        </w:rPr>
+        <w:t>.</w:t>
+      </w:r>
+      <w:r>
+        <w:rPr>
+          <w:b/>
+          <w:bCs/>
+          <w:lang w:val="en-GB"/>
+        </w:rPr>
+        <w:t>cpp</w:t>
+      </w:r>
+    </w:p>
+    <w:p>
+      <w:pPr>
+        <w:suppressAutoHyphens w:val="0"/>
+        <w:autoSpaceDE w:val="0"/>
+        <w:autoSpaceDN w:val="0"/>
+        <w:adjustRightInd w:val="0"/>
+        <w:spacing w:line="240" w:lineRule="auto"/>
+        <w:ind w:leftChars="0" w:left="0" w:firstLineChars="0" w:firstLine="284"/>
+        <w:textDirection w:val="lrTb"/>
+        <w:textAlignment w:val="auto"/>
+        <w:outlineLvl w:val="9"/>
+        <w:rPr>
+          <w:rFonts w:ascii="Cascadia Mono" w:hAnsi="Cascadia Mono" w:cs="Cascadia Mono"/>
+          <w:position w:val="0"/>
+          <w:sz w:val="18"/>
+          <w:szCs w:val="18"/>
+          <w:lang w:val="en-GB"/>
+        </w:rPr>
+      </w:pPr>
+      <w:r>
+        <w:rPr>
+          <w:rFonts w:ascii="Cascadia Mono" w:hAnsi="Cascadia Mono" w:cs="Cascadia Mono"/>
+          <w:position w:val="0"/>
+          <w:sz w:val="18"/>
+          <w:szCs w:val="18"/>
+          <w:lang w:val="en-GB"/>
+        </w:rPr>
+        <w:t>#include &lt;</w:t>
+      </w:r>
+      <w:proofErr w:type="spellStart"/>
+      <w:r>
+        <w:rPr>
+          <w:rFonts w:ascii="Cascadia Mono" w:hAnsi="Cascadia Mono" w:cs="Cascadia Mono"/>
+          <w:position w:val="0"/>
+          <w:sz w:val="18"/>
+          <w:szCs w:val="18"/>
+          <w:lang w:val="en-GB"/>
+        </w:rPr>
+        <w:t>iostream</w:t>
+      </w:r>
+      <w:proofErr w:type="spellEnd"/>
+      <w:r>
+        <w:rPr>
+          <w:rFonts w:ascii="Cascadia Mono" w:hAnsi="Cascadia Mono" w:cs="Cascadia Mono"/>
+          <w:position w:val="0"/>
+          <w:sz w:val="18"/>
+          <w:szCs w:val="18"/>
+          <w:lang w:val="en-GB"/>
+        </w:rPr>
+        <w:t>&gt;</w:t>
+      </w:r>
+    </w:p>
+    <w:p>
+      <w:pPr>
+        <w:suppressAutoHyphens w:val="0"/>
+        <w:autoSpaceDE w:val="0"/>
+        <w:autoSpaceDN w:val="0"/>
+        <w:adjustRightInd w:val="0"/>
+        <w:spacing w:line="240" w:lineRule="auto"/>
+        <w:ind w:leftChars="0" w:left="0" w:firstLineChars="0" w:firstLine="284"/>
+        <w:textDirection w:val="lrTb"/>
+        <w:textAlignment w:val="auto"/>
+        <w:outlineLvl w:val="9"/>
+        <w:rPr>
+          <w:rFonts w:ascii="Cascadia Mono" w:hAnsi="Cascadia Mono" w:cs="Cascadia Mono"/>
+          <w:position w:val="0"/>
+          <w:sz w:val="18"/>
+          <w:szCs w:val="18"/>
+          <w:lang w:val="en-GB"/>
+        </w:rPr>
+      </w:pPr>
+      <w:r>
+        <w:rPr>
+          <w:rFonts w:ascii="Cascadia Mono" w:hAnsi="Cascadia Mono" w:cs="Cascadia Mono"/>
+          <w:position w:val="0"/>
+          <w:sz w:val="18"/>
+          <w:szCs w:val="18"/>
+          <w:lang w:val="en-GB"/>
+        </w:rPr>
+        <w:t>#include &lt;thread&gt;</w:t>
+      </w:r>
+    </w:p>
+    <w:p>
+      <w:pPr>
+        <w:suppressAutoHyphens w:val="0"/>
+        <w:autoSpaceDE w:val="0"/>
+        <w:autoSpaceDN w:val="0"/>
+        <w:adjustRightInd w:val="0"/>
+        <w:spacing w:line="240" w:lineRule="auto"/>
+        <w:ind w:leftChars="0" w:left="0" w:firstLineChars="0" w:firstLine="284"/>
+        <w:textDirection w:val="lrTb"/>
+        <w:textAlignment w:val="auto"/>
+        <w:outlineLvl w:val="9"/>
+        <w:rPr>
+          <w:rFonts w:ascii="Cascadia Mono" w:hAnsi="Cascadia Mono" w:cs="Cascadia Mono"/>
+          <w:position w:val="0"/>
+          <w:sz w:val="18"/>
+          <w:szCs w:val="18"/>
+          <w:lang w:val="en-GB"/>
+        </w:rPr>
+      </w:pPr>
+      <w:r>
+        <w:rPr>
+          <w:rFonts w:ascii="Cascadia Mono" w:hAnsi="Cascadia Mono" w:cs="Cascadia Mono"/>
+          <w:position w:val="0"/>
+          <w:sz w:val="18"/>
+          <w:szCs w:val="18"/>
+          <w:lang w:val="en-GB"/>
+        </w:rPr>
+        <w:t>#include &lt;</w:t>
+      </w:r>
+      <w:proofErr w:type="spellStart"/>
+      <w:r>
+        <w:rPr>
+          <w:rFonts w:ascii="Cascadia Mono" w:hAnsi="Cascadia Mono" w:cs="Cascadia Mono"/>
+          <w:position w:val="0"/>
+          <w:sz w:val="18"/>
+          <w:szCs w:val="18"/>
+          <w:lang w:val="en-GB"/>
+        </w:rPr>
+        <w:t>mutex</w:t>
+      </w:r>
+      <w:proofErr w:type="spellEnd"/>
+      <w:r>
+        <w:rPr>
+          <w:rFonts w:ascii="Cascadia Mono" w:hAnsi="Cascadia Mono" w:cs="Cascadia Mono"/>
+          <w:position w:val="0"/>
+          <w:sz w:val="18"/>
+          <w:szCs w:val="18"/>
+          <w:lang w:val="en-GB"/>
+        </w:rPr>
+        <w:t>&gt;</w:t>
+      </w:r>
+    </w:p>
+    <w:p>
+      <w:pPr>
+        <w:suppressAutoHyphens w:val="0"/>
+        <w:autoSpaceDE w:val="0"/>
+        <w:autoSpaceDN w:val="0"/>
+        <w:adjustRightInd w:val="0"/>
+        <w:spacing w:line="240" w:lineRule="auto"/>
+        <w:ind w:leftChars="0" w:left="0" w:firstLineChars="0" w:firstLine="284"/>
+        <w:textDirection w:val="lrTb"/>
+        <w:textAlignment w:val="auto"/>
+        <w:outlineLvl w:val="9"/>
+        <w:rPr>
+          <w:rFonts w:ascii="Cascadia Mono" w:hAnsi="Cascadia Mono" w:cs="Cascadia Mono"/>
+          <w:position w:val="0"/>
+          <w:sz w:val="18"/>
+          <w:szCs w:val="18"/>
+          <w:lang w:val="en-GB"/>
+        </w:rPr>
+      </w:pPr>
+    </w:p>
+    <w:p>
+      <w:pPr>
+        <w:suppressAutoHyphens w:val="0"/>
+        <w:autoSpaceDE w:val="0"/>
+        <w:autoSpaceDN w:val="0"/>
+        <w:adjustRightInd w:val="0"/>
+        <w:spacing w:line="240" w:lineRule="auto"/>
+        <w:ind w:leftChars="0" w:left="0" w:firstLineChars="0" w:firstLine="284"/>
+        <w:textDirection w:val="lrTb"/>
+        <w:textAlignment w:val="auto"/>
+        <w:outlineLvl w:val="9"/>
+        <w:rPr>
+          <w:rFonts w:ascii="Cascadia Mono" w:hAnsi="Cascadia Mono" w:cs="Cascadia Mono"/>
+          <w:position w:val="0"/>
+          <w:sz w:val="18"/>
+          <w:szCs w:val="18"/>
+          <w:lang w:val="en-GB"/>
+        </w:rPr>
+      </w:pPr>
+      <w:proofErr w:type="gramStart"/>
+      <w:r>
+        <w:rPr>
+          <w:rFonts w:ascii="Cascadia Mono" w:hAnsi="Cascadia Mono" w:cs="Cascadia Mono"/>
+          <w:position w:val="0"/>
+          <w:sz w:val="18"/>
+          <w:szCs w:val="18"/>
+          <w:lang w:val="en-GB"/>
+        </w:rPr>
+        <w:t>using</w:t>
+      </w:r>
+      <w:proofErr w:type="gramEnd"/>
+      <w:r>
+        <w:rPr>
+          <w:rFonts w:ascii="Cascadia Mono" w:hAnsi="Cascadia Mono" w:cs="Cascadia Mono"/>
+          <w:position w:val="0"/>
+          <w:sz w:val="18"/>
+          <w:szCs w:val="18"/>
+          <w:lang w:val="en-GB"/>
+        </w:rPr>
+        <w:t xml:space="preserve"> namespace </w:t>
+      </w:r>
+      <w:proofErr w:type="spellStart"/>
+      <w:r>
+        <w:rPr>
+          <w:rFonts w:ascii="Cascadia Mono" w:hAnsi="Cascadia Mono" w:cs="Cascadia Mono"/>
+          <w:position w:val="0"/>
+          <w:sz w:val="18"/>
+          <w:szCs w:val="18"/>
+          <w:lang w:val="en-GB"/>
+        </w:rPr>
+        <w:t>std</w:t>
+      </w:r>
+      <w:proofErr w:type="spellEnd"/>
+      <w:r>
+        <w:rPr>
+          <w:rFonts w:ascii="Cascadia Mono" w:hAnsi="Cascadia Mono" w:cs="Cascadia Mono"/>
+          <w:position w:val="0"/>
+          <w:sz w:val="18"/>
+          <w:szCs w:val="18"/>
+          <w:lang w:val="en-GB"/>
+        </w:rPr>
+        <w:t>;</w:t>
+      </w:r>
+    </w:p>
+    <w:p>
+      <w:pPr>
+        <w:suppressAutoHyphens w:val="0"/>
+        <w:autoSpaceDE w:val="0"/>
+        <w:autoSpaceDN w:val="0"/>
+        <w:adjustRightInd w:val="0"/>
+        <w:spacing w:line="240" w:lineRule="auto"/>
+        <w:ind w:leftChars="0" w:left="0" w:firstLineChars="0" w:firstLine="284"/>
+        <w:textDirection w:val="lrTb"/>
+        <w:textAlignment w:val="auto"/>
+        <w:outlineLvl w:val="9"/>
+        <w:rPr>
+          <w:rFonts w:ascii="Cascadia Mono" w:hAnsi="Cascadia Mono" w:cs="Cascadia Mono"/>
+          <w:position w:val="0"/>
+          <w:sz w:val="18"/>
+          <w:szCs w:val="18"/>
+          <w:lang w:val="en-GB"/>
+        </w:rPr>
+      </w:pPr>
+    </w:p>
+    <w:p>
+      <w:pPr>
+        <w:suppressAutoHyphens w:val="0"/>
+        <w:autoSpaceDE w:val="0"/>
+        <w:autoSpaceDN w:val="0"/>
+        <w:adjustRightInd w:val="0"/>
+        <w:spacing w:line="240" w:lineRule="auto"/>
+        <w:ind w:leftChars="0" w:left="0" w:firstLineChars="0" w:firstLine="284"/>
+        <w:textDirection w:val="lrTb"/>
+        <w:textAlignment w:val="auto"/>
+        <w:outlineLvl w:val="9"/>
+        <w:rPr>
+          <w:rFonts w:ascii="Cascadia Mono" w:hAnsi="Cascadia Mono" w:cs="Cascadia Mono"/>
+          <w:position w:val="0"/>
+          <w:sz w:val="18"/>
+          <w:szCs w:val="18"/>
+        </w:rPr>
+      </w:pPr>
+      <w:proofErr w:type="spellStart"/>
+      <w:r>
+        <w:rPr>
+          <w:rFonts w:ascii="Cascadia Mono" w:hAnsi="Cascadia Mono" w:cs="Cascadia Mono"/>
+          <w:position w:val="0"/>
+          <w:sz w:val="18"/>
+          <w:szCs w:val="18"/>
+        </w:rPr>
+        <w:t>int</w:t>
+      </w:r>
+      <w:proofErr w:type="spellEnd"/>
+      <w:r>
+        <w:rPr>
+          <w:rFonts w:ascii="Cascadia Mono" w:hAnsi="Cascadia Mono" w:cs="Cascadia Mono"/>
+          <w:position w:val="0"/>
+          <w:sz w:val="18"/>
+          <w:szCs w:val="18"/>
+        </w:rPr>
+        <w:t xml:space="preserve"> </w:t>
+      </w:r>
+      <w:proofErr w:type="spellStart"/>
+      <w:proofErr w:type="gramStart"/>
+      <w:r>
+        <w:rPr>
+          <w:rFonts w:ascii="Cascadia Mono" w:hAnsi="Cascadia Mono" w:cs="Cascadia Mono"/>
+          <w:position w:val="0"/>
+          <w:sz w:val="18"/>
+          <w:szCs w:val="18"/>
+        </w:rPr>
+        <w:t>main</w:t>
+      </w:r>
+      <w:proofErr w:type="spellEnd"/>
+      <w:r>
+        <w:rPr>
+          <w:rFonts w:ascii="Cascadia Mono" w:hAnsi="Cascadia Mono" w:cs="Cascadia Mono"/>
+          <w:position w:val="0"/>
+          <w:sz w:val="18"/>
+          <w:szCs w:val="18"/>
+        </w:rPr>
+        <w:t>(</w:t>
+      </w:r>
+      <w:proofErr w:type="gramEnd"/>
+      <w:r>
+        <w:rPr>
+          <w:rFonts w:ascii="Cascadia Mono" w:hAnsi="Cascadia Mono" w:cs="Cascadia Mono"/>
+          <w:position w:val="0"/>
+          <w:sz w:val="18"/>
+          <w:szCs w:val="18"/>
+        </w:rPr>
+        <w:t>)</w:t>
+      </w:r>
+    </w:p>
+    <w:p>
+      <w:pPr>
+        <w:suppressAutoHyphens w:val="0"/>
+        <w:autoSpaceDE w:val="0"/>
+        <w:autoSpaceDN w:val="0"/>
+        <w:adjustRightInd w:val="0"/>
+        <w:spacing w:line="240" w:lineRule="auto"/>
+        <w:ind w:leftChars="0" w:left="0" w:firstLineChars="0" w:firstLine="284"/>
+        <w:textDirection w:val="lrTb"/>
+        <w:textAlignment w:val="auto"/>
+        <w:outlineLvl w:val="9"/>
+        <w:rPr>
+          <w:rFonts w:ascii="Cascadia Mono" w:hAnsi="Cascadia Mono" w:cs="Cascadia Mono"/>
+          <w:position w:val="0"/>
+          <w:sz w:val="18"/>
+          <w:szCs w:val="18"/>
+          <w:lang w:val="en-GB"/>
+        </w:rPr>
+      </w:pPr>
+      <w:r>
+        <w:rPr>
+          <w:rFonts w:ascii="Cascadia Mono" w:hAnsi="Cascadia Mono" w:cs="Cascadia Mono"/>
+          <w:position w:val="0"/>
+          <w:sz w:val="18"/>
+          <w:szCs w:val="18"/>
+          <w:lang w:val="en-GB"/>
+        </w:rPr>
+        <w:t>{</w:t>
+      </w:r>
+    </w:p>
+    <w:p>
+      <w:pPr>
+        <w:suppressAutoHyphens w:val="0"/>
+        <w:autoSpaceDE w:val="0"/>
+        <w:autoSpaceDN w:val="0"/>
+        <w:adjustRightInd w:val="0"/>
+        <w:spacing w:line="240" w:lineRule="auto"/>
+        <w:ind w:leftChars="0" w:left="0" w:firstLineChars="0" w:firstLine="284"/>
+        <w:textDirection w:val="lrTb"/>
+        <w:textAlignment w:val="auto"/>
+        <w:outlineLvl w:val="9"/>
+        <w:rPr>
+          <w:rFonts w:ascii="Cascadia Mono" w:hAnsi="Cascadia Mono" w:cs="Cascadia Mono"/>
+          <w:position w:val="0"/>
+          <w:sz w:val="18"/>
+          <w:szCs w:val="18"/>
+          <w:lang w:val="en-GB"/>
+        </w:rPr>
+      </w:pPr>
+      <w:r>
+        <w:rPr>
+          <w:rFonts w:ascii="Cascadia Mono" w:hAnsi="Cascadia Mono" w:cs="Cascadia Mono"/>
+          <w:position w:val="0"/>
+          <w:sz w:val="18"/>
+          <w:szCs w:val="18"/>
+          <w:lang w:val="en-GB"/>
+        </w:rPr>
+        <w:t xml:space="preserve">    </w:t>
+      </w:r>
+      <w:proofErr w:type="gramStart"/>
+      <w:r>
+        <w:rPr>
+          <w:rFonts w:ascii="Cascadia Mono" w:hAnsi="Cascadia Mono" w:cs="Cascadia Mono"/>
+          <w:position w:val="0"/>
+          <w:sz w:val="18"/>
+          <w:szCs w:val="18"/>
+          <w:lang w:val="en-GB"/>
+        </w:rPr>
+        <w:t>for</w:t>
+      </w:r>
+      <w:proofErr w:type="gramEnd"/>
+      <w:r>
+        <w:rPr>
+          <w:rFonts w:ascii="Cascadia Mono" w:hAnsi="Cascadia Mono" w:cs="Cascadia Mono"/>
+          <w:position w:val="0"/>
+          <w:sz w:val="18"/>
+          <w:szCs w:val="18"/>
+          <w:lang w:val="en-GB"/>
+        </w:rPr>
+        <w:t xml:space="preserve"> (</w:t>
+      </w:r>
+      <w:proofErr w:type="spellStart"/>
+      <w:r>
+        <w:rPr>
+          <w:rFonts w:ascii="Cascadia Mono" w:hAnsi="Cascadia Mono" w:cs="Cascadia Mono"/>
+          <w:position w:val="0"/>
+          <w:sz w:val="18"/>
+          <w:szCs w:val="18"/>
+          <w:lang w:val="en-GB"/>
+        </w:rPr>
+        <w:t>int</w:t>
+      </w:r>
+      <w:proofErr w:type="spellEnd"/>
+      <w:r>
+        <w:rPr>
+          <w:rFonts w:ascii="Cascadia Mono" w:hAnsi="Cascadia Mono" w:cs="Cascadia Mono"/>
+          <w:position w:val="0"/>
+          <w:sz w:val="18"/>
+          <w:szCs w:val="18"/>
+          <w:lang w:val="en-GB"/>
+        </w:rPr>
+        <w:t xml:space="preserve"> </w:t>
+      </w:r>
+      <w:proofErr w:type="spellStart"/>
+      <w:r>
+        <w:rPr>
+          <w:rFonts w:ascii="Cascadia Mono" w:hAnsi="Cascadia Mono" w:cs="Cascadia Mono"/>
+          <w:position w:val="0"/>
+          <w:sz w:val="18"/>
+          <w:szCs w:val="18"/>
+          <w:lang w:val="en-GB"/>
+        </w:rPr>
+        <w:t>i</w:t>
+      </w:r>
+      <w:proofErr w:type="spellEnd"/>
+      <w:r>
+        <w:rPr>
+          <w:rFonts w:ascii="Cascadia Mono" w:hAnsi="Cascadia Mono" w:cs="Cascadia Mono"/>
+          <w:position w:val="0"/>
+          <w:sz w:val="18"/>
+          <w:szCs w:val="18"/>
+          <w:lang w:val="en-GB"/>
+        </w:rPr>
+        <w:t xml:space="preserve"> = 0; </w:t>
+      </w:r>
+      <w:proofErr w:type="spellStart"/>
+      <w:r>
+        <w:rPr>
+          <w:rFonts w:ascii="Cascadia Mono" w:hAnsi="Cascadia Mono" w:cs="Cascadia Mono"/>
+          <w:position w:val="0"/>
+          <w:sz w:val="18"/>
+          <w:szCs w:val="18"/>
+          <w:lang w:val="en-GB"/>
+        </w:rPr>
+        <w:t>i</w:t>
+      </w:r>
+      <w:proofErr w:type="spellEnd"/>
+      <w:r>
+        <w:rPr>
+          <w:rFonts w:ascii="Cascadia Mono" w:hAnsi="Cascadia Mono" w:cs="Cascadia Mono"/>
+          <w:position w:val="0"/>
+          <w:sz w:val="18"/>
+          <w:szCs w:val="18"/>
+          <w:lang w:val="en-GB"/>
+        </w:rPr>
+        <w:t xml:space="preserve"> &lt; 10; </w:t>
+      </w:r>
+      <w:proofErr w:type="spellStart"/>
+      <w:r>
+        <w:rPr>
+          <w:rFonts w:ascii="Cascadia Mono" w:hAnsi="Cascadia Mono" w:cs="Cascadia Mono"/>
+          <w:position w:val="0"/>
+          <w:sz w:val="18"/>
+          <w:szCs w:val="18"/>
+          <w:lang w:val="en-GB"/>
+        </w:rPr>
+        <w:t>i</w:t>
+      </w:r>
+      <w:proofErr w:type="spellEnd"/>
+      <w:r>
+        <w:rPr>
+          <w:rFonts w:ascii="Cascadia Mono" w:hAnsi="Cascadia Mono" w:cs="Cascadia Mono"/>
+          <w:position w:val="0"/>
+          <w:sz w:val="18"/>
+          <w:szCs w:val="18"/>
+          <w:lang w:val="en-GB"/>
+        </w:rPr>
+        <w:t>++) {</w:t>
+      </w:r>
+    </w:p>
+    <w:p>
+      <w:pPr>
+        <w:suppressAutoHyphens w:val="0"/>
+        <w:autoSpaceDE w:val="0"/>
+        <w:autoSpaceDN w:val="0"/>
+        <w:adjustRightInd w:val="0"/>
+        <w:spacing w:line="240" w:lineRule="auto"/>
+        <w:ind w:leftChars="0" w:left="0" w:firstLineChars="0" w:firstLine="284"/>
+        <w:textDirection w:val="lrTb"/>
+        <w:textAlignment w:val="auto"/>
+        <w:outlineLvl w:val="9"/>
+        <w:rPr>
+          <w:rFonts w:ascii="Cascadia Mono" w:hAnsi="Cascadia Mono" w:cs="Cascadia Mono"/>
+          <w:position w:val="0"/>
+          <w:sz w:val="18"/>
+          <w:szCs w:val="18"/>
+          <w:lang w:val="en-GB"/>
+        </w:rPr>
+      </w:pPr>
+    </w:p>
+    <w:p>
+      <w:pPr>
+        <w:suppressAutoHyphens w:val="0"/>
+        <w:autoSpaceDE w:val="0"/>
+        <w:autoSpaceDN w:val="0"/>
+        <w:adjustRightInd w:val="0"/>
+        <w:spacing w:line="240" w:lineRule="auto"/>
+        <w:ind w:leftChars="0" w:left="0" w:firstLineChars="0" w:firstLine="284"/>
+        <w:textDirection w:val="lrTb"/>
+        <w:textAlignment w:val="auto"/>
+        <w:outlineLvl w:val="9"/>
+        <w:rPr>
+          <w:rFonts w:ascii="Cascadia Mono" w:hAnsi="Cascadia Mono" w:cs="Cascadia Mono"/>
+          <w:position w:val="0"/>
+          <w:sz w:val="18"/>
+          <w:szCs w:val="18"/>
+          <w:lang w:val="en-GB"/>
+        </w:rPr>
+      </w:pPr>
+      <w:r>
+        <w:rPr>
+          <w:rFonts w:ascii="Cascadia Mono" w:hAnsi="Cascadia Mono" w:cs="Cascadia Mono"/>
+          <w:position w:val="0"/>
+          <w:sz w:val="18"/>
+          <w:szCs w:val="18"/>
+          <w:lang w:val="en-GB"/>
+        </w:rPr>
+        <w:t xml:space="preserve">        </w:t>
+      </w:r>
+      <w:proofErr w:type="spellStart"/>
+      <w:proofErr w:type="gramStart"/>
+      <w:r>
+        <w:rPr>
+          <w:rFonts w:ascii="Cascadia Mono" w:hAnsi="Cascadia Mono" w:cs="Cascadia Mono"/>
+          <w:position w:val="0"/>
+          <w:sz w:val="18"/>
+          <w:szCs w:val="18"/>
+          <w:lang w:val="en-GB"/>
+        </w:rPr>
+        <w:t>cout</w:t>
+      </w:r>
+      <w:proofErr w:type="spellEnd"/>
+      <w:proofErr w:type="gramEnd"/>
+      <w:r>
+        <w:rPr>
+          <w:rFonts w:ascii="Cascadia Mono" w:hAnsi="Cascadia Mono" w:cs="Cascadia Mono"/>
+          <w:position w:val="0"/>
+          <w:sz w:val="18"/>
+          <w:szCs w:val="18"/>
+          <w:lang w:val="en-GB"/>
+        </w:rPr>
+        <w:t xml:space="preserve"> &lt;&lt; </w:t>
+      </w:r>
+      <w:proofErr w:type="spellStart"/>
+      <w:r>
+        <w:rPr>
+          <w:rFonts w:ascii="Cascadia Mono" w:hAnsi="Cascadia Mono" w:cs="Cascadia Mono"/>
+          <w:position w:val="0"/>
+          <w:sz w:val="18"/>
+          <w:szCs w:val="18"/>
+          <w:lang w:val="en-GB"/>
+        </w:rPr>
+        <w:t>i</w:t>
+      </w:r>
+      <w:proofErr w:type="spellEnd"/>
+      <w:r>
+        <w:rPr>
+          <w:rFonts w:ascii="Cascadia Mono" w:hAnsi="Cascadia Mono" w:cs="Cascadia Mono"/>
+          <w:position w:val="0"/>
+          <w:sz w:val="18"/>
+          <w:szCs w:val="18"/>
+          <w:lang w:val="en-GB"/>
+        </w:rPr>
+        <w:t xml:space="preserve"> &lt;&lt; ":\t";</w:t>
+      </w:r>
+    </w:p>
+    <w:p>
+      <w:pPr>
+        <w:suppressAutoHyphens w:val="0"/>
+        <w:autoSpaceDE w:val="0"/>
+        <w:autoSpaceDN w:val="0"/>
+        <w:adjustRightInd w:val="0"/>
+        <w:spacing w:line="240" w:lineRule="auto"/>
+        <w:ind w:leftChars="0" w:left="0" w:firstLineChars="0" w:firstLine="284"/>
+        <w:textDirection w:val="lrTb"/>
+        <w:textAlignment w:val="auto"/>
+        <w:outlineLvl w:val="9"/>
+        <w:rPr>
+          <w:rFonts w:ascii="Cascadia Mono" w:hAnsi="Cascadia Mono" w:cs="Cascadia Mono"/>
+          <w:position w:val="0"/>
+          <w:sz w:val="18"/>
+          <w:szCs w:val="18"/>
+          <w:lang w:val="en-GB"/>
+        </w:rPr>
+      </w:pPr>
+      <w:r>
+        <w:rPr>
+          <w:rFonts w:ascii="Cascadia Mono" w:hAnsi="Cascadia Mono" w:cs="Cascadia Mono"/>
+          <w:position w:val="0"/>
+          <w:sz w:val="18"/>
+          <w:szCs w:val="18"/>
+          <w:lang w:val="en-GB"/>
+        </w:rPr>
+        <w:t xml:space="preserve">        </w:t>
+      </w:r>
+      <w:proofErr w:type="gramStart"/>
+      <w:r>
+        <w:rPr>
+          <w:rFonts w:ascii="Cascadia Mono" w:hAnsi="Cascadia Mono" w:cs="Cascadia Mono"/>
+          <w:position w:val="0"/>
+          <w:sz w:val="18"/>
+          <w:szCs w:val="18"/>
+          <w:lang w:val="en-GB"/>
+        </w:rPr>
+        <w:t>float</w:t>
+      </w:r>
+      <w:proofErr w:type="gramEnd"/>
+      <w:r>
+        <w:rPr>
+          <w:rFonts w:ascii="Cascadia Mono" w:hAnsi="Cascadia Mono" w:cs="Cascadia Mono"/>
+          <w:position w:val="0"/>
+          <w:sz w:val="18"/>
+          <w:szCs w:val="18"/>
+          <w:lang w:val="en-GB"/>
+        </w:rPr>
+        <w:t xml:space="preserve"> variable = 0;</w:t>
+      </w:r>
+    </w:p>
+    <w:p>
+      <w:pPr>
+        <w:suppressAutoHyphens w:val="0"/>
+        <w:autoSpaceDE w:val="0"/>
+        <w:autoSpaceDN w:val="0"/>
+        <w:adjustRightInd w:val="0"/>
+        <w:spacing w:line="240" w:lineRule="auto"/>
+        <w:ind w:leftChars="0" w:left="0" w:firstLineChars="0" w:firstLine="284"/>
+        <w:textDirection w:val="lrTb"/>
+        <w:textAlignment w:val="auto"/>
+        <w:outlineLvl w:val="9"/>
+        <w:rPr>
+          <w:rFonts w:ascii="Cascadia Mono" w:hAnsi="Cascadia Mono" w:cs="Cascadia Mono"/>
+          <w:position w:val="0"/>
+          <w:sz w:val="18"/>
+          <w:szCs w:val="18"/>
+          <w:lang w:val="en-GB"/>
+        </w:rPr>
+      </w:pPr>
+      <w:r>
+        <w:rPr>
+          <w:rFonts w:ascii="Cascadia Mono" w:hAnsi="Cascadia Mono" w:cs="Cascadia Mono"/>
+          <w:position w:val="0"/>
+          <w:sz w:val="18"/>
+          <w:szCs w:val="18"/>
+          <w:lang w:val="en-GB"/>
+        </w:rPr>
+        <w:t xml:space="preserve">        </w:t>
+      </w:r>
+      <w:proofErr w:type="spellStart"/>
+      <w:proofErr w:type="gramStart"/>
+      <w:r>
+        <w:rPr>
+          <w:rFonts w:ascii="Cascadia Mono" w:hAnsi="Cascadia Mono" w:cs="Cascadia Mono"/>
+          <w:position w:val="0"/>
+          <w:sz w:val="18"/>
+          <w:szCs w:val="18"/>
+          <w:lang w:val="en-GB"/>
+        </w:rPr>
+        <w:t>mutex</w:t>
+      </w:r>
+      <w:proofErr w:type="spellEnd"/>
+      <w:proofErr w:type="gramEnd"/>
+      <w:r>
+        <w:rPr>
+          <w:rFonts w:ascii="Cascadia Mono" w:hAnsi="Cascadia Mono" w:cs="Cascadia Mono"/>
+          <w:position w:val="0"/>
+          <w:sz w:val="18"/>
+          <w:szCs w:val="18"/>
+          <w:lang w:val="en-GB"/>
+        </w:rPr>
+        <w:t xml:space="preserve"> </w:t>
+      </w:r>
+      <w:proofErr w:type="spellStart"/>
+      <w:r>
+        <w:rPr>
+          <w:rFonts w:ascii="Cascadia Mono" w:hAnsi="Cascadia Mono" w:cs="Cascadia Mono"/>
+          <w:position w:val="0"/>
+          <w:sz w:val="18"/>
+          <w:szCs w:val="18"/>
+          <w:lang w:val="en-GB"/>
+        </w:rPr>
+        <w:t>variable_mutex</w:t>
+      </w:r>
+      <w:proofErr w:type="spellEnd"/>
+      <w:r>
+        <w:rPr>
+          <w:rFonts w:ascii="Cascadia Mono" w:hAnsi="Cascadia Mono" w:cs="Cascadia Mono"/>
+          <w:position w:val="0"/>
+          <w:sz w:val="18"/>
+          <w:szCs w:val="18"/>
+          <w:lang w:val="en-GB"/>
+        </w:rPr>
+        <w:t>;</w:t>
+      </w:r>
+    </w:p>
+    <w:p>
+      <w:pPr>
+        <w:suppressAutoHyphens w:val="0"/>
+        <w:autoSpaceDE w:val="0"/>
+        <w:autoSpaceDN w:val="0"/>
+        <w:adjustRightInd w:val="0"/>
+        <w:spacing w:line="240" w:lineRule="auto"/>
+        <w:ind w:leftChars="0" w:left="0" w:firstLineChars="0" w:firstLine="284"/>
+        <w:textDirection w:val="lrTb"/>
+        <w:textAlignment w:val="auto"/>
+        <w:outlineLvl w:val="9"/>
+        <w:rPr>
+          <w:rFonts w:ascii="Cascadia Mono" w:hAnsi="Cascadia Mono" w:cs="Cascadia Mono"/>
+          <w:position w:val="0"/>
+          <w:sz w:val="18"/>
+          <w:szCs w:val="18"/>
+          <w:lang w:val="en-GB"/>
+        </w:rPr>
+      </w:pPr>
+    </w:p>
+    <w:p>
+      <w:pPr>
+        <w:suppressAutoHyphens w:val="0"/>
+        <w:autoSpaceDE w:val="0"/>
+        <w:autoSpaceDN w:val="0"/>
+        <w:adjustRightInd w:val="0"/>
+        <w:spacing w:line="240" w:lineRule="auto"/>
+        <w:ind w:leftChars="0" w:left="0" w:firstLineChars="0" w:firstLine="284"/>
+        <w:textDirection w:val="lrTb"/>
+        <w:textAlignment w:val="auto"/>
+        <w:outlineLvl w:val="9"/>
+        <w:rPr>
+          <w:rFonts w:ascii="Cascadia Mono" w:hAnsi="Cascadia Mono" w:cs="Cascadia Mono"/>
+          <w:position w:val="0"/>
+          <w:sz w:val="18"/>
+          <w:szCs w:val="18"/>
+          <w:lang w:val="en-GB"/>
+        </w:rPr>
+      </w:pPr>
+      <w:r>
+        <w:rPr>
+          <w:rFonts w:ascii="Cascadia Mono" w:hAnsi="Cascadia Mono" w:cs="Cascadia Mono"/>
+          <w:position w:val="0"/>
+          <w:sz w:val="18"/>
+          <w:szCs w:val="18"/>
+          <w:lang w:val="en-GB"/>
+        </w:rPr>
+        <w:t xml:space="preserve">        </w:t>
+      </w:r>
+      <w:proofErr w:type="gramStart"/>
+      <w:r>
+        <w:rPr>
+          <w:rFonts w:ascii="Cascadia Mono" w:hAnsi="Cascadia Mono" w:cs="Cascadia Mono"/>
+          <w:position w:val="0"/>
+          <w:sz w:val="18"/>
+          <w:szCs w:val="18"/>
+          <w:lang w:val="en-GB"/>
+        </w:rPr>
+        <w:t>thread</w:t>
+      </w:r>
+      <w:proofErr w:type="gramEnd"/>
+      <w:r>
+        <w:rPr>
+          <w:rFonts w:ascii="Cascadia Mono" w:hAnsi="Cascadia Mono" w:cs="Cascadia Mono"/>
+          <w:position w:val="0"/>
+          <w:sz w:val="18"/>
+          <w:szCs w:val="18"/>
+          <w:lang w:val="en-GB"/>
+        </w:rPr>
+        <w:t xml:space="preserve"> </w:t>
+      </w:r>
+      <w:proofErr w:type="spellStart"/>
+      <w:r>
+        <w:rPr>
+          <w:rFonts w:ascii="Cascadia Mono" w:hAnsi="Cascadia Mono" w:cs="Cascadia Mono"/>
+          <w:position w:val="0"/>
+          <w:sz w:val="18"/>
+          <w:szCs w:val="18"/>
+          <w:lang w:val="en-GB"/>
+        </w:rPr>
+        <w:t>thread_plus</w:t>
+      </w:r>
+      <w:proofErr w:type="spellEnd"/>
+      <w:r>
+        <w:rPr>
+          <w:rFonts w:ascii="Cascadia Mono" w:hAnsi="Cascadia Mono" w:cs="Cascadia Mono"/>
+          <w:position w:val="0"/>
+          <w:sz w:val="18"/>
+          <w:szCs w:val="18"/>
+          <w:lang w:val="en-GB"/>
+        </w:rPr>
+        <w:t>([&amp;variable, &amp;</w:t>
+      </w:r>
+      <w:proofErr w:type="spellStart"/>
+      <w:r>
+        <w:rPr>
+          <w:rFonts w:ascii="Cascadia Mono" w:hAnsi="Cascadia Mono" w:cs="Cascadia Mono"/>
+          <w:position w:val="0"/>
+          <w:sz w:val="18"/>
+          <w:szCs w:val="18"/>
+          <w:lang w:val="en-GB"/>
+        </w:rPr>
+        <w:t>variable_mutex</w:t>
+      </w:r>
+      <w:proofErr w:type="spellEnd"/>
+      <w:r>
+        <w:rPr>
+          <w:rFonts w:ascii="Cascadia Mono" w:hAnsi="Cascadia Mono" w:cs="Cascadia Mono"/>
+          <w:position w:val="0"/>
+          <w:sz w:val="18"/>
+          <w:szCs w:val="18"/>
+          <w:lang w:val="en-GB"/>
+        </w:rPr>
+        <w:t>]()</w:t>
+      </w:r>
+    </w:p>
+    <w:p>
+      <w:pPr>
+        <w:suppressAutoHyphens w:val="0"/>
+        <w:autoSpaceDE w:val="0"/>
+        <w:autoSpaceDN w:val="0"/>
+        <w:adjustRightInd w:val="0"/>
+        <w:spacing w:line="240" w:lineRule="auto"/>
+        <w:ind w:leftChars="0" w:left="0" w:firstLineChars="0" w:firstLine="284"/>
+        <w:textDirection w:val="lrTb"/>
+        <w:textAlignment w:val="auto"/>
+        <w:outlineLvl w:val="9"/>
+        <w:rPr>
+          <w:rFonts w:ascii="Cascadia Mono" w:hAnsi="Cascadia Mono" w:cs="Cascadia Mono"/>
+          <w:position w:val="0"/>
+          <w:sz w:val="18"/>
+          <w:szCs w:val="18"/>
+          <w:lang w:val="en-GB"/>
+        </w:rPr>
+      </w:pPr>
+      <w:r>
+        <w:rPr>
+          <w:rFonts w:ascii="Cascadia Mono" w:hAnsi="Cascadia Mono" w:cs="Cascadia Mono"/>
+          <w:position w:val="0"/>
+          <w:sz w:val="18"/>
+          <w:szCs w:val="18"/>
+          <w:lang w:val="en-GB"/>
+        </w:rPr>
+        <w:t xml:space="preserve">            {</w:t>
+      </w:r>
+    </w:p>
+    <w:p>
+      <w:pPr>
+        <w:suppressAutoHyphens w:val="0"/>
+        <w:autoSpaceDE w:val="0"/>
+        <w:autoSpaceDN w:val="0"/>
+        <w:adjustRightInd w:val="0"/>
+        <w:spacing w:line="240" w:lineRule="auto"/>
+        <w:ind w:leftChars="0" w:left="0" w:firstLineChars="0" w:firstLine="284"/>
+        <w:textDirection w:val="lrTb"/>
+        <w:textAlignment w:val="auto"/>
+        <w:outlineLvl w:val="9"/>
+        <w:rPr>
+          <w:rFonts w:ascii="Cascadia Mono" w:hAnsi="Cascadia Mono" w:cs="Cascadia Mono"/>
+          <w:position w:val="0"/>
+          <w:sz w:val="18"/>
+          <w:szCs w:val="18"/>
+          <w:lang w:val="en-GB"/>
+        </w:rPr>
+      </w:pPr>
+      <w:r>
+        <w:rPr>
+          <w:rFonts w:ascii="Cascadia Mono" w:hAnsi="Cascadia Mono" w:cs="Cascadia Mono"/>
+          <w:position w:val="0"/>
+          <w:sz w:val="18"/>
+          <w:szCs w:val="18"/>
+          <w:lang w:val="en-GB"/>
+        </w:rPr>
+        <w:t xml:space="preserve">                </w:t>
+      </w:r>
+      <w:proofErr w:type="spellStart"/>
+      <w:r>
+        <w:rPr>
+          <w:rFonts w:ascii="Cascadia Mono" w:hAnsi="Cascadia Mono" w:cs="Cascadia Mono"/>
+          <w:position w:val="0"/>
+          <w:sz w:val="18"/>
+          <w:szCs w:val="18"/>
+          <w:lang w:val="en-GB"/>
+        </w:rPr>
+        <w:t>variable_</w:t>
+      </w:r>
+      <w:proofErr w:type="gramStart"/>
+      <w:r>
+        <w:rPr>
+          <w:rFonts w:ascii="Cascadia Mono" w:hAnsi="Cascadia Mono" w:cs="Cascadia Mono"/>
+          <w:position w:val="0"/>
+          <w:sz w:val="18"/>
+          <w:szCs w:val="18"/>
+          <w:lang w:val="en-GB"/>
+        </w:rPr>
+        <w:t>mutex.lock</w:t>
+      </w:r>
+      <w:proofErr w:type="spellEnd"/>
+      <w:r>
+        <w:rPr>
+          <w:rFonts w:ascii="Cascadia Mono" w:hAnsi="Cascadia Mono" w:cs="Cascadia Mono"/>
+          <w:position w:val="0"/>
+          <w:sz w:val="18"/>
+          <w:szCs w:val="18"/>
+          <w:lang w:val="en-GB"/>
+        </w:rPr>
+        <w:t>(</w:t>
+      </w:r>
+      <w:proofErr w:type="gramEnd"/>
+      <w:r>
+        <w:rPr>
+          <w:rFonts w:ascii="Cascadia Mono" w:hAnsi="Cascadia Mono" w:cs="Cascadia Mono"/>
+          <w:position w:val="0"/>
+          <w:sz w:val="18"/>
+          <w:szCs w:val="18"/>
+          <w:lang w:val="en-GB"/>
+        </w:rPr>
+        <w:t>);</w:t>
+      </w:r>
+    </w:p>
+    <w:p>
+      <w:pPr>
+        <w:suppressAutoHyphens w:val="0"/>
+        <w:autoSpaceDE w:val="0"/>
+        <w:autoSpaceDN w:val="0"/>
+        <w:adjustRightInd w:val="0"/>
+        <w:spacing w:line="240" w:lineRule="auto"/>
+        <w:ind w:leftChars="0" w:left="0" w:firstLineChars="0" w:firstLine="284"/>
+        <w:textDirection w:val="lrTb"/>
+        <w:textAlignment w:val="auto"/>
+        <w:outlineLvl w:val="9"/>
+        <w:rPr>
+          <w:rFonts w:ascii="Cascadia Mono" w:hAnsi="Cascadia Mono" w:cs="Cascadia Mono"/>
+          <w:position w:val="0"/>
+          <w:sz w:val="18"/>
+          <w:szCs w:val="18"/>
+          <w:lang w:val="en-GB"/>
+        </w:rPr>
+      </w:pPr>
+      <w:r>
+        <w:rPr>
+          <w:rFonts w:ascii="Cascadia Mono" w:hAnsi="Cascadia Mono" w:cs="Cascadia Mono"/>
+          <w:position w:val="0"/>
+          <w:sz w:val="18"/>
+          <w:szCs w:val="18"/>
+          <w:lang w:val="en-GB"/>
+        </w:rPr>
+        <w:t xml:space="preserve">                </w:t>
+      </w:r>
+    </w:p>
+    <w:p>
+      <w:pPr>
+        <w:suppressAutoHyphens w:val="0"/>
+        <w:autoSpaceDE w:val="0"/>
+        <w:autoSpaceDN w:val="0"/>
+        <w:adjustRightInd w:val="0"/>
+        <w:spacing w:line="240" w:lineRule="auto"/>
+        <w:ind w:leftChars="0" w:left="0" w:firstLineChars="0" w:firstLine="284"/>
+        <w:textDirection w:val="lrTb"/>
+        <w:textAlignment w:val="auto"/>
+        <w:outlineLvl w:val="9"/>
+        <w:rPr>
+          <w:rFonts w:ascii="Cascadia Mono" w:hAnsi="Cascadia Mono" w:cs="Cascadia Mono"/>
+          <w:position w:val="0"/>
+          <w:sz w:val="18"/>
+          <w:szCs w:val="18"/>
+          <w:lang w:val="en-GB"/>
+        </w:rPr>
+      </w:pPr>
+      <w:r>
+        <w:rPr>
+          <w:rFonts w:ascii="Cascadia Mono" w:hAnsi="Cascadia Mono" w:cs="Cascadia Mono"/>
+          <w:position w:val="0"/>
+          <w:sz w:val="18"/>
+          <w:szCs w:val="18"/>
+          <w:lang w:val="en-GB"/>
+        </w:rPr>
+        <w:t xml:space="preserve">                </w:t>
+      </w:r>
+      <w:proofErr w:type="gramStart"/>
+      <w:r>
+        <w:rPr>
+          <w:rFonts w:ascii="Cascadia Mono" w:hAnsi="Cascadia Mono" w:cs="Cascadia Mono"/>
+          <w:position w:val="0"/>
+          <w:sz w:val="18"/>
+          <w:szCs w:val="18"/>
+          <w:lang w:val="en-GB"/>
+        </w:rPr>
+        <w:t>variable</w:t>
+      </w:r>
+      <w:proofErr w:type="gramEnd"/>
+      <w:r>
+        <w:rPr>
+          <w:rFonts w:ascii="Cascadia Mono" w:hAnsi="Cascadia Mono" w:cs="Cascadia Mono"/>
+          <w:position w:val="0"/>
+          <w:sz w:val="18"/>
+          <w:szCs w:val="18"/>
+          <w:lang w:val="en-GB"/>
+        </w:rPr>
+        <w:t xml:space="preserve"> = variable + 2.0;</w:t>
+      </w:r>
+    </w:p>
+    <w:p>
+      <w:pPr>
+        <w:suppressAutoHyphens w:val="0"/>
+        <w:autoSpaceDE w:val="0"/>
+        <w:autoSpaceDN w:val="0"/>
+        <w:adjustRightInd w:val="0"/>
+        <w:spacing w:line="240" w:lineRule="auto"/>
+        <w:ind w:leftChars="0" w:left="0" w:firstLineChars="0" w:firstLine="284"/>
+        <w:textDirection w:val="lrTb"/>
+        <w:textAlignment w:val="auto"/>
+        <w:outlineLvl w:val="9"/>
+        <w:rPr>
+          <w:rFonts w:ascii="Cascadia Mono" w:hAnsi="Cascadia Mono" w:cs="Cascadia Mono"/>
+          <w:position w:val="0"/>
+          <w:sz w:val="18"/>
+          <w:szCs w:val="18"/>
+          <w:lang w:val="en-GB"/>
+        </w:rPr>
+      </w:pPr>
+      <w:r>
+        <w:rPr>
+          <w:rFonts w:ascii="Cascadia Mono" w:hAnsi="Cascadia Mono" w:cs="Cascadia Mono"/>
+          <w:position w:val="0"/>
+          <w:sz w:val="18"/>
+          <w:szCs w:val="18"/>
+          <w:lang w:val="en-GB"/>
+        </w:rPr>
+        <w:t xml:space="preserve">                </w:t>
+      </w:r>
+      <w:proofErr w:type="spellStart"/>
+      <w:proofErr w:type="gramStart"/>
+      <w:r>
+        <w:rPr>
+          <w:rFonts w:ascii="Cascadia Mono" w:hAnsi="Cascadia Mono" w:cs="Cascadia Mono"/>
+          <w:position w:val="0"/>
+          <w:sz w:val="18"/>
+          <w:szCs w:val="18"/>
+          <w:lang w:val="en-GB"/>
+        </w:rPr>
+        <w:t>cout</w:t>
+      </w:r>
+      <w:proofErr w:type="spellEnd"/>
+      <w:proofErr w:type="gramEnd"/>
+      <w:r>
+        <w:rPr>
+          <w:rFonts w:ascii="Cascadia Mono" w:hAnsi="Cascadia Mono" w:cs="Cascadia Mono"/>
+          <w:position w:val="0"/>
+          <w:sz w:val="18"/>
+          <w:szCs w:val="18"/>
+          <w:lang w:val="en-GB"/>
+        </w:rPr>
+        <w:t xml:space="preserve"> &lt;&lt; "+2.0 ";</w:t>
+      </w:r>
+    </w:p>
+    <w:p>
+      <w:pPr>
+        <w:suppressAutoHyphens w:val="0"/>
+        <w:autoSpaceDE w:val="0"/>
+        <w:autoSpaceDN w:val="0"/>
+        <w:adjustRightInd w:val="0"/>
+        <w:spacing w:line="240" w:lineRule="auto"/>
+        <w:ind w:leftChars="0" w:left="0" w:firstLineChars="0" w:firstLine="284"/>
+        <w:textDirection w:val="lrTb"/>
+        <w:textAlignment w:val="auto"/>
+        <w:outlineLvl w:val="9"/>
+        <w:rPr>
+          <w:rFonts w:ascii="Cascadia Mono" w:hAnsi="Cascadia Mono" w:cs="Cascadia Mono"/>
+          <w:position w:val="0"/>
+          <w:sz w:val="18"/>
+          <w:szCs w:val="18"/>
+          <w:lang w:val="en-GB"/>
+        </w:rPr>
+      </w:pPr>
+    </w:p>
+    <w:p>
+      <w:pPr>
+        <w:suppressAutoHyphens w:val="0"/>
+        <w:autoSpaceDE w:val="0"/>
+        <w:autoSpaceDN w:val="0"/>
+        <w:adjustRightInd w:val="0"/>
+        <w:spacing w:line="240" w:lineRule="auto"/>
+        <w:ind w:leftChars="0" w:left="0" w:firstLineChars="0" w:firstLine="284"/>
+        <w:textDirection w:val="lrTb"/>
+        <w:textAlignment w:val="auto"/>
+        <w:outlineLvl w:val="9"/>
+        <w:rPr>
+          <w:rFonts w:ascii="Cascadia Mono" w:hAnsi="Cascadia Mono" w:cs="Cascadia Mono"/>
+          <w:position w:val="0"/>
+          <w:sz w:val="18"/>
+          <w:szCs w:val="18"/>
+          <w:lang w:val="en-GB"/>
+        </w:rPr>
+      </w:pPr>
+      <w:r>
+        <w:rPr>
+          <w:rFonts w:ascii="Cascadia Mono" w:hAnsi="Cascadia Mono" w:cs="Cascadia Mono"/>
+          <w:position w:val="0"/>
+          <w:sz w:val="18"/>
+          <w:szCs w:val="18"/>
+          <w:lang w:val="en-GB"/>
+        </w:rPr>
+        <w:t xml:space="preserve">                </w:t>
+      </w:r>
+      <w:proofErr w:type="spellStart"/>
+      <w:r>
+        <w:rPr>
+          <w:rFonts w:ascii="Cascadia Mono" w:hAnsi="Cascadia Mono" w:cs="Cascadia Mono"/>
+          <w:position w:val="0"/>
+          <w:sz w:val="18"/>
+          <w:szCs w:val="18"/>
+          <w:lang w:val="en-GB"/>
+        </w:rPr>
+        <w:t>variable_</w:t>
+      </w:r>
+      <w:proofErr w:type="gramStart"/>
+      <w:r>
+        <w:rPr>
+          <w:rFonts w:ascii="Cascadia Mono" w:hAnsi="Cascadia Mono" w:cs="Cascadia Mono"/>
+          <w:position w:val="0"/>
+          <w:sz w:val="18"/>
+          <w:szCs w:val="18"/>
+          <w:lang w:val="en-GB"/>
+        </w:rPr>
+        <w:t>mutex.unlock</w:t>
+      </w:r>
+      <w:proofErr w:type="spellEnd"/>
+      <w:r>
+        <w:rPr>
+          <w:rFonts w:ascii="Cascadia Mono" w:hAnsi="Cascadia Mono" w:cs="Cascadia Mono"/>
+          <w:position w:val="0"/>
+          <w:sz w:val="18"/>
+          <w:szCs w:val="18"/>
+          <w:lang w:val="en-GB"/>
+        </w:rPr>
+        <w:t>(</w:t>
+      </w:r>
+      <w:proofErr w:type="gramEnd"/>
+      <w:r>
+        <w:rPr>
+          <w:rFonts w:ascii="Cascadia Mono" w:hAnsi="Cascadia Mono" w:cs="Cascadia Mono"/>
+          <w:position w:val="0"/>
+          <w:sz w:val="18"/>
+          <w:szCs w:val="18"/>
+          <w:lang w:val="en-GB"/>
+        </w:rPr>
+        <w:t>);</w:t>
+      </w:r>
+    </w:p>
+    <w:p>
+      <w:pPr>
+        <w:suppressAutoHyphens w:val="0"/>
+        <w:autoSpaceDE w:val="0"/>
+        <w:autoSpaceDN w:val="0"/>
+        <w:adjustRightInd w:val="0"/>
+        <w:spacing w:line="240" w:lineRule="auto"/>
+        <w:ind w:leftChars="0" w:left="0" w:firstLineChars="0" w:firstLine="284"/>
+        <w:textDirection w:val="lrTb"/>
+        <w:textAlignment w:val="auto"/>
+        <w:outlineLvl w:val="9"/>
+        <w:rPr>
+          <w:rFonts w:ascii="Cascadia Mono" w:hAnsi="Cascadia Mono" w:cs="Cascadia Mono"/>
+          <w:position w:val="0"/>
+          <w:sz w:val="18"/>
+          <w:szCs w:val="18"/>
+          <w:lang w:val="en-GB"/>
+        </w:rPr>
+      </w:pPr>
+      <w:r>
+        <w:rPr>
+          <w:rFonts w:ascii="Cascadia Mono" w:hAnsi="Cascadia Mono" w:cs="Cascadia Mono"/>
+          <w:position w:val="0"/>
+          <w:sz w:val="18"/>
+          <w:szCs w:val="18"/>
+          <w:lang w:val="en-GB"/>
+        </w:rPr>
+        <w:t xml:space="preserve">            });</w:t>
+      </w:r>
+    </w:p>
+    <w:p>
+      <w:pPr>
+        <w:suppressAutoHyphens w:val="0"/>
+        <w:autoSpaceDE w:val="0"/>
+        <w:autoSpaceDN w:val="0"/>
+        <w:adjustRightInd w:val="0"/>
+        <w:spacing w:line="240" w:lineRule="auto"/>
+        <w:ind w:leftChars="0" w:left="0" w:firstLineChars="0" w:firstLine="284"/>
+        <w:textDirection w:val="lrTb"/>
+        <w:textAlignment w:val="auto"/>
+        <w:outlineLvl w:val="9"/>
+        <w:rPr>
+          <w:rFonts w:ascii="Cascadia Mono" w:hAnsi="Cascadia Mono" w:cs="Cascadia Mono"/>
+          <w:position w:val="0"/>
+          <w:sz w:val="18"/>
+          <w:szCs w:val="18"/>
+          <w:lang w:val="en-GB"/>
+        </w:rPr>
+      </w:pPr>
+    </w:p>
+    <w:p>
+      <w:pPr>
+        <w:suppressAutoHyphens w:val="0"/>
+        <w:autoSpaceDE w:val="0"/>
+        <w:autoSpaceDN w:val="0"/>
+        <w:adjustRightInd w:val="0"/>
+        <w:spacing w:line="240" w:lineRule="auto"/>
+        <w:ind w:leftChars="0" w:left="0" w:firstLineChars="0" w:firstLine="284"/>
+        <w:textDirection w:val="lrTb"/>
+        <w:textAlignment w:val="auto"/>
+        <w:outlineLvl w:val="9"/>
+        <w:rPr>
+          <w:rFonts w:ascii="Cascadia Mono" w:hAnsi="Cascadia Mono" w:cs="Cascadia Mono"/>
+          <w:position w:val="0"/>
+          <w:sz w:val="18"/>
+          <w:szCs w:val="18"/>
+          <w:lang w:val="en-GB"/>
+        </w:rPr>
+      </w:pPr>
+      <w:r>
+        <w:rPr>
+          <w:rFonts w:ascii="Cascadia Mono" w:hAnsi="Cascadia Mono" w:cs="Cascadia Mono"/>
+          <w:position w:val="0"/>
+          <w:sz w:val="18"/>
+          <w:szCs w:val="18"/>
+          <w:lang w:val="en-GB"/>
+        </w:rPr>
+        <w:t xml:space="preserve">        </w:t>
+      </w:r>
+      <w:proofErr w:type="gramStart"/>
+      <w:r>
+        <w:rPr>
+          <w:rFonts w:ascii="Cascadia Mono" w:hAnsi="Cascadia Mono" w:cs="Cascadia Mono"/>
+          <w:position w:val="0"/>
+          <w:sz w:val="18"/>
+          <w:szCs w:val="18"/>
+          <w:lang w:val="en-GB"/>
+        </w:rPr>
+        <w:t>thread</w:t>
+      </w:r>
+      <w:proofErr w:type="gramEnd"/>
+      <w:r>
+        <w:rPr>
+          <w:rFonts w:ascii="Cascadia Mono" w:hAnsi="Cascadia Mono" w:cs="Cascadia Mono"/>
+          <w:position w:val="0"/>
+          <w:sz w:val="18"/>
+          <w:szCs w:val="18"/>
+          <w:lang w:val="en-GB"/>
+        </w:rPr>
+        <w:t xml:space="preserve"> </w:t>
+      </w:r>
+      <w:proofErr w:type="spellStart"/>
+      <w:r>
+        <w:rPr>
+          <w:rFonts w:ascii="Cascadia Mono" w:hAnsi="Cascadia Mono" w:cs="Cascadia Mono"/>
+          <w:position w:val="0"/>
+          <w:sz w:val="18"/>
+          <w:szCs w:val="18"/>
+          <w:lang w:val="en-GB"/>
+        </w:rPr>
+        <w:t>thread_minus</w:t>
+      </w:r>
+      <w:proofErr w:type="spellEnd"/>
+      <w:r>
+        <w:rPr>
+          <w:rFonts w:ascii="Cascadia Mono" w:hAnsi="Cascadia Mono" w:cs="Cascadia Mono"/>
+          <w:position w:val="0"/>
+          <w:sz w:val="18"/>
+          <w:szCs w:val="18"/>
+          <w:lang w:val="en-GB"/>
+        </w:rPr>
+        <w:t>([&amp;variable, &amp;</w:t>
+      </w:r>
+      <w:proofErr w:type="spellStart"/>
+      <w:r>
+        <w:rPr>
+          <w:rFonts w:ascii="Cascadia Mono" w:hAnsi="Cascadia Mono" w:cs="Cascadia Mono"/>
+          <w:position w:val="0"/>
+          <w:sz w:val="18"/>
+          <w:szCs w:val="18"/>
+          <w:lang w:val="en-GB"/>
+        </w:rPr>
+        <w:t>variable_mutex</w:t>
+      </w:r>
+      <w:proofErr w:type="spellEnd"/>
+      <w:r>
+        <w:rPr>
+          <w:rFonts w:ascii="Cascadia Mono" w:hAnsi="Cascadia Mono" w:cs="Cascadia Mono"/>
+          <w:position w:val="0"/>
+          <w:sz w:val="18"/>
+          <w:szCs w:val="18"/>
+          <w:lang w:val="en-GB"/>
+        </w:rPr>
+        <w:t>]()</w:t>
+      </w:r>
+    </w:p>
+    <w:p>
+      <w:pPr>
+        <w:suppressAutoHyphens w:val="0"/>
+        <w:autoSpaceDE w:val="0"/>
+        <w:autoSpaceDN w:val="0"/>
+        <w:adjustRightInd w:val="0"/>
+        <w:spacing w:line="240" w:lineRule="auto"/>
+        <w:ind w:leftChars="0" w:left="0" w:firstLineChars="0" w:firstLine="284"/>
+        <w:textDirection w:val="lrTb"/>
+        <w:textAlignment w:val="auto"/>
+        <w:outlineLvl w:val="9"/>
+        <w:rPr>
+          <w:rFonts w:ascii="Cascadia Mono" w:hAnsi="Cascadia Mono" w:cs="Cascadia Mono"/>
+          <w:position w:val="0"/>
+          <w:sz w:val="18"/>
+          <w:szCs w:val="18"/>
+          <w:lang w:val="en-GB"/>
+        </w:rPr>
+      </w:pPr>
+      <w:r>
+        <w:rPr>
+          <w:rFonts w:ascii="Cascadia Mono" w:hAnsi="Cascadia Mono" w:cs="Cascadia Mono"/>
+          <w:position w:val="0"/>
+          <w:sz w:val="18"/>
+          <w:szCs w:val="18"/>
+          <w:lang w:val="en-GB"/>
+        </w:rPr>
+        <w:t xml:space="preserve">            {</w:t>
+      </w:r>
+    </w:p>
+    <w:p>
+      <w:pPr>
+        <w:suppressAutoHyphens w:val="0"/>
+        <w:autoSpaceDE w:val="0"/>
+        <w:autoSpaceDN w:val="0"/>
+        <w:adjustRightInd w:val="0"/>
+        <w:spacing w:line="240" w:lineRule="auto"/>
+        <w:ind w:leftChars="0" w:left="0" w:firstLineChars="0" w:firstLine="284"/>
+        <w:textDirection w:val="lrTb"/>
+        <w:textAlignment w:val="auto"/>
+        <w:outlineLvl w:val="9"/>
+        <w:rPr>
+          <w:rFonts w:ascii="Cascadia Mono" w:hAnsi="Cascadia Mono" w:cs="Cascadia Mono"/>
+          <w:position w:val="0"/>
+          <w:sz w:val="18"/>
+          <w:szCs w:val="18"/>
+          <w:lang w:val="en-GB"/>
+        </w:rPr>
+      </w:pPr>
+      <w:r>
+        <w:rPr>
+          <w:rFonts w:ascii="Cascadia Mono" w:hAnsi="Cascadia Mono" w:cs="Cascadia Mono"/>
+          <w:position w:val="0"/>
+          <w:sz w:val="18"/>
+          <w:szCs w:val="18"/>
+          <w:lang w:val="en-GB"/>
+        </w:rPr>
+        <w:t xml:space="preserve">                </w:t>
+      </w:r>
+      <w:proofErr w:type="spellStart"/>
+      <w:r>
+        <w:rPr>
+          <w:rFonts w:ascii="Cascadia Mono" w:hAnsi="Cascadia Mono" w:cs="Cascadia Mono"/>
+          <w:position w:val="0"/>
+          <w:sz w:val="18"/>
+          <w:szCs w:val="18"/>
+          <w:lang w:val="en-GB"/>
+        </w:rPr>
+        <w:t>variable_</w:t>
+      </w:r>
+      <w:proofErr w:type="gramStart"/>
+      <w:r>
+        <w:rPr>
+          <w:rFonts w:ascii="Cascadia Mono" w:hAnsi="Cascadia Mono" w:cs="Cascadia Mono"/>
+          <w:position w:val="0"/>
+          <w:sz w:val="18"/>
+          <w:szCs w:val="18"/>
+          <w:lang w:val="en-GB"/>
+        </w:rPr>
+        <w:t>mutex.lock</w:t>
+      </w:r>
+      <w:proofErr w:type="spellEnd"/>
+      <w:r>
+        <w:rPr>
+          <w:rFonts w:ascii="Cascadia Mono" w:hAnsi="Cascadia Mono" w:cs="Cascadia Mono"/>
+          <w:position w:val="0"/>
+          <w:sz w:val="18"/>
+          <w:szCs w:val="18"/>
+          <w:lang w:val="en-GB"/>
+        </w:rPr>
+        <w:t>(</w:t>
+      </w:r>
+      <w:proofErr w:type="gramEnd"/>
+      <w:r>
+        <w:rPr>
+          <w:rFonts w:ascii="Cascadia Mono" w:hAnsi="Cascadia Mono" w:cs="Cascadia Mono"/>
+          <w:position w:val="0"/>
+          <w:sz w:val="18"/>
+          <w:szCs w:val="18"/>
+          <w:lang w:val="en-GB"/>
+        </w:rPr>
+        <w:t>);</w:t>
+      </w:r>
+    </w:p>
+    <w:p>
+      <w:pPr>
+        <w:suppressAutoHyphens w:val="0"/>
+        <w:autoSpaceDE w:val="0"/>
+        <w:autoSpaceDN w:val="0"/>
+        <w:adjustRightInd w:val="0"/>
+        <w:spacing w:line="240" w:lineRule="auto"/>
+        <w:ind w:leftChars="0" w:left="0" w:firstLineChars="0" w:firstLine="284"/>
+        <w:textDirection w:val="lrTb"/>
+        <w:textAlignment w:val="auto"/>
+        <w:outlineLvl w:val="9"/>
+        <w:rPr>
+          <w:rFonts w:ascii="Cascadia Mono" w:hAnsi="Cascadia Mono" w:cs="Cascadia Mono"/>
+          <w:position w:val="0"/>
+          <w:sz w:val="18"/>
+          <w:szCs w:val="18"/>
+          <w:lang w:val="en-GB"/>
+        </w:rPr>
+      </w:pPr>
+    </w:p>
+    <w:p>
+      <w:pPr>
+        <w:suppressAutoHyphens w:val="0"/>
+        <w:autoSpaceDE w:val="0"/>
+        <w:autoSpaceDN w:val="0"/>
+        <w:adjustRightInd w:val="0"/>
+        <w:spacing w:line="240" w:lineRule="auto"/>
+        <w:ind w:leftChars="0" w:left="0" w:firstLineChars="0" w:firstLine="284"/>
+        <w:textDirection w:val="lrTb"/>
+        <w:textAlignment w:val="auto"/>
+        <w:outlineLvl w:val="9"/>
+        <w:rPr>
+          <w:rFonts w:ascii="Cascadia Mono" w:hAnsi="Cascadia Mono" w:cs="Cascadia Mono"/>
+          <w:position w:val="0"/>
+          <w:sz w:val="18"/>
+          <w:szCs w:val="18"/>
+          <w:lang w:val="en-GB"/>
+        </w:rPr>
+      </w:pPr>
+      <w:r>
+        <w:rPr>
+          <w:rFonts w:ascii="Cascadia Mono" w:hAnsi="Cascadia Mono" w:cs="Cascadia Mono"/>
+          <w:position w:val="0"/>
+          <w:sz w:val="18"/>
+          <w:szCs w:val="18"/>
+          <w:lang w:val="en-GB"/>
+        </w:rPr>
+        <w:t xml:space="preserve">                </w:t>
+      </w:r>
+      <w:proofErr w:type="gramStart"/>
+      <w:r>
+        <w:rPr>
+          <w:rFonts w:ascii="Cascadia Mono" w:hAnsi="Cascadia Mono" w:cs="Cascadia Mono"/>
+          <w:position w:val="0"/>
+          <w:sz w:val="18"/>
+          <w:szCs w:val="18"/>
+          <w:lang w:val="en-GB"/>
+        </w:rPr>
+        <w:t>variable</w:t>
+      </w:r>
+      <w:proofErr w:type="gramEnd"/>
+      <w:r>
+        <w:rPr>
+          <w:rFonts w:ascii="Cascadia Mono" w:hAnsi="Cascadia Mono" w:cs="Cascadia Mono"/>
+          <w:position w:val="0"/>
+          <w:sz w:val="18"/>
+          <w:szCs w:val="18"/>
+          <w:lang w:val="en-GB"/>
+        </w:rPr>
+        <w:t xml:space="preserve"> = variable - 1.0;</w:t>
+      </w:r>
+    </w:p>
+    <w:p>
+      <w:pPr>
+        <w:suppressAutoHyphens w:val="0"/>
+        <w:autoSpaceDE w:val="0"/>
+        <w:autoSpaceDN w:val="0"/>
+        <w:adjustRightInd w:val="0"/>
+        <w:spacing w:line="240" w:lineRule="auto"/>
+        <w:ind w:leftChars="0" w:left="0" w:firstLineChars="0" w:firstLine="284"/>
+        <w:textDirection w:val="lrTb"/>
+        <w:textAlignment w:val="auto"/>
+        <w:outlineLvl w:val="9"/>
+        <w:rPr>
+          <w:rFonts w:ascii="Cascadia Mono" w:hAnsi="Cascadia Mono" w:cs="Cascadia Mono"/>
+          <w:position w:val="0"/>
+          <w:sz w:val="18"/>
+          <w:szCs w:val="18"/>
+          <w:lang w:val="en-GB"/>
+        </w:rPr>
+      </w:pPr>
+      <w:r>
+        <w:rPr>
+          <w:rFonts w:ascii="Cascadia Mono" w:hAnsi="Cascadia Mono" w:cs="Cascadia Mono"/>
+          <w:position w:val="0"/>
+          <w:sz w:val="18"/>
+          <w:szCs w:val="18"/>
+          <w:lang w:val="en-GB"/>
+        </w:rPr>
+        <w:t xml:space="preserve">                </w:t>
+      </w:r>
+      <w:proofErr w:type="spellStart"/>
+      <w:proofErr w:type="gramStart"/>
+      <w:r>
+        <w:rPr>
+          <w:rFonts w:ascii="Cascadia Mono" w:hAnsi="Cascadia Mono" w:cs="Cascadia Mono"/>
+          <w:position w:val="0"/>
+          <w:sz w:val="18"/>
+          <w:szCs w:val="18"/>
+          <w:lang w:val="en-GB"/>
+        </w:rPr>
+        <w:t>cout</w:t>
+      </w:r>
+      <w:proofErr w:type="spellEnd"/>
+      <w:proofErr w:type="gramEnd"/>
+      <w:r>
+        <w:rPr>
+          <w:rFonts w:ascii="Cascadia Mono" w:hAnsi="Cascadia Mono" w:cs="Cascadia Mono"/>
+          <w:position w:val="0"/>
+          <w:sz w:val="18"/>
+          <w:szCs w:val="18"/>
+          <w:lang w:val="en-GB"/>
+        </w:rPr>
+        <w:t xml:space="preserve"> &lt;&lt; "-1.0 ";</w:t>
+      </w:r>
+    </w:p>
+    <w:p>
+      <w:pPr>
+        <w:suppressAutoHyphens w:val="0"/>
+        <w:autoSpaceDE w:val="0"/>
+        <w:autoSpaceDN w:val="0"/>
+        <w:adjustRightInd w:val="0"/>
+        <w:spacing w:line="240" w:lineRule="auto"/>
+        <w:ind w:leftChars="0" w:left="0" w:firstLineChars="0" w:firstLine="284"/>
+        <w:textDirection w:val="lrTb"/>
+        <w:textAlignment w:val="auto"/>
+        <w:outlineLvl w:val="9"/>
+        <w:rPr>
+          <w:rFonts w:ascii="Cascadia Mono" w:hAnsi="Cascadia Mono" w:cs="Cascadia Mono"/>
+          <w:position w:val="0"/>
+          <w:sz w:val="18"/>
+          <w:szCs w:val="18"/>
+          <w:lang w:val="en-GB"/>
+        </w:rPr>
+      </w:pPr>
+    </w:p>
+    <w:p>
+      <w:pPr>
+        <w:suppressAutoHyphens w:val="0"/>
+        <w:autoSpaceDE w:val="0"/>
+        <w:autoSpaceDN w:val="0"/>
+        <w:adjustRightInd w:val="0"/>
+        <w:spacing w:line="240" w:lineRule="auto"/>
+        <w:ind w:leftChars="0" w:left="0" w:firstLineChars="0" w:firstLine="284"/>
+        <w:textDirection w:val="lrTb"/>
+        <w:textAlignment w:val="auto"/>
+        <w:outlineLvl w:val="9"/>
+        <w:rPr>
+          <w:rFonts w:ascii="Cascadia Mono" w:hAnsi="Cascadia Mono" w:cs="Cascadia Mono"/>
+          <w:position w:val="0"/>
+          <w:sz w:val="18"/>
+          <w:szCs w:val="18"/>
+          <w:lang w:val="en-GB"/>
+        </w:rPr>
+      </w:pPr>
+      <w:r>
+        <w:rPr>
+          <w:rFonts w:ascii="Cascadia Mono" w:hAnsi="Cascadia Mono" w:cs="Cascadia Mono"/>
+          <w:position w:val="0"/>
+          <w:sz w:val="18"/>
+          <w:szCs w:val="18"/>
+          <w:lang w:val="en-GB"/>
+        </w:rPr>
+        <w:t xml:space="preserve">                </w:t>
+      </w:r>
+      <w:proofErr w:type="spellStart"/>
+      <w:r>
+        <w:rPr>
+          <w:rFonts w:ascii="Cascadia Mono" w:hAnsi="Cascadia Mono" w:cs="Cascadia Mono"/>
+          <w:position w:val="0"/>
+          <w:sz w:val="18"/>
+          <w:szCs w:val="18"/>
+          <w:lang w:val="en-GB"/>
+        </w:rPr>
+        <w:t>variable_</w:t>
+      </w:r>
+      <w:proofErr w:type="gramStart"/>
+      <w:r>
+        <w:rPr>
+          <w:rFonts w:ascii="Cascadia Mono" w:hAnsi="Cascadia Mono" w:cs="Cascadia Mono"/>
+          <w:position w:val="0"/>
+          <w:sz w:val="18"/>
+          <w:szCs w:val="18"/>
+          <w:lang w:val="en-GB"/>
+        </w:rPr>
+        <w:t>mutex.unlock</w:t>
+      </w:r>
+      <w:proofErr w:type="spellEnd"/>
+      <w:r>
+        <w:rPr>
+          <w:rFonts w:ascii="Cascadia Mono" w:hAnsi="Cascadia Mono" w:cs="Cascadia Mono"/>
+          <w:position w:val="0"/>
+          <w:sz w:val="18"/>
+          <w:szCs w:val="18"/>
+          <w:lang w:val="en-GB"/>
+        </w:rPr>
+        <w:t>(</w:t>
+      </w:r>
+      <w:proofErr w:type="gramEnd"/>
+      <w:r>
+        <w:rPr>
+          <w:rFonts w:ascii="Cascadia Mono" w:hAnsi="Cascadia Mono" w:cs="Cascadia Mono"/>
+          <w:position w:val="0"/>
+          <w:sz w:val="18"/>
+          <w:szCs w:val="18"/>
+          <w:lang w:val="en-GB"/>
+        </w:rPr>
+        <w:t>);</w:t>
+      </w:r>
+    </w:p>
+    <w:p>
+      <w:pPr>
+        <w:suppressAutoHyphens w:val="0"/>
+        <w:autoSpaceDE w:val="0"/>
+        <w:autoSpaceDN w:val="0"/>
+        <w:adjustRightInd w:val="0"/>
+        <w:spacing w:line="240" w:lineRule="auto"/>
+        <w:ind w:leftChars="0" w:left="0" w:firstLineChars="0" w:firstLine="284"/>
+        <w:textDirection w:val="lrTb"/>
+        <w:textAlignment w:val="auto"/>
+        <w:outlineLvl w:val="9"/>
+        <w:rPr>
+          <w:rFonts w:ascii="Cascadia Mono" w:hAnsi="Cascadia Mono" w:cs="Cascadia Mono"/>
+          <w:position w:val="0"/>
+          <w:sz w:val="18"/>
+          <w:szCs w:val="18"/>
+          <w:lang w:val="en-GB"/>
+        </w:rPr>
+      </w:pPr>
+      <w:r>
+        <w:rPr>
+          <w:rFonts w:ascii="Cascadia Mono" w:hAnsi="Cascadia Mono" w:cs="Cascadia Mono"/>
+          <w:position w:val="0"/>
+          <w:sz w:val="18"/>
+          <w:szCs w:val="18"/>
+          <w:lang w:val="en-GB"/>
+        </w:rPr>
+        <w:t xml:space="preserve">            });</w:t>
+      </w:r>
+    </w:p>
+    <w:p>
+      <w:pPr>
+        <w:suppressAutoHyphens w:val="0"/>
+        <w:autoSpaceDE w:val="0"/>
+        <w:autoSpaceDN w:val="0"/>
+        <w:adjustRightInd w:val="0"/>
+        <w:spacing w:line="240" w:lineRule="auto"/>
+        <w:ind w:leftChars="0" w:left="0" w:firstLineChars="0" w:firstLine="284"/>
+        <w:textDirection w:val="lrTb"/>
+        <w:textAlignment w:val="auto"/>
+        <w:outlineLvl w:val="9"/>
+        <w:rPr>
+          <w:rFonts w:ascii="Cascadia Mono" w:hAnsi="Cascadia Mono" w:cs="Cascadia Mono"/>
+          <w:position w:val="0"/>
+          <w:sz w:val="18"/>
+          <w:szCs w:val="18"/>
+          <w:lang w:val="en-GB"/>
+        </w:rPr>
+      </w:pPr>
+    </w:p>
+    <w:p>
+      <w:pPr>
+        <w:suppressAutoHyphens w:val="0"/>
+        <w:autoSpaceDE w:val="0"/>
+        <w:autoSpaceDN w:val="0"/>
+        <w:adjustRightInd w:val="0"/>
+        <w:spacing w:line="240" w:lineRule="auto"/>
+        <w:ind w:leftChars="0" w:left="0" w:firstLineChars="0" w:firstLine="284"/>
+        <w:textDirection w:val="lrTb"/>
+        <w:textAlignment w:val="auto"/>
+        <w:outlineLvl w:val="9"/>
+        <w:rPr>
+          <w:rFonts w:ascii="Cascadia Mono" w:hAnsi="Cascadia Mono" w:cs="Cascadia Mono"/>
+          <w:position w:val="0"/>
+          <w:sz w:val="18"/>
+          <w:szCs w:val="18"/>
+          <w:lang w:val="en-GB"/>
+        </w:rPr>
+      </w:pPr>
+      <w:r>
+        <w:rPr>
+          <w:rFonts w:ascii="Cascadia Mono" w:hAnsi="Cascadia Mono" w:cs="Cascadia Mono"/>
+          <w:position w:val="0"/>
+          <w:sz w:val="18"/>
+          <w:szCs w:val="18"/>
+          <w:lang w:val="en-GB"/>
+        </w:rPr>
+        <w:t xml:space="preserve">        </w:t>
+      </w:r>
+      <w:proofErr w:type="gramStart"/>
+      <w:r>
+        <w:rPr>
+          <w:rFonts w:ascii="Cascadia Mono" w:hAnsi="Cascadia Mono" w:cs="Cascadia Mono"/>
+          <w:position w:val="0"/>
+          <w:sz w:val="18"/>
+          <w:szCs w:val="18"/>
+          <w:lang w:val="en-GB"/>
+        </w:rPr>
+        <w:t>thread</w:t>
+      </w:r>
+      <w:proofErr w:type="gramEnd"/>
+      <w:r>
+        <w:rPr>
+          <w:rFonts w:ascii="Cascadia Mono" w:hAnsi="Cascadia Mono" w:cs="Cascadia Mono"/>
+          <w:position w:val="0"/>
+          <w:sz w:val="18"/>
+          <w:szCs w:val="18"/>
+          <w:lang w:val="en-GB"/>
+        </w:rPr>
+        <w:t xml:space="preserve"> </w:t>
+      </w:r>
+      <w:proofErr w:type="spellStart"/>
+      <w:r>
+        <w:rPr>
+          <w:rFonts w:ascii="Cascadia Mono" w:hAnsi="Cascadia Mono" w:cs="Cascadia Mono"/>
+          <w:position w:val="0"/>
+          <w:sz w:val="18"/>
+          <w:szCs w:val="18"/>
+          <w:lang w:val="en-GB"/>
+        </w:rPr>
+        <w:t>thread_multiplier</w:t>
+      </w:r>
+      <w:proofErr w:type="spellEnd"/>
+      <w:r>
+        <w:rPr>
+          <w:rFonts w:ascii="Cascadia Mono" w:hAnsi="Cascadia Mono" w:cs="Cascadia Mono"/>
+          <w:position w:val="0"/>
+          <w:sz w:val="18"/>
+          <w:szCs w:val="18"/>
+          <w:lang w:val="en-GB"/>
+        </w:rPr>
+        <w:t>([&amp;variable, &amp;</w:t>
+      </w:r>
+      <w:proofErr w:type="spellStart"/>
+      <w:r>
+        <w:rPr>
+          <w:rFonts w:ascii="Cascadia Mono" w:hAnsi="Cascadia Mono" w:cs="Cascadia Mono"/>
+          <w:position w:val="0"/>
+          <w:sz w:val="18"/>
+          <w:szCs w:val="18"/>
+          <w:lang w:val="en-GB"/>
+        </w:rPr>
+        <w:t>variable_mutex</w:t>
+      </w:r>
+      <w:proofErr w:type="spellEnd"/>
+      <w:r>
+        <w:rPr>
+          <w:rFonts w:ascii="Cascadia Mono" w:hAnsi="Cascadia Mono" w:cs="Cascadia Mono"/>
+          <w:position w:val="0"/>
+          <w:sz w:val="18"/>
+          <w:szCs w:val="18"/>
+          <w:lang w:val="en-GB"/>
+        </w:rPr>
+        <w:t>]()</w:t>
+      </w:r>
+    </w:p>
+    <w:p>
+      <w:pPr>
+        <w:suppressAutoHyphens w:val="0"/>
+        <w:autoSpaceDE w:val="0"/>
+        <w:autoSpaceDN w:val="0"/>
+        <w:adjustRightInd w:val="0"/>
+        <w:spacing w:line="240" w:lineRule="auto"/>
+        <w:ind w:leftChars="0" w:left="0" w:firstLineChars="0" w:firstLine="284"/>
+        <w:textDirection w:val="lrTb"/>
+        <w:textAlignment w:val="auto"/>
+        <w:outlineLvl w:val="9"/>
+        <w:rPr>
+          <w:rFonts w:ascii="Cascadia Mono" w:hAnsi="Cascadia Mono" w:cs="Cascadia Mono"/>
+          <w:position w:val="0"/>
+          <w:sz w:val="18"/>
+          <w:szCs w:val="18"/>
+          <w:lang w:val="en-GB"/>
+        </w:rPr>
+      </w:pPr>
+      <w:r>
+        <w:rPr>
+          <w:rFonts w:ascii="Cascadia Mono" w:hAnsi="Cascadia Mono" w:cs="Cascadia Mono"/>
+          <w:position w:val="0"/>
+          <w:sz w:val="18"/>
+          <w:szCs w:val="18"/>
+          <w:lang w:val="en-GB"/>
+        </w:rPr>
+        <w:t xml:space="preserve">            {</w:t>
+      </w:r>
+    </w:p>
+    <w:p>
+      <w:pPr>
+        <w:suppressAutoHyphens w:val="0"/>
+        <w:autoSpaceDE w:val="0"/>
+        <w:autoSpaceDN w:val="0"/>
+        <w:adjustRightInd w:val="0"/>
+        <w:spacing w:line="240" w:lineRule="auto"/>
+        <w:ind w:leftChars="0" w:left="0" w:firstLineChars="0" w:firstLine="284"/>
+        <w:textDirection w:val="lrTb"/>
+        <w:textAlignment w:val="auto"/>
+        <w:outlineLvl w:val="9"/>
+        <w:rPr>
+          <w:rFonts w:ascii="Cascadia Mono" w:hAnsi="Cascadia Mono" w:cs="Cascadia Mono"/>
+          <w:position w:val="0"/>
+          <w:sz w:val="18"/>
+          <w:szCs w:val="18"/>
+          <w:lang w:val="en-GB"/>
+        </w:rPr>
+      </w:pPr>
+      <w:r>
+        <w:rPr>
+          <w:rFonts w:ascii="Cascadia Mono" w:hAnsi="Cascadia Mono" w:cs="Cascadia Mono"/>
+          <w:position w:val="0"/>
+          <w:sz w:val="18"/>
+          <w:szCs w:val="18"/>
+          <w:lang w:val="en-GB"/>
+        </w:rPr>
+        <w:t xml:space="preserve">                </w:t>
+      </w:r>
+      <w:proofErr w:type="spellStart"/>
+      <w:r>
+        <w:rPr>
+          <w:rFonts w:ascii="Cascadia Mono" w:hAnsi="Cascadia Mono" w:cs="Cascadia Mono"/>
+          <w:position w:val="0"/>
+          <w:sz w:val="18"/>
+          <w:szCs w:val="18"/>
+          <w:lang w:val="en-GB"/>
+        </w:rPr>
+        <w:t>variable_</w:t>
+      </w:r>
+      <w:proofErr w:type="gramStart"/>
+      <w:r>
+        <w:rPr>
+          <w:rFonts w:ascii="Cascadia Mono" w:hAnsi="Cascadia Mono" w:cs="Cascadia Mono"/>
+          <w:position w:val="0"/>
+          <w:sz w:val="18"/>
+          <w:szCs w:val="18"/>
+          <w:lang w:val="en-GB"/>
+        </w:rPr>
+        <w:t>mutex.lock</w:t>
+      </w:r>
+      <w:proofErr w:type="spellEnd"/>
+      <w:r>
+        <w:rPr>
+          <w:rFonts w:ascii="Cascadia Mono" w:hAnsi="Cascadia Mono" w:cs="Cascadia Mono"/>
+          <w:position w:val="0"/>
+          <w:sz w:val="18"/>
+          <w:szCs w:val="18"/>
+          <w:lang w:val="en-GB"/>
+        </w:rPr>
+        <w:t>(</w:t>
+      </w:r>
+      <w:proofErr w:type="gramEnd"/>
+      <w:r>
+        <w:rPr>
+          <w:rFonts w:ascii="Cascadia Mono" w:hAnsi="Cascadia Mono" w:cs="Cascadia Mono"/>
+          <w:position w:val="0"/>
+          <w:sz w:val="18"/>
+          <w:szCs w:val="18"/>
+          <w:lang w:val="en-GB"/>
+        </w:rPr>
+        <w:t>);</w:t>
+      </w:r>
+    </w:p>
+    <w:p>
+      <w:pPr>
+        <w:suppressAutoHyphens w:val="0"/>
+        <w:autoSpaceDE w:val="0"/>
+        <w:autoSpaceDN w:val="0"/>
+        <w:adjustRightInd w:val="0"/>
+        <w:spacing w:line="240" w:lineRule="auto"/>
+        <w:ind w:leftChars="0" w:left="0" w:firstLineChars="0" w:firstLine="284"/>
+        <w:textDirection w:val="lrTb"/>
+        <w:textAlignment w:val="auto"/>
+        <w:outlineLvl w:val="9"/>
+        <w:rPr>
+          <w:rFonts w:ascii="Cascadia Mono" w:hAnsi="Cascadia Mono" w:cs="Cascadia Mono"/>
+          <w:position w:val="0"/>
+          <w:sz w:val="18"/>
+          <w:szCs w:val="18"/>
+          <w:lang w:val="en-GB"/>
+        </w:rPr>
+      </w:pPr>
+    </w:p>
+    <w:p>
+      <w:pPr>
+        <w:suppressAutoHyphens w:val="0"/>
+        <w:autoSpaceDE w:val="0"/>
+        <w:autoSpaceDN w:val="0"/>
+        <w:adjustRightInd w:val="0"/>
+        <w:spacing w:line="240" w:lineRule="auto"/>
+        <w:ind w:leftChars="0" w:left="0" w:firstLineChars="0" w:firstLine="284"/>
+        <w:textDirection w:val="lrTb"/>
+        <w:textAlignment w:val="auto"/>
+        <w:outlineLvl w:val="9"/>
+        <w:rPr>
+          <w:rFonts w:ascii="Cascadia Mono" w:hAnsi="Cascadia Mono" w:cs="Cascadia Mono"/>
+          <w:position w:val="0"/>
+          <w:sz w:val="18"/>
+          <w:szCs w:val="18"/>
+          <w:lang w:val="en-GB"/>
+        </w:rPr>
+      </w:pPr>
+      <w:r>
+        <w:rPr>
+          <w:rFonts w:ascii="Cascadia Mono" w:hAnsi="Cascadia Mono" w:cs="Cascadia Mono"/>
+          <w:position w:val="0"/>
+          <w:sz w:val="18"/>
+          <w:szCs w:val="18"/>
+          <w:lang w:val="en-GB"/>
+        </w:rPr>
+        <w:t xml:space="preserve">                </w:t>
+      </w:r>
+      <w:proofErr w:type="gramStart"/>
+      <w:r>
+        <w:rPr>
+          <w:rFonts w:ascii="Cascadia Mono" w:hAnsi="Cascadia Mono" w:cs="Cascadia Mono"/>
+          <w:position w:val="0"/>
+          <w:sz w:val="18"/>
+          <w:szCs w:val="18"/>
+          <w:lang w:val="en-GB"/>
+        </w:rPr>
+        <w:t>variable</w:t>
+      </w:r>
+      <w:proofErr w:type="gramEnd"/>
+      <w:r>
+        <w:rPr>
+          <w:rFonts w:ascii="Cascadia Mono" w:hAnsi="Cascadia Mono" w:cs="Cascadia Mono"/>
+          <w:position w:val="0"/>
+          <w:sz w:val="18"/>
+          <w:szCs w:val="18"/>
+          <w:lang w:val="en-GB"/>
+        </w:rPr>
+        <w:t xml:space="preserve"> = variable * 1.5;</w:t>
+      </w:r>
+    </w:p>
+    <w:p>
+      <w:pPr>
+        <w:suppressAutoHyphens w:val="0"/>
+        <w:autoSpaceDE w:val="0"/>
+        <w:autoSpaceDN w:val="0"/>
+        <w:adjustRightInd w:val="0"/>
+        <w:spacing w:line="240" w:lineRule="auto"/>
+        <w:ind w:leftChars="0" w:left="0" w:firstLineChars="0" w:firstLine="284"/>
+        <w:textDirection w:val="lrTb"/>
+        <w:textAlignment w:val="auto"/>
+        <w:outlineLvl w:val="9"/>
+        <w:rPr>
+          <w:rFonts w:ascii="Cascadia Mono" w:hAnsi="Cascadia Mono" w:cs="Cascadia Mono"/>
+          <w:position w:val="0"/>
+          <w:sz w:val="18"/>
+          <w:szCs w:val="18"/>
+          <w:lang w:val="en-GB"/>
+        </w:rPr>
+      </w:pPr>
+      <w:r>
+        <w:rPr>
+          <w:rFonts w:ascii="Cascadia Mono" w:hAnsi="Cascadia Mono" w:cs="Cascadia Mono"/>
+          <w:position w:val="0"/>
+          <w:sz w:val="18"/>
+          <w:szCs w:val="18"/>
+          <w:lang w:val="en-GB"/>
+        </w:rPr>
+        <w:t xml:space="preserve">                </w:t>
+      </w:r>
+      <w:proofErr w:type="spellStart"/>
+      <w:proofErr w:type="gramStart"/>
+      <w:r>
+        <w:rPr>
+          <w:rFonts w:ascii="Cascadia Mono" w:hAnsi="Cascadia Mono" w:cs="Cascadia Mono"/>
+          <w:position w:val="0"/>
+          <w:sz w:val="18"/>
+          <w:szCs w:val="18"/>
+          <w:lang w:val="en-GB"/>
+        </w:rPr>
+        <w:t>cout</w:t>
+      </w:r>
+      <w:proofErr w:type="spellEnd"/>
+      <w:proofErr w:type="gramEnd"/>
+      <w:r>
+        <w:rPr>
+          <w:rFonts w:ascii="Cascadia Mono" w:hAnsi="Cascadia Mono" w:cs="Cascadia Mono"/>
+          <w:position w:val="0"/>
+          <w:sz w:val="18"/>
+          <w:szCs w:val="18"/>
+          <w:lang w:val="en-GB"/>
+        </w:rPr>
+        <w:t xml:space="preserve"> &lt;&lt; "*1.5 ";</w:t>
+      </w:r>
+    </w:p>
+    <w:p>
+      <w:pPr>
+        <w:suppressAutoHyphens w:val="0"/>
+        <w:autoSpaceDE w:val="0"/>
+        <w:autoSpaceDN w:val="0"/>
+        <w:adjustRightInd w:val="0"/>
+        <w:spacing w:line="240" w:lineRule="auto"/>
+        <w:ind w:leftChars="0" w:left="0" w:firstLineChars="0" w:firstLine="284"/>
+        <w:textDirection w:val="lrTb"/>
+        <w:textAlignment w:val="auto"/>
+        <w:outlineLvl w:val="9"/>
+        <w:rPr>
+          <w:rFonts w:ascii="Cascadia Mono" w:hAnsi="Cascadia Mono" w:cs="Cascadia Mono"/>
+          <w:position w:val="0"/>
+          <w:sz w:val="18"/>
+          <w:szCs w:val="18"/>
+          <w:lang w:val="en-GB"/>
+        </w:rPr>
+      </w:pPr>
+    </w:p>
+    <w:p>
+      <w:pPr>
+        <w:suppressAutoHyphens w:val="0"/>
+        <w:autoSpaceDE w:val="0"/>
+        <w:autoSpaceDN w:val="0"/>
+        <w:adjustRightInd w:val="0"/>
+        <w:spacing w:line="240" w:lineRule="auto"/>
+        <w:ind w:leftChars="0" w:left="0" w:firstLineChars="0" w:firstLine="284"/>
+        <w:textDirection w:val="lrTb"/>
+        <w:textAlignment w:val="auto"/>
+        <w:outlineLvl w:val="9"/>
+        <w:rPr>
+          <w:rFonts w:ascii="Cascadia Mono" w:hAnsi="Cascadia Mono" w:cs="Cascadia Mono"/>
+          <w:position w:val="0"/>
+          <w:sz w:val="18"/>
+          <w:szCs w:val="18"/>
+          <w:lang w:val="en-GB"/>
+        </w:rPr>
+      </w:pPr>
+      <w:r>
+        <w:rPr>
+          <w:rFonts w:ascii="Cascadia Mono" w:hAnsi="Cascadia Mono" w:cs="Cascadia Mono"/>
+          <w:position w:val="0"/>
+          <w:sz w:val="18"/>
+          <w:szCs w:val="18"/>
+          <w:lang w:val="en-GB"/>
+        </w:rPr>
+        <w:t xml:space="preserve">                </w:t>
+      </w:r>
+      <w:proofErr w:type="spellStart"/>
+      <w:r>
+        <w:rPr>
+          <w:rFonts w:ascii="Cascadia Mono" w:hAnsi="Cascadia Mono" w:cs="Cascadia Mono"/>
+          <w:position w:val="0"/>
+          <w:sz w:val="18"/>
+          <w:szCs w:val="18"/>
+          <w:lang w:val="en-GB"/>
+        </w:rPr>
+        <w:t>variable_</w:t>
+      </w:r>
+      <w:proofErr w:type="gramStart"/>
+      <w:r>
+        <w:rPr>
+          <w:rFonts w:ascii="Cascadia Mono" w:hAnsi="Cascadia Mono" w:cs="Cascadia Mono"/>
+          <w:position w:val="0"/>
+          <w:sz w:val="18"/>
+          <w:szCs w:val="18"/>
+          <w:lang w:val="en-GB"/>
+        </w:rPr>
+        <w:t>mutex.unlock</w:t>
+      </w:r>
+      <w:proofErr w:type="spellEnd"/>
+      <w:r>
+        <w:rPr>
+          <w:rFonts w:ascii="Cascadia Mono" w:hAnsi="Cascadia Mono" w:cs="Cascadia Mono"/>
+          <w:position w:val="0"/>
+          <w:sz w:val="18"/>
+          <w:szCs w:val="18"/>
+          <w:lang w:val="en-GB"/>
+        </w:rPr>
+        <w:t>(</w:t>
+      </w:r>
+      <w:proofErr w:type="gramEnd"/>
+      <w:r>
+        <w:rPr>
+          <w:rFonts w:ascii="Cascadia Mono" w:hAnsi="Cascadia Mono" w:cs="Cascadia Mono"/>
+          <w:position w:val="0"/>
+          <w:sz w:val="18"/>
+          <w:szCs w:val="18"/>
+          <w:lang w:val="en-GB"/>
+        </w:rPr>
+        <w:t>);</w:t>
+      </w:r>
+    </w:p>
+    <w:p>
+      <w:pPr>
+        <w:suppressAutoHyphens w:val="0"/>
+        <w:autoSpaceDE w:val="0"/>
+        <w:autoSpaceDN w:val="0"/>
+        <w:adjustRightInd w:val="0"/>
+        <w:spacing w:line="240" w:lineRule="auto"/>
+        <w:ind w:leftChars="0" w:left="0" w:firstLineChars="0" w:firstLine="284"/>
+        <w:textDirection w:val="lrTb"/>
+        <w:textAlignment w:val="auto"/>
+        <w:outlineLvl w:val="9"/>
+        <w:rPr>
+          <w:rFonts w:ascii="Cascadia Mono" w:hAnsi="Cascadia Mono" w:cs="Cascadia Mono"/>
+          <w:position w:val="0"/>
+          <w:sz w:val="18"/>
+          <w:szCs w:val="18"/>
+          <w:lang w:val="en-GB"/>
+        </w:rPr>
+      </w:pPr>
+      <w:r>
+        <w:rPr>
+          <w:rFonts w:ascii="Cascadia Mono" w:hAnsi="Cascadia Mono" w:cs="Cascadia Mono"/>
+          <w:position w:val="0"/>
+          <w:sz w:val="18"/>
+          <w:szCs w:val="18"/>
+          <w:lang w:val="en-GB"/>
+        </w:rPr>
+        <w:t xml:space="preserve">            });</w:t>
+      </w:r>
+    </w:p>
+    <w:p>
+      <w:pPr>
+        <w:suppressAutoHyphens w:val="0"/>
+        <w:autoSpaceDE w:val="0"/>
+        <w:autoSpaceDN w:val="0"/>
+        <w:adjustRightInd w:val="0"/>
+        <w:spacing w:line="240" w:lineRule="auto"/>
+        <w:ind w:leftChars="0" w:left="0" w:firstLineChars="0" w:firstLine="284"/>
+        <w:textDirection w:val="lrTb"/>
+        <w:textAlignment w:val="auto"/>
+        <w:outlineLvl w:val="9"/>
+        <w:rPr>
+          <w:rFonts w:ascii="Cascadia Mono" w:hAnsi="Cascadia Mono" w:cs="Cascadia Mono"/>
+          <w:position w:val="0"/>
+          <w:sz w:val="18"/>
+          <w:szCs w:val="18"/>
+          <w:lang w:val="en-GB"/>
+        </w:rPr>
+      </w:pPr>
+    </w:p>
+    <w:p>
+      <w:pPr>
+        <w:suppressAutoHyphens w:val="0"/>
+        <w:autoSpaceDE w:val="0"/>
+        <w:autoSpaceDN w:val="0"/>
+        <w:adjustRightInd w:val="0"/>
+        <w:spacing w:line="240" w:lineRule="auto"/>
+        <w:ind w:leftChars="0" w:left="0" w:firstLineChars="0" w:firstLine="284"/>
+        <w:textDirection w:val="lrTb"/>
+        <w:textAlignment w:val="auto"/>
+        <w:outlineLvl w:val="9"/>
+        <w:rPr>
+          <w:rFonts w:ascii="Cascadia Mono" w:hAnsi="Cascadia Mono" w:cs="Cascadia Mono"/>
+          <w:position w:val="0"/>
+          <w:sz w:val="18"/>
+          <w:szCs w:val="18"/>
+          <w:lang w:val="en-GB"/>
+        </w:rPr>
+      </w:pPr>
+      <w:r>
+        <w:rPr>
+          <w:rFonts w:ascii="Cascadia Mono" w:hAnsi="Cascadia Mono" w:cs="Cascadia Mono"/>
+          <w:position w:val="0"/>
+          <w:sz w:val="18"/>
+          <w:szCs w:val="18"/>
+          <w:lang w:val="en-GB"/>
+        </w:rPr>
+        <w:t xml:space="preserve">        </w:t>
+      </w:r>
+      <w:proofErr w:type="spellStart"/>
+      <w:r>
+        <w:rPr>
+          <w:rFonts w:ascii="Cascadia Mono" w:hAnsi="Cascadia Mono" w:cs="Cascadia Mono"/>
+          <w:position w:val="0"/>
+          <w:sz w:val="18"/>
+          <w:szCs w:val="18"/>
+          <w:lang w:val="en-GB"/>
+        </w:rPr>
+        <w:t>thread_</w:t>
+      </w:r>
+      <w:proofErr w:type="gramStart"/>
+      <w:r>
+        <w:rPr>
+          <w:rFonts w:ascii="Cascadia Mono" w:hAnsi="Cascadia Mono" w:cs="Cascadia Mono"/>
+          <w:position w:val="0"/>
+          <w:sz w:val="18"/>
+          <w:szCs w:val="18"/>
+          <w:lang w:val="en-GB"/>
+        </w:rPr>
+        <w:t>plus.join</w:t>
+      </w:r>
+      <w:proofErr w:type="spellEnd"/>
+      <w:r>
+        <w:rPr>
+          <w:rFonts w:ascii="Cascadia Mono" w:hAnsi="Cascadia Mono" w:cs="Cascadia Mono"/>
+          <w:position w:val="0"/>
+          <w:sz w:val="18"/>
+          <w:szCs w:val="18"/>
+          <w:lang w:val="en-GB"/>
+        </w:rPr>
+        <w:t>(</w:t>
+      </w:r>
+      <w:proofErr w:type="gramEnd"/>
+      <w:r>
+        <w:rPr>
+          <w:rFonts w:ascii="Cascadia Mono" w:hAnsi="Cascadia Mono" w:cs="Cascadia Mono"/>
+          <w:position w:val="0"/>
+          <w:sz w:val="18"/>
+          <w:szCs w:val="18"/>
+          <w:lang w:val="en-GB"/>
+        </w:rPr>
+        <w:t>);</w:t>
+      </w:r>
+    </w:p>
+    <w:p>
+      <w:pPr>
+        <w:suppressAutoHyphens w:val="0"/>
+        <w:autoSpaceDE w:val="0"/>
+        <w:autoSpaceDN w:val="0"/>
+        <w:adjustRightInd w:val="0"/>
+        <w:spacing w:line="240" w:lineRule="auto"/>
+        <w:ind w:leftChars="0" w:left="0" w:firstLineChars="0" w:firstLine="284"/>
+        <w:textDirection w:val="lrTb"/>
+        <w:textAlignment w:val="auto"/>
+        <w:outlineLvl w:val="9"/>
+        <w:rPr>
+          <w:rFonts w:ascii="Cascadia Mono" w:hAnsi="Cascadia Mono" w:cs="Cascadia Mono"/>
+          <w:position w:val="0"/>
+          <w:sz w:val="18"/>
+          <w:szCs w:val="18"/>
+          <w:lang w:val="en-GB"/>
+        </w:rPr>
+      </w:pPr>
+      <w:r>
+        <w:rPr>
+          <w:rFonts w:ascii="Cascadia Mono" w:hAnsi="Cascadia Mono" w:cs="Cascadia Mono"/>
+          <w:position w:val="0"/>
+          <w:sz w:val="18"/>
+          <w:szCs w:val="18"/>
+          <w:lang w:val="en-GB"/>
+        </w:rPr>
+        <w:t xml:space="preserve">        </w:t>
+      </w:r>
+      <w:proofErr w:type="spellStart"/>
+      <w:r>
+        <w:rPr>
+          <w:rFonts w:ascii="Cascadia Mono" w:hAnsi="Cascadia Mono" w:cs="Cascadia Mono"/>
+          <w:position w:val="0"/>
+          <w:sz w:val="18"/>
+          <w:szCs w:val="18"/>
+          <w:lang w:val="en-GB"/>
+        </w:rPr>
+        <w:t>thread_</w:t>
+      </w:r>
+      <w:proofErr w:type="gramStart"/>
+      <w:r>
+        <w:rPr>
+          <w:rFonts w:ascii="Cascadia Mono" w:hAnsi="Cascadia Mono" w:cs="Cascadia Mono"/>
+          <w:position w:val="0"/>
+          <w:sz w:val="18"/>
+          <w:szCs w:val="18"/>
+          <w:lang w:val="en-GB"/>
+        </w:rPr>
+        <w:t>minus.join</w:t>
+      </w:r>
+      <w:proofErr w:type="spellEnd"/>
+      <w:r>
+        <w:rPr>
+          <w:rFonts w:ascii="Cascadia Mono" w:hAnsi="Cascadia Mono" w:cs="Cascadia Mono"/>
+          <w:position w:val="0"/>
+          <w:sz w:val="18"/>
+          <w:szCs w:val="18"/>
+          <w:lang w:val="en-GB"/>
+        </w:rPr>
+        <w:t>(</w:t>
+      </w:r>
+      <w:proofErr w:type="gramEnd"/>
+      <w:r>
+        <w:rPr>
+          <w:rFonts w:ascii="Cascadia Mono" w:hAnsi="Cascadia Mono" w:cs="Cascadia Mono"/>
+          <w:position w:val="0"/>
+          <w:sz w:val="18"/>
+          <w:szCs w:val="18"/>
+          <w:lang w:val="en-GB"/>
+        </w:rPr>
+        <w:t>);</w:t>
+      </w:r>
+    </w:p>
+    <w:p>
+      <w:pPr>
+        <w:suppressAutoHyphens w:val="0"/>
+        <w:autoSpaceDE w:val="0"/>
+        <w:autoSpaceDN w:val="0"/>
+        <w:adjustRightInd w:val="0"/>
+        <w:spacing w:line="240" w:lineRule="auto"/>
+        <w:ind w:leftChars="0" w:left="0" w:firstLineChars="0" w:firstLine="284"/>
+        <w:textDirection w:val="lrTb"/>
+        <w:textAlignment w:val="auto"/>
+        <w:outlineLvl w:val="9"/>
+        <w:rPr>
+          <w:rFonts w:ascii="Cascadia Mono" w:hAnsi="Cascadia Mono" w:cs="Cascadia Mono"/>
+          <w:position w:val="0"/>
+          <w:sz w:val="18"/>
+          <w:szCs w:val="18"/>
+          <w:lang w:val="en-GB"/>
+        </w:rPr>
+      </w:pPr>
+      <w:r>
+        <w:rPr>
+          <w:rFonts w:ascii="Cascadia Mono" w:hAnsi="Cascadia Mono" w:cs="Cascadia Mono"/>
+          <w:position w:val="0"/>
+          <w:sz w:val="18"/>
+          <w:szCs w:val="18"/>
+          <w:lang w:val="en-GB"/>
+        </w:rPr>
+        <w:t xml:space="preserve">        </w:t>
+      </w:r>
+      <w:proofErr w:type="spellStart"/>
+      <w:r>
+        <w:rPr>
+          <w:rFonts w:ascii="Cascadia Mono" w:hAnsi="Cascadia Mono" w:cs="Cascadia Mono"/>
+          <w:position w:val="0"/>
+          <w:sz w:val="18"/>
+          <w:szCs w:val="18"/>
+          <w:lang w:val="en-GB"/>
+        </w:rPr>
+        <w:t>thread_</w:t>
+      </w:r>
+      <w:proofErr w:type="gramStart"/>
+      <w:r>
+        <w:rPr>
+          <w:rFonts w:ascii="Cascadia Mono" w:hAnsi="Cascadia Mono" w:cs="Cascadia Mono"/>
+          <w:position w:val="0"/>
+          <w:sz w:val="18"/>
+          <w:szCs w:val="18"/>
+          <w:lang w:val="en-GB"/>
+        </w:rPr>
+        <w:t>multiplier.join</w:t>
+      </w:r>
+      <w:proofErr w:type="spellEnd"/>
+      <w:r>
+        <w:rPr>
+          <w:rFonts w:ascii="Cascadia Mono" w:hAnsi="Cascadia Mono" w:cs="Cascadia Mono"/>
+          <w:position w:val="0"/>
+          <w:sz w:val="18"/>
+          <w:szCs w:val="18"/>
+          <w:lang w:val="en-GB"/>
+        </w:rPr>
+        <w:t>(</w:t>
+      </w:r>
+      <w:proofErr w:type="gramEnd"/>
+      <w:r>
+        <w:rPr>
+          <w:rFonts w:ascii="Cascadia Mono" w:hAnsi="Cascadia Mono" w:cs="Cascadia Mono"/>
+          <w:position w:val="0"/>
+          <w:sz w:val="18"/>
+          <w:szCs w:val="18"/>
+          <w:lang w:val="en-GB"/>
+        </w:rPr>
+        <w:t>);</w:t>
+      </w:r>
+    </w:p>
+    <w:p>
+      <w:pPr>
+        <w:suppressAutoHyphens w:val="0"/>
+        <w:autoSpaceDE w:val="0"/>
+        <w:autoSpaceDN w:val="0"/>
+        <w:adjustRightInd w:val="0"/>
+        <w:spacing w:line="240" w:lineRule="auto"/>
+        <w:ind w:leftChars="0" w:left="0" w:firstLineChars="0" w:firstLine="284"/>
+        <w:textDirection w:val="lrTb"/>
+        <w:textAlignment w:val="auto"/>
+        <w:outlineLvl w:val="9"/>
+        <w:rPr>
+          <w:rFonts w:ascii="Cascadia Mono" w:hAnsi="Cascadia Mono" w:cs="Cascadia Mono"/>
+          <w:position w:val="0"/>
+          <w:sz w:val="18"/>
+          <w:szCs w:val="18"/>
+          <w:lang w:val="en-GB"/>
+        </w:rPr>
+      </w:pPr>
+    </w:p>
+    <w:p>
+      <w:pPr>
+        <w:suppressAutoHyphens w:val="0"/>
+        <w:autoSpaceDE w:val="0"/>
+        <w:autoSpaceDN w:val="0"/>
+        <w:adjustRightInd w:val="0"/>
+        <w:spacing w:line="240" w:lineRule="auto"/>
+        <w:ind w:leftChars="0" w:left="0" w:firstLineChars="0" w:firstLine="284"/>
+        <w:textDirection w:val="lrTb"/>
+        <w:textAlignment w:val="auto"/>
+        <w:outlineLvl w:val="9"/>
+        <w:rPr>
+          <w:rFonts w:ascii="Cascadia Mono" w:hAnsi="Cascadia Mono" w:cs="Cascadia Mono"/>
+          <w:position w:val="0"/>
+          <w:sz w:val="18"/>
+          <w:szCs w:val="18"/>
+          <w:lang w:val="en-GB"/>
+        </w:rPr>
+      </w:pPr>
+      <w:r>
+        <w:rPr>
+          <w:rFonts w:ascii="Cascadia Mono" w:hAnsi="Cascadia Mono" w:cs="Cascadia Mono"/>
+          <w:position w:val="0"/>
+          <w:sz w:val="18"/>
+          <w:szCs w:val="18"/>
+          <w:lang w:val="en-GB"/>
+        </w:rPr>
+        <w:t xml:space="preserve">        </w:t>
+      </w:r>
+      <w:proofErr w:type="spellStart"/>
+      <w:proofErr w:type="gramStart"/>
+      <w:r>
+        <w:rPr>
+          <w:rFonts w:ascii="Cascadia Mono" w:hAnsi="Cascadia Mono" w:cs="Cascadia Mono"/>
+          <w:position w:val="0"/>
+          <w:sz w:val="18"/>
+          <w:szCs w:val="18"/>
+          <w:lang w:val="en-GB"/>
+        </w:rPr>
+        <w:t>cout</w:t>
+      </w:r>
+      <w:proofErr w:type="spellEnd"/>
+      <w:proofErr w:type="gramEnd"/>
+      <w:r>
+        <w:rPr>
+          <w:rFonts w:ascii="Cascadia Mono" w:hAnsi="Cascadia Mono" w:cs="Cascadia Mono"/>
+          <w:position w:val="0"/>
+          <w:sz w:val="18"/>
+          <w:szCs w:val="18"/>
+          <w:lang w:val="en-GB"/>
+        </w:rPr>
+        <w:t xml:space="preserve"> &lt;&lt; "\t" &lt;&lt; variable &lt;&lt; </w:t>
+      </w:r>
+      <w:proofErr w:type="spellStart"/>
+      <w:r>
+        <w:rPr>
+          <w:rFonts w:ascii="Cascadia Mono" w:hAnsi="Cascadia Mono" w:cs="Cascadia Mono"/>
+          <w:position w:val="0"/>
+          <w:sz w:val="18"/>
+          <w:szCs w:val="18"/>
+          <w:lang w:val="en-GB"/>
+        </w:rPr>
+        <w:t>endl</w:t>
+      </w:r>
+      <w:proofErr w:type="spellEnd"/>
+      <w:r>
+        <w:rPr>
+          <w:rFonts w:ascii="Cascadia Mono" w:hAnsi="Cascadia Mono" w:cs="Cascadia Mono"/>
+          <w:position w:val="0"/>
+          <w:sz w:val="18"/>
+          <w:szCs w:val="18"/>
+          <w:lang w:val="en-GB"/>
+        </w:rPr>
+        <w:t>;</w:t>
+      </w:r>
+    </w:p>
+    <w:p>
+      <w:pPr>
+        <w:suppressAutoHyphens w:val="0"/>
+        <w:autoSpaceDE w:val="0"/>
+        <w:autoSpaceDN w:val="0"/>
+        <w:adjustRightInd w:val="0"/>
+        <w:spacing w:line="240" w:lineRule="auto"/>
+        <w:ind w:leftChars="0" w:left="0" w:firstLineChars="0" w:firstLine="284"/>
+        <w:textDirection w:val="lrTb"/>
+        <w:textAlignment w:val="auto"/>
+        <w:outlineLvl w:val="9"/>
+        <w:rPr>
+          <w:rFonts w:ascii="Cascadia Mono" w:hAnsi="Cascadia Mono" w:cs="Cascadia Mono"/>
+          <w:position w:val="0"/>
+          <w:sz w:val="18"/>
+          <w:szCs w:val="18"/>
+          <w:lang w:val="en-GB"/>
+        </w:rPr>
+      </w:pPr>
+      <w:r>
+        <w:rPr>
+          <w:rFonts w:ascii="Cascadia Mono" w:hAnsi="Cascadia Mono" w:cs="Cascadia Mono"/>
+          <w:position w:val="0"/>
+          <w:sz w:val="18"/>
+          <w:szCs w:val="18"/>
+          <w:lang w:val="en-GB"/>
+        </w:rPr>
+        <w:t xml:space="preserve">    }</w:t>
+      </w:r>
+    </w:p>
+    <w:p>
+      <w:pPr>
+        <w:suppressAutoHyphens w:val="0"/>
+        <w:autoSpaceDE w:val="0"/>
+        <w:autoSpaceDN w:val="0"/>
+        <w:adjustRightInd w:val="0"/>
+        <w:spacing w:line="240" w:lineRule="auto"/>
+        <w:ind w:leftChars="0" w:left="0" w:firstLineChars="0" w:firstLine="284"/>
+        <w:textDirection w:val="lrTb"/>
+        <w:textAlignment w:val="auto"/>
+        <w:outlineLvl w:val="9"/>
+        <w:rPr>
+          <w:rFonts w:ascii="Cascadia Mono" w:hAnsi="Cascadia Mono" w:cs="Cascadia Mono"/>
+          <w:position w:val="0"/>
+          <w:sz w:val="18"/>
+          <w:szCs w:val="18"/>
+          <w:lang w:val="en-GB"/>
+        </w:rPr>
+      </w:pPr>
+    </w:p>
+    <w:p>
+      <w:pPr>
+        <w:suppressAutoHyphens w:val="0"/>
+        <w:autoSpaceDE w:val="0"/>
+        <w:autoSpaceDN w:val="0"/>
+        <w:adjustRightInd w:val="0"/>
+        <w:spacing w:line="240" w:lineRule="auto"/>
+        <w:ind w:leftChars="0" w:left="0" w:firstLineChars="0" w:firstLine="284"/>
+        <w:textDirection w:val="lrTb"/>
+        <w:textAlignment w:val="auto"/>
+        <w:outlineLvl w:val="9"/>
+        <w:rPr>
+          <w:rFonts w:ascii="Cascadia Mono" w:hAnsi="Cascadia Mono" w:cs="Cascadia Mono"/>
+          <w:position w:val="0"/>
+          <w:sz w:val="18"/>
+          <w:szCs w:val="18"/>
+          <w:lang w:val="en-GB"/>
+        </w:rPr>
+      </w:pPr>
+      <w:r>
+        <w:rPr>
+          <w:rFonts w:ascii="Cascadia Mono" w:hAnsi="Cascadia Mono" w:cs="Cascadia Mono"/>
+          <w:position w:val="0"/>
+          <w:sz w:val="18"/>
+          <w:szCs w:val="18"/>
+          <w:lang w:val="en-GB"/>
+        </w:rPr>
+        <w:t xml:space="preserve">    </w:t>
+      </w:r>
+      <w:proofErr w:type="gramStart"/>
+      <w:r>
+        <w:rPr>
+          <w:rFonts w:ascii="Cascadia Mono" w:hAnsi="Cascadia Mono" w:cs="Cascadia Mono"/>
+          <w:position w:val="0"/>
+          <w:sz w:val="18"/>
+          <w:szCs w:val="18"/>
+          <w:lang w:val="en-GB"/>
+        </w:rPr>
+        <w:t>return</w:t>
+      </w:r>
+      <w:proofErr w:type="gramEnd"/>
+      <w:r>
+        <w:rPr>
+          <w:rFonts w:ascii="Cascadia Mono" w:hAnsi="Cascadia Mono" w:cs="Cascadia Mono"/>
+          <w:position w:val="0"/>
+          <w:sz w:val="18"/>
+          <w:szCs w:val="18"/>
+          <w:lang w:val="en-GB"/>
+        </w:rPr>
+        <w:t xml:space="preserve"> 0;</w:t>
+      </w:r>
+    </w:p>
+    <w:p>
+      <w:pPr>
+        <w:ind w:left="-2" w:firstLineChars="118" w:firstLine="212"/>
+        <w:rPr>
+          <w:bCs/>
+          <w:sz w:val="18"/>
+          <w:szCs w:val="18"/>
+        </w:rPr>
+      </w:pPr>
+      <w:r>
+        <w:rPr>
+          <w:rFonts w:ascii="Cascadia Mono" w:hAnsi="Cascadia Mono" w:cs="Cascadia Mono"/>
+          <w:position w:val="0"/>
+          <w:sz w:val="18"/>
+          <w:szCs w:val="18"/>
+        </w:rPr>
+        <w:t>}</w:t>
+      </w:r>
+    </w:p>
+    <w:p>
+      <w:pPr>
         <w:ind w:left="-2" w:firstLineChars="118" w:firstLine="283"/>
         <w:rPr>
           <w:bCs/>
         </w:rPr>
       </w:pPr>
-      <w:proofErr w:type="spellStart"/>
-      <w:r>
-        <w:rPr>
+    </w:p>
+    <w:p>
+      <w:pPr>
+        <w:ind w:left="-2" w:firstLineChars="0" w:firstLine="2"/>
+        <w:jc w:val="center"/>
+        <w:rPr>
+          <w:b/>
           <w:bCs/>
-        </w:rPr>
-        <w:t>Фцв</w:t>
-      </w:r>
-      <w:proofErr w:type="spellEnd"/>
-    </w:p>
-    <w:p>
-      <w:pPr>
-        <w:ind w:left="-2" w:firstLineChars="118" w:firstLine="237"/>
-        <w:rPr>
-          <w:rFonts w:ascii="Courier New" w:hAnsi="Courier New" w:cs="Courier New"/>
+          <w:sz w:val="26"/>
+          <w:szCs w:val="26"/>
+          <w:lang w:val="en-GB"/>
+        </w:rPr>
+      </w:pPr>
+      <w:r>
+        <w:rPr>
           <w:b/>
+          <w:bCs/>
+          <w:sz w:val="26"/>
+          <w:szCs w:val="26"/>
+        </w:rPr>
+        <w:t>Пример работы программ</w:t>
+      </w:r>
+      <w:r>
+        <w:rPr>
+          <w:b/>
+          <w:bCs/>
+          <w:sz w:val="26"/>
+          <w:szCs w:val="26"/>
+          <w:lang w:val="en-GB"/>
+        </w:rPr>
+        <w:t>:</w:t>
+      </w:r>
+    </w:p>
+    <w:p>
+      <w:pPr>
+        <w:ind w:left="-2" w:firstLineChars="118" w:firstLine="283"/>
+        <w:rPr>
+          <w:bCs/>
+          <w:lang w:val="en-GB"/>
+        </w:rPr>
+      </w:pPr>
+      <w:r>
+        <w:rPr>
+          <w:bCs/>
+          <w:noProof/>
+          <w:lang w:val="en-GB"/>
+        </w:rPr>
+        <mc:AlternateContent>
+          <mc:Choice Requires="wps">
+            <w:drawing>
+              <wp:anchor distT="45720" distB="45720" distL="114300" distR="114300" simplePos="0" relativeHeight="251668480" behindDoc="0" locked="0" layoutInCell="1" allowOverlap="1" wp14:anchorId="683A7F9D" wp14:editId="6883D032">
+                <wp:simplePos x="0" y="0"/>
+                <wp:positionH relativeFrom="column">
+                  <wp:posOffset>4138160</wp:posOffset>
+                </wp:positionH>
+                <wp:positionV relativeFrom="paragraph">
+                  <wp:posOffset>123190</wp:posOffset>
+                </wp:positionV>
+                <wp:extent cx="2451100" cy="1880235"/>
+                <wp:effectExtent l="0" t="0" r="6350" b="5715"/>
+                <wp:wrapSquare wrapText="bothSides"/>
+                <wp:docPr id="217" name="Надпись 2"/>
+                <wp:cNvGraphicFramePr>
+                  <a:graphicFrameLocks xmlns:a="http://schemas.openxmlformats.org/drawingml/2006/main"/>
+                </wp:cNvGraphicFramePr>
+                <a:graphic xmlns:a="http://schemas.openxmlformats.org/drawingml/2006/main">
+                  <a:graphicData uri="http://schemas.microsoft.com/office/word/2010/wordprocessingShape">
+                    <wps:wsp>
+                      <wps:cNvSpPr txBox="1">
+                        <a:spLocks noChangeArrowheads="1"/>
+                      </wps:cNvSpPr>
+                      <wps:spPr bwMode="auto">
+                        <a:xfrm>
+                          <a:off x="0" y="0"/>
+                          <a:ext cx="2451100" cy="1880235"/>
+                        </a:xfrm>
+                        <a:prstGeom prst="rect">
+                          <a:avLst/>
+                        </a:prstGeom>
+                        <a:solidFill>
+                          <a:srgbClr val="FFFFFF"/>
+                        </a:solidFill>
+                        <a:ln w="9525">
+                          <a:noFill/>
+                          <a:miter lim="800000"/>
+                          <a:headEnd/>
+                          <a:tailEnd/>
+                        </a:ln>
+                      </wps:spPr>
+                      <wps:txbx>
+                        <w:txbxContent>
+                          <w:p>
+                            <w:pPr>
+                              <w:ind w:left="0" w:hanging="2"/>
+                              <w:rPr>
+                                <w:lang w:val="en-GB"/>
+                              </w:rPr>
+                            </w:pPr>
+                            <w:proofErr w:type="spellStart"/>
+                            <w:proofErr w:type="gramStart"/>
+                            <w:r>
+                              <w:rPr>
+                                <w:lang w:val="en-GB"/>
+                              </w:rPr>
+                              <w:t>mutex</w:t>
+                            </w:r>
+                            <w:proofErr w:type="spellEnd"/>
+                            <w:proofErr w:type="gramEnd"/>
+                            <w:r>
+                              <w:rPr>
+                                <w:lang w:val="en-GB"/>
+                              </w:rPr>
+                              <w:t>:</w:t>
+                            </w:r>
+                          </w:p>
+                          <w:p>
+                            <w:pPr>
+                              <w:ind w:left="0" w:hanging="2"/>
+                              <w:rPr>
+                                <w:rFonts w:ascii="Cascadia Code" w:hAnsi="Cascadia Code"/>
+                                <w:color w:val="FFFFFF" w:themeColor="background1"/>
+                                <w:sz w:val="20"/>
+                                <w:highlight w:val="black"/>
+                              </w:rPr>
+                            </w:pPr>
+                            <w:r>
+                              <w:rPr>
+                                <w:rFonts w:ascii="Cascadia Code" w:hAnsi="Cascadia Code"/>
+                                <w:color w:val="FFFFFF" w:themeColor="background1"/>
+                                <w:sz w:val="20"/>
+                                <w:highlight w:val="black"/>
+                              </w:rPr>
+                              <w:t>0:      -1.0 +2.0 *1.5  1.5</w:t>
+                            </w:r>
+                          </w:p>
+                          <w:p>
+                            <w:pPr>
+                              <w:ind w:left="0" w:hanging="2"/>
+                              <w:rPr>
+                                <w:rFonts w:ascii="Cascadia Code" w:hAnsi="Cascadia Code"/>
+                                <w:color w:val="FFFFFF" w:themeColor="background1"/>
+                                <w:sz w:val="20"/>
+                                <w:highlight w:val="black"/>
+                              </w:rPr>
+                            </w:pPr>
+                            <w:r>
+                              <w:rPr>
+                                <w:rFonts w:ascii="Cascadia Code" w:hAnsi="Cascadia Code"/>
+                                <w:color w:val="FFFFFF" w:themeColor="background1"/>
+                                <w:sz w:val="20"/>
+                                <w:highlight w:val="black"/>
+                              </w:rPr>
+                              <w:t>1:      -1.0 +2.0 *1.5  1.5</w:t>
+                            </w:r>
+                          </w:p>
+                          <w:p>
+                            <w:pPr>
+                              <w:ind w:left="0" w:hanging="2"/>
+                              <w:rPr>
+                                <w:rFonts w:ascii="Cascadia Code" w:hAnsi="Cascadia Code"/>
+                                <w:color w:val="FFFFFF" w:themeColor="background1"/>
+                                <w:sz w:val="20"/>
+                                <w:highlight w:val="black"/>
+                              </w:rPr>
+                            </w:pPr>
+                            <w:r>
+                              <w:rPr>
+                                <w:rFonts w:ascii="Cascadia Code" w:hAnsi="Cascadia Code"/>
+                                <w:color w:val="FFFFFF" w:themeColor="background1"/>
+                                <w:sz w:val="20"/>
+                                <w:highlight w:val="black"/>
+                              </w:rPr>
+                              <w:t>2:      +2.0 -1.0 *1.5  1.5</w:t>
+                            </w:r>
+                          </w:p>
+                          <w:p>
+                            <w:pPr>
+                              <w:ind w:left="0" w:hanging="2"/>
+                              <w:rPr>
+                                <w:rFonts w:ascii="Cascadia Code" w:hAnsi="Cascadia Code"/>
+                                <w:color w:val="FFFFFF" w:themeColor="background1"/>
+                                <w:sz w:val="20"/>
+                                <w:highlight w:val="black"/>
+                              </w:rPr>
+                            </w:pPr>
+                            <w:r>
+                              <w:rPr>
+                                <w:rFonts w:ascii="Cascadia Code" w:hAnsi="Cascadia Code"/>
+                                <w:color w:val="FFFFFF" w:themeColor="background1"/>
+                                <w:sz w:val="20"/>
+                                <w:highlight w:val="black"/>
+                              </w:rPr>
+                              <w:t>3:      +2.0 -1.0 *1.5  1.5</w:t>
+                            </w:r>
+                          </w:p>
+                          <w:p>
+                            <w:pPr>
+                              <w:ind w:left="0" w:hanging="2"/>
+                              <w:rPr>
+                                <w:rFonts w:ascii="Cascadia Code" w:hAnsi="Cascadia Code"/>
+                                <w:color w:val="FFFFFF" w:themeColor="background1"/>
+                                <w:sz w:val="20"/>
+                                <w:highlight w:val="black"/>
+                              </w:rPr>
+                            </w:pPr>
+                            <w:r>
+                              <w:rPr>
+                                <w:rFonts w:ascii="Cascadia Code" w:hAnsi="Cascadia Code"/>
+                                <w:color w:val="FFFFFF" w:themeColor="background1"/>
+                                <w:sz w:val="20"/>
+                                <w:highlight w:val="black"/>
+                              </w:rPr>
+                              <w:t>4:      -1.0 +2.0 *1.5  1.5</w:t>
+                            </w:r>
+                          </w:p>
+                          <w:p>
+                            <w:pPr>
+                              <w:ind w:left="0" w:hanging="2"/>
+                              <w:rPr>
+                                <w:rFonts w:ascii="Cascadia Code" w:hAnsi="Cascadia Code"/>
+                                <w:color w:val="FFFFFF" w:themeColor="background1"/>
+                                <w:sz w:val="20"/>
+                                <w:highlight w:val="black"/>
+                              </w:rPr>
+                            </w:pPr>
+                            <w:r>
+                              <w:rPr>
+                                <w:rFonts w:ascii="Cascadia Code" w:hAnsi="Cascadia Code"/>
+                                <w:color w:val="FFFFFF" w:themeColor="background1"/>
+                                <w:sz w:val="20"/>
+                                <w:highlight w:val="black"/>
+                              </w:rPr>
+                              <w:t>5:      -1.0 +2.0 *1.5  1.5</w:t>
+                            </w:r>
+                          </w:p>
+                          <w:p>
+                            <w:pPr>
+                              <w:ind w:left="0" w:hanging="2"/>
+                              <w:rPr>
+                                <w:rFonts w:ascii="Cascadia Code" w:hAnsi="Cascadia Code"/>
+                                <w:color w:val="FFFFFF" w:themeColor="background1"/>
+                                <w:sz w:val="20"/>
+                                <w:highlight w:val="black"/>
+                              </w:rPr>
+                            </w:pPr>
+                            <w:r>
+                              <w:rPr>
+                                <w:rFonts w:ascii="Cascadia Code" w:hAnsi="Cascadia Code"/>
+                                <w:color w:val="FFFFFF" w:themeColor="background1"/>
+                                <w:sz w:val="20"/>
+                                <w:highlight w:val="black"/>
+                              </w:rPr>
+                              <w:t>6:      +2.0 -1.0 *1.5  1.5</w:t>
+                            </w:r>
+                          </w:p>
+                          <w:p>
+                            <w:pPr>
+                              <w:ind w:left="0" w:hanging="2"/>
+                              <w:rPr>
+                                <w:rFonts w:ascii="Cascadia Code" w:hAnsi="Cascadia Code"/>
+                                <w:color w:val="FFFFFF" w:themeColor="background1"/>
+                                <w:sz w:val="20"/>
+                                <w:highlight w:val="black"/>
+                              </w:rPr>
+                            </w:pPr>
+                            <w:r>
+                              <w:rPr>
+                                <w:rFonts w:ascii="Cascadia Code" w:hAnsi="Cascadia Code"/>
+                                <w:color w:val="FFFFFF" w:themeColor="background1"/>
+                                <w:sz w:val="20"/>
+                                <w:highlight w:val="black"/>
+                              </w:rPr>
+                              <w:t>7:      +2.0 -1.0 *1.5  1.5</w:t>
+                            </w:r>
+                          </w:p>
+                          <w:p>
+                            <w:pPr>
+                              <w:ind w:left="0" w:hanging="2"/>
+                              <w:rPr>
+                                <w:rFonts w:ascii="Cascadia Code" w:hAnsi="Cascadia Code"/>
+                                <w:color w:val="FFFFFF" w:themeColor="background1"/>
+                                <w:sz w:val="20"/>
+                                <w:highlight w:val="black"/>
+                              </w:rPr>
+                            </w:pPr>
+                            <w:r>
+                              <w:rPr>
+                                <w:rFonts w:ascii="Cascadia Code" w:hAnsi="Cascadia Code"/>
+                                <w:color w:val="FFFFFF" w:themeColor="background1"/>
+                                <w:sz w:val="20"/>
+                                <w:highlight w:val="black"/>
+                              </w:rPr>
+                              <w:t>8:      +2.0 -1.0 *1.5  1.5</w:t>
+                            </w:r>
+                          </w:p>
+                          <w:p>
+                            <w:pPr>
+                              <w:tabs>
+                                <w:tab w:val="left" w:pos="3119"/>
+                              </w:tabs>
+                              <w:ind w:left="0" w:hanging="2"/>
+                              <w:rPr>
+                                <w:color w:val="FFFFFF" w:themeColor="background1"/>
+                              </w:rPr>
+                            </w:pPr>
+                            <w:r>
+                              <w:rPr>
+                                <w:rFonts w:ascii="Cascadia Code" w:hAnsi="Cascadia Code"/>
+                                <w:color w:val="FFFFFF" w:themeColor="background1"/>
+                                <w:sz w:val="20"/>
+                                <w:highlight w:val="black"/>
+                              </w:rPr>
+                              <w:t xml:space="preserve">9:      +2.0 *1.5 -1.0  </w:t>
+                            </w:r>
+                            <w:r>
+                              <w:rPr>
+                                <w:rFonts w:ascii="Cascadia Code" w:hAnsi="Cascadia Code"/>
+                                <w:color w:val="FFFFFF" w:themeColor="background1"/>
+                                <w:sz w:val="20"/>
+                                <w:highlight w:val="black"/>
+                                <w:lang w:val="en-GB"/>
+                              </w:rPr>
+                              <w:t>2</w:t>
+                            </w:r>
+                            <w:r>
+                              <w:rPr>
+                                <w:rFonts w:ascii="Cascadia Code" w:hAnsi="Cascadia Code"/>
+                                <w:color w:val="FFFFFF" w:themeColor="background1"/>
+                                <w:sz w:val="20"/>
+                                <w:highlight w:val="black"/>
+                                <w:lang w:val="en-GB"/>
+                              </w:rPr>
+                              <w:t xml:space="preserve">  </w:t>
+                            </w:r>
+                            <w:r>
+                              <w:rPr>
+                                <w:rFonts w:ascii="Cascadia Code" w:hAnsi="Cascadia Code"/>
+                                <w:color w:val="FFFFFF" w:themeColor="background1"/>
+                                <w:sz w:val="20"/>
+                                <w:lang w:val="en-GB"/>
+                              </w:rPr>
+                              <w:t>.</w:t>
+                            </w:r>
+                            <w:r>
+                              <w:rPr>
+                                <w:color w:val="FFFFFF" w:themeColor="background1"/>
+                              </w:rPr>
+                              <w:tab/>
+                            </w:r>
+                          </w:p>
+                        </w:txbxContent>
+                      </wps:txbx>
+                      <wps:bodyPr rot="0" vert="horz" wrap="square" lIns="91440" tIns="45720" rIns="91440" bIns="45720" anchor="t" anchorCtr="0">
+                        <a:noAutofit/>
+                      </wps:bodyPr>
+                    </wps:wsp>
+                  </a:graphicData>
+                </a:graphic>
+                <wp14:sizeRelH relativeFrom="margin">
+                  <wp14:pctWidth>0</wp14:pctWidth>
+                </wp14:sizeRelH>
+                <wp14:sizeRelV relativeFrom="margin">
+                  <wp14:pctHeight>0</wp14:pctHeight>
+                </wp14:sizeRelV>
+              </wp:anchor>
+            </w:drawing>
+          </mc:Choice>
+          <mc:Fallback>
+            <w:pict>
+              <v:shapetype w14:anchorId="683A7F9D" id="_x0000_t202" coordsize="21600,21600" o:spt="202" path="m,l,21600r21600,l21600,xe">
+                <v:stroke joinstyle="miter"/>
+                <v:path gradientshapeok="t" o:connecttype="rect"/>
+              </v:shapetype>
+              <v:shape id="Надпись 2" o:spid="_x0000_s1026" type="#_x0000_t202" style="position:absolute;left:0;text-align:left;margin-left:325.85pt;margin-top:9.7pt;width:193pt;height:148.05pt;z-index:251668480;visibility:visible;mso-wrap-style:square;mso-width-percent:0;mso-height-percent:0;mso-wrap-distance-left:9pt;mso-wrap-distance-top:3.6pt;mso-wrap-distance-right:9pt;mso-wrap-distance-bottom:3.6pt;mso-position-horizontal:absolute;mso-position-horizontal-relative:text;mso-position-vertical:absolute;mso-position-vertical-relative:text;mso-width-percent:0;mso-height-percent:0;mso-width-relative:margin;mso-height-relative:margin;v-text-anchor:top" o:gfxdata="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" stroked="f">
+                <v:textbox>
+                  <w:txbxContent>
+                    <w:p>
+                      <w:pPr>
+                        <w:ind w:left="0" w:hanging="2"/>
+                        <w:rPr>
+                          <w:lang w:val="en-GB"/>
+                        </w:rPr>
+                      </w:pPr>
+                      <w:proofErr w:type="spellStart"/>
+                      <w:proofErr w:type="gramStart"/>
+                      <w:r>
+                        <w:rPr>
+                          <w:lang w:val="en-GB"/>
+                        </w:rPr>
+                        <w:t>mutex</w:t>
+                      </w:r>
+                      <w:proofErr w:type="spellEnd"/>
+                      <w:proofErr w:type="gramEnd"/>
+                      <w:r>
+                        <w:rPr>
+                          <w:lang w:val="en-GB"/>
+                        </w:rPr>
+                        <w:t>:</w:t>
+                      </w:r>
+                    </w:p>
+                    <w:p>
+                      <w:pPr>
+                        <w:ind w:left="0" w:hanging="2"/>
+                        <w:rPr>
+                          <w:rFonts w:ascii="Cascadia Code" w:hAnsi="Cascadia Code"/>
+                          <w:color w:val="FFFFFF" w:themeColor="background1"/>
+                          <w:sz w:val="20"/>
+                          <w:highlight w:val="black"/>
+                        </w:rPr>
+                      </w:pPr>
+                      <w:r>
+                        <w:rPr>
+                          <w:rFonts w:ascii="Cascadia Code" w:hAnsi="Cascadia Code"/>
+                          <w:color w:val="FFFFFF" w:themeColor="background1"/>
+                          <w:sz w:val="20"/>
+                          <w:highlight w:val="black"/>
+                        </w:rPr>
+                        <w:t>0:      -1.0 +2.0 *1.5  1.5</w:t>
+                      </w:r>
+                    </w:p>
+                    <w:p>
+                      <w:pPr>
+                        <w:ind w:left="0" w:hanging="2"/>
+                        <w:rPr>
+                          <w:rFonts w:ascii="Cascadia Code" w:hAnsi="Cascadia Code"/>
+                          <w:color w:val="FFFFFF" w:themeColor="background1"/>
+                          <w:sz w:val="20"/>
+                          <w:highlight w:val="black"/>
+                        </w:rPr>
+                      </w:pPr>
+                      <w:r>
+                        <w:rPr>
+                          <w:rFonts w:ascii="Cascadia Code" w:hAnsi="Cascadia Code"/>
+                          <w:color w:val="FFFFFF" w:themeColor="background1"/>
+                          <w:sz w:val="20"/>
+                          <w:highlight w:val="black"/>
+                        </w:rPr>
+                        <w:t>1:      -1.0 +2.0 *1.5  1.5</w:t>
+                      </w:r>
+                    </w:p>
+                    <w:p>
+                      <w:pPr>
+                        <w:ind w:left="0" w:hanging="2"/>
+                        <w:rPr>
+                          <w:rFonts w:ascii="Cascadia Code" w:hAnsi="Cascadia Code"/>
+                          <w:color w:val="FFFFFF" w:themeColor="background1"/>
+                          <w:sz w:val="20"/>
+                          <w:highlight w:val="black"/>
+                        </w:rPr>
+                      </w:pPr>
+                      <w:r>
+                        <w:rPr>
+                          <w:rFonts w:ascii="Cascadia Code" w:hAnsi="Cascadia Code"/>
+                          <w:color w:val="FFFFFF" w:themeColor="background1"/>
+                          <w:sz w:val="20"/>
+                          <w:highlight w:val="black"/>
+                        </w:rPr>
+                        <w:t>2:      +2.0 -1.0 *1.5  1.5</w:t>
+                      </w:r>
+                    </w:p>
+                    <w:p>
+                      <w:pPr>
+                        <w:ind w:left="0" w:hanging="2"/>
+                        <w:rPr>
+                          <w:rFonts w:ascii="Cascadia Code" w:hAnsi="Cascadia Code"/>
+                          <w:color w:val="FFFFFF" w:themeColor="background1"/>
+                          <w:sz w:val="20"/>
+                          <w:highlight w:val="black"/>
+                        </w:rPr>
+                      </w:pPr>
+                      <w:r>
+                        <w:rPr>
+                          <w:rFonts w:ascii="Cascadia Code" w:hAnsi="Cascadia Code"/>
+                          <w:color w:val="FFFFFF" w:themeColor="background1"/>
+                          <w:sz w:val="20"/>
+                          <w:highlight w:val="black"/>
+                        </w:rPr>
+                        <w:t>3:      +2.0 -1.0 *1.5  1.5</w:t>
+                      </w:r>
+                    </w:p>
+                    <w:p>
+                      <w:pPr>
+                        <w:ind w:left="0" w:hanging="2"/>
+                        <w:rPr>
+                          <w:rFonts w:ascii="Cascadia Code" w:hAnsi="Cascadia Code"/>
+                          <w:color w:val="FFFFFF" w:themeColor="background1"/>
+                          <w:sz w:val="20"/>
+                          <w:highlight w:val="black"/>
+                        </w:rPr>
+                      </w:pPr>
+                      <w:r>
+                        <w:rPr>
+                          <w:rFonts w:ascii="Cascadia Code" w:hAnsi="Cascadia Code"/>
+                          <w:color w:val="FFFFFF" w:themeColor="background1"/>
+                          <w:sz w:val="20"/>
+                          <w:highlight w:val="black"/>
+                        </w:rPr>
+                        <w:t>4:      -1.0 +2.0 *1.5  1.5</w:t>
+                      </w:r>
+                    </w:p>
+                    <w:p>
+                      <w:pPr>
+                        <w:ind w:left="0" w:hanging="2"/>
+                        <w:rPr>
+                          <w:rFonts w:ascii="Cascadia Code" w:hAnsi="Cascadia Code"/>
+                          <w:color w:val="FFFFFF" w:themeColor="background1"/>
+                          <w:sz w:val="20"/>
+                          <w:highlight w:val="black"/>
+                        </w:rPr>
+                      </w:pPr>
+                      <w:r>
+                        <w:rPr>
+                          <w:rFonts w:ascii="Cascadia Code" w:hAnsi="Cascadia Code"/>
+                          <w:color w:val="FFFFFF" w:themeColor="background1"/>
+                          <w:sz w:val="20"/>
+                          <w:highlight w:val="black"/>
+                        </w:rPr>
+                        <w:t>5:      -1.0 +2.0 *1.5  1.5</w:t>
+                      </w:r>
+                    </w:p>
+                    <w:p>
+                      <w:pPr>
+                        <w:ind w:left="0" w:hanging="2"/>
+                        <w:rPr>
+                          <w:rFonts w:ascii="Cascadia Code" w:hAnsi="Cascadia Code"/>
+                          <w:color w:val="FFFFFF" w:themeColor="background1"/>
+                          <w:sz w:val="20"/>
+                          <w:highlight w:val="black"/>
+                        </w:rPr>
+                      </w:pPr>
+                      <w:r>
+                        <w:rPr>
+                          <w:rFonts w:ascii="Cascadia Code" w:hAnsi="Cascadia Code"/>
+                          <w:color w:val="FFFFFF" w:themeColor="background1"/>
+                          <w:sz w:val="20"/>
+                          <w:highlight w:val="black"/>
+                        </w:rPr>
+                        <w:t>6:      +2.0 -1.0 *1.5  1.5</w:t>
+                      </w:r>
+                    </w:p>
+                    <w:p>
+                      <w:pPr>
+                        <w:ind w:left="0" w:hanging="2"/>
+                        <w:rPr>
+                          <w:rFonts w:ascii="Cascadia Code" w:hAnsi="Cascadia Code"/>
+                          <w:color w:val="FFFFFF" w:themeColor="background1"/>
+                          <w:sz w:val="20"/>
+                          <w:highlight w:val="black"/>
+                        </w:rPr>
+                      </w:pPr>
+                      <w:r>
+                        <w:rPr>
+                          <w:rFonts w:ascii="Cascadia Code" w:hAnsi="Cascadia Code"/>
+                          <w:color w:val="FFFFFF" w:themeColor="background1"/>
+                          <w:sz w:val="20"/>
+                          <w:highlight w:val="black"/>
+                        </w:rPr>
+                        <w:t>7:      +2.0 -1.0 *1.5  1.5</w:t>
+                      </w:r>
+                    </w:p>
+                    <w:p>
+                      <w:pPr>
+                        <w:ind w:left="0" w:hanging="2"/>
+                        <w:rPr>
+                          <w:rFonts w:ascii="Cascadia Code" w:hAnsi="Cascadia Code"/>
+                          <w:color w:val="FFFFFF" w:themeColor="background1"/>
+                          <w:sz w:val="20"/>
+                          <w:highlight w:val="black"/>
+                        </w:rPr>
+                      </w:pPr>
+                      <w:r>
+                        <w:rPr>
+                          <w:rFonts w:ascii="Cascadia Code" w:hAnsi="Cascadia Code"/>
+                          <w:color w:val="FFFFFF" w:themeColor="background1"/>
+                          <w:sz w:val="20"/>
+                          <w:highlight w:val="black"/>
+                        </w:rPr>
+                        <w:t>8:      +2.0 -1.0 *1.5  1.5</w:t>
+                      </w:r>
+                    </w:p>
+                    <w:p>
+                      <w:pPr>
+                        <w:tabs>
+                          <w:tab w:val="left" w:pos="3119"/>
+                        </w:tabs>
+                        <w:ind w:left="0" w:hanging="2"/>
+                        <w:rPr>
+                          <w:color w:val="FFFFFF" w:themeColor="background1"/>
+                        </w:rPr>
+                      </w:pPr>
+                      <w:r>
+                        <w:rPr>
+                          <w:rFonts w:ascii="Cascadia Code" w:hAnsi="Cascadia Code"/>
+                          <w:color w:val="FFFFFF" w:themeColor="background1"/>
+                          <w:sz w:val="20"/>
+                          <w:highlight w:val="black"/>
+                        </w:rPr>
+                        <w:t xml:space="preserve">9:      +2.0 *1.5 -1.0  </w:t>
+                      </w:r>
+                      <w:r>
+                        <w:rPr>
+                          <w:rFonts w:ascii="Cascadia Code" w:hAnsi="Cascadia Code"/>
+                          <w:color w:val="FFFFFF" w:themeColor="background1"/>
+                          <w:sz w:val="20"/>
+                          <w:highlight w:val="black"/>
+                          <w:lang w:val="en-GB"/>
+                        </w:rPr>
+                        <w:t>2</w:t>
+                      </w:r>
+                      <w:r>
+                        <w:rPr>
+                          <w:rFonts w:ascii="Cascadia Code" w:hAnsi="Cascadia Code"/>
+                          <w:color w:val="FFFFFF" w:themeColor="background1"/>
+                          <w:sz w:val="20"/>
+                          <w:highlight w:val="black"/>
+                          <w:lang w:val="en-GB"/>
+                        </w:rPr>
+                        <w:t xml:space="preserve">  </w:t>
+                      </w:r>
+                      <w:r>
+                        <w:rPr>
+                          <w:rFonts w:ascii="Cascadia Code" w:hAnsi="Cascadia Code"/>
+                          <w:color w:val="FFFFFF" w:themeColor="background1"/>
+                          <w:sz w:val="20"/>
+                          <w:lang w:val="en-GB"/>
+                        </w:rPr>
+                        <w:t>.</w:t>
+                      </w:r>
+                      <w:r>
+                        <w:rPr>
+                          <w:color w:val="FFFFFF" w:themeColor="background1"/>
+                        </w:rPr>
+                        <w:tab/>
+                      </w:r>
+                    </w:p>
+                  </w:txbxContent>
+                </v:textbox>
+                <w10:wrap type="square"/>
+              </v:shape>
+            </w:pict>
+          </mc:Fallback>
+        </mc:AlternateContent>
+      </w:r>
+    </w:p>
+    <w:p>
+      <w:pPr>
+        <w:ind w:left="-2" w:firstLineChars="118" w:firstLine="283"/>
+        <w:rPr>
+          <w:bCs/>
+          <w:lang w:val="en-GB"/>
+        </w:rPr>
+      </w:pPr>
+      <w:proofErr w:type="gramStart"/>
+      <w:r>
+        <w:rPr>
+          <w:bCs/>
+          <w:lang w:val="en-GB"/>
+        </w:rPr>
+        <w:t>atomic</w:t>
+      </w:r>
+      <w:proofErr w:type="gramEnd"/>
+      <w:r>
+        <w:rPr>
+          <w:bCs/>
+          <w:lang w:val="en-GB"/>
+        </w:rPr>
+        <w:t>:</w:t>
+      </w:r>
+    </w:p>
+    <w:p>
+      <w:pPr>
+        <w:tabs>
+          <w:tab w:val="left" w:pos="2268"/>
+        </w:tabs>
+        <w:ind w:left="-2" w:firstLineChars="118" w:firstLine="236"/>
+        <w:rPr>
+          <w:rFonts w:ascii="Cascadia Code" w:hAnsi="Cascadia Code"/>
+          <w:bCs/>
           <w:color w:val="FFFFFF" w:themeColor="background1"/>
           <w:sz w:val="20"/>
-          <w:szCs w:val="26"/>
-        </w:rPr>
-      </w:pPr>
+          <w:highlight w:val="black"/>
+          <w:lang w:val="en-GB"/>
+        </w:rPr>
+      </w:pPr>
+      <w:r>
+        <w:rPr>
+          <w:rFonts w:ascii="Cascadia Code" w:hAnsi="Cascadia Code"/>
+          <w:bCs/>
+          <w:color w:val="FFFFFF" w:themeColor="background1"/>
+          <w:sz w:val="20"/>
+          <w:highlight w:val="black"/>
+          <w:lang w:val="en-GB"/>
+        </w:rPr>
+        <w:t xml:space="preserve"> </w:t>
+      </w:r>
+      <w:r>
+        <w:rPr>
+          <w:rFonts w:ascii="Cascadia Code" w:hAnsi="Cascadia Code"/>
+          <w:bCs/>
+          <w:color w:val="FFFFFF" w:themeColor="background1"/>
+          <w:sz w:val="20"/>
+          <w:highlight w:val="black"/>
+          <w:lang w:val="en-GB"/>
+        </w:rPr>
+        <w:t>0:     -1.0 +2.0 *</w:t>
+      </w:r>
+      <w:proofErr w:type="gramStart"/>
+      <w:r>
+        <w:rPr>
+          <w:rFonts w:ascii="Cascadia Code" w:hAnsi="Cascadia Code"/>
+          <w:bCs/>
+          <w:color w:val="FFFFFF" w:themeColor="background1"/>
+          <w:sz w:val="20"/>
+          <w:highlight w:val="black"/>
+          <w:lang w:val="en-GB"/>
+        </w:rPr>
+        <w:t>1.5  0</w:t>
+      </w:r>
+      <w:proofErr w:type="gramEnd"/>
+      <w:r>
+        <w:rPr>
+          <w:rFonts w:ascii="Cascadia Code" w:hAnsi="Cascadia Code"/>
+          <w:bCs/>
+          <w:color w:val="FFFFFF" w:themeColor="background1"/>
+          <w:sz w:val="20"/>
+          <w:highlight w:val="black"/>
+          <w:lang w:val="en-GB"/>
+        </w:rPr>
+        <w:tab/>
+      </w:r>
+    </w:p>
+    <w:p>
+      <w:pPr>
+        <w:tabs>
+          <w:tab w:val="left" w:pos="2268"/>
+        </w:tabs>
+        <w:ind w:left="-2" w:firstLineChars="118" w:firstLine="236"/>
+        <w:rPr>
+          <w:rFonts w:ascii="Cascadia Code" w:hAnsi="Cascadia Code"/>
+          <w:bCs/>
+          <w:color w:val="FFFFFF" w:themeColor="background1"/>
+          <w:sz w:val="20"/>
+          <w:highlight w:val="black"/>
+          <w:lang w:val="en-GB"/>
+        </w:rPr>
+      </w:pPr>
+      <w:r>
+        <w:rPr>
+          <w:rFonts w:ascii="Cascadia Code" w:hAnsi="Cascadia Code"/>
+          <w:bCs/>
+          <w:color w:val="FFFFFF" w:themeColor="background1"/>
+          <w:sz w:val="20"/>
+          <w:highlight w:val="black"/>
+          <w:lang w:val="en-GB"/>
+        </w:rPr>
+        <w:t xml:space="preserve"> </w:t>
+      </w:r>
+      <w:r>
+        <w:rPr>
+          <w:rFonts w:ascii="Cascadia Code" w:hAnsi="Cascadia Code"/>
+          <w:bCs/>
+          <w:color w:val="FFFFFF" w:themeColor="background1"/>
+          <w:sz w:val="20"/>
+          <w:highlight w:val="black"/>
+          <w:lang w:val="en-GB"/>
+        </w:rPr>
+        <w:t>1:     +2.0 -1.0 *</w:t>
+      </w:r>
+      <w:proofErr w:type="gramStart"/>
+      <w:r>
+        <w:rPr>
+          <w:rFonts w:ascii="Cascadia Code" w:hAnsi="Cascadia Code"/>
+          <w:bCs/>
+          <w:color w:val="FFFFFF" w:themeColor="background1"/>
+          <w:sz w:val="20"/>
+          <w:highlight w:val="black"/>
+          <w:lang w:val="en-GB"/>
+        </w:rPr>
+        <w:t>1.5  0</w:t>
+      </w:r>
+      <w:proofErr w:type="gramEnd"/>
+      <w:r>
+        <w:rPr>
+          <w:rFonts w:ascii="Cascadia Code" w:hAnsi="Cascadia Code"/>
+          <w:bCs/>
+          <w:color w:val="FFFFFF" w:themeColor="background1"/>
+          <w:sz w:val="20"/>
+          <w:highlight w:val="black"/>
+          <w:lang w:val="en-GB"/>
+        </w:rPr>
+        <w:tab/>
+      </w:r>
+    </w:p>
+    <w:p>
+      <w:pPr>
+        <w:tabs>
+          <w:tab w:val="left" w:pos="2268"/>
+        </w:tabs>
+        <w:ind w:left="-2" w:firstLineChars="118" w:firstLine="236"/>
+        <w:rPr>
+          <w:rFonts w:ascii="Cascadia Code" w:hAnsi="Cascadia Code"/>
+          <w:bCs/>
+          <w:color w:val="FFFFFF" w:themeColor="background1"/>
+          <w:sz w:val="20"/>
+          <w:highlight w:val="black"/>
+          <w:lang w:val="en-GB"/>
+        </w:rPr>
+      </w:pPr>
+      <w:r>
+        <w:rPr>
+          <w:rFonts w:ascii="Cascadia Code" w:hAnsi="Cascadia Code"/>
+          <w:bCs/>
+          <w:color w:val="FFFFFF" w:themeColor="background1"/>
+          <w:sz w:val="20"/>
+          <w:highlight w:val="black"/>
+          <w:lang w:val="en-GB"/>
+        </w:rPr>
+        <w:t xml:space="preserve"> </w:t>
+      </w:r>
+      <w:r>
+        <w:rPr>
+          <w:rFonts w:ascii="Cascadia Code" w:hAnsi="Cascadia Code"/>
+          <w:bCs/>
+          <w:color w:val="FFFFFF" w:themeColor="background1"/>
+          <w:sz w:val="20"/>
+          <w:highlight w:val="black"/>
+          <w:lang w:val="en-GB"/>
+        </w:rPr>
+        <w:t>2:     -1.0 *1.5 +</w:t>
+      </w:r>
+      <w:proofErr w:type="gramStart"/>
+      <w:r>
+        <w:rPr>
+          <w:rFonts w:ascii="Cascadia Code" w:hAnsi="Cascadia Code"/>
+          <w:bCs/>
+          <w:color w:val="FFFFFF" w:themeColor="background1"/>
+          <w:sz w:val="20"/>
+          <w:highlight w:val="black"/>
+          <w:lang w:val="en-GB"/>
+        </w:rPr>
+        <w:t>2.0  -</w:t>
+      </w:r>
+      <w:proofErr w:type="gramEnd"/>
+      <w:r>
+        <w:rPr>
+          <w:rFonts w:ascii="Cascadia Code" w:hAnsi="Cascadia Code"/>
+          <w:bCs/>
+          <w:color w:val="FFFFFF" w:themeColor="background1"/>
+          <w:sz w:val="20"/>
+          <w:highlight w:val="black"/>
+          <w:lang w:val="en-GB"/>
+        </w:rPr>
+        <w:t>0.5</w:t>
+      </w:r>
+      <w:r>
+        <w:rPr>
+          <w:rFonts w:ascii="Cascadia Code" w:hAnsi="Cascadia Code"/>
+          <w:bCs/>
+          <w:color w:val="FFFFFF" w:themeColor="background1"/>
+          <w:sz w:val="20"/>
+          <w:highlight w:val="black"/>
+          <w:lang w:val="en-GB"/>
+        </w:rPr>
+        <w:tab/>
+      </w:r>
+    </w:p>
+    <w:p>
+      <w:pPr>
+        <w:tabs>
+          <w:tab w:val="left" w:pos="2268"/>
+        </w:tabs>
+        <w:ind w:left="-2" w:firstLineChars="118" w:firstLine="236"/>
+        <w:rPr>
+          <w:rFonts w:ascii="Cascadia Code" w:hAnsi="Cascadia Code"/>
+          <w:bCs/>
+          <w:color w:val="FFFFFF" w:themeColor="background1"/>
+          <w:sz w:val="20"/>
+          <w:highlight w:val="black"/>
+          <w:lang w:val="en-GB"/>
+        </w:rPr>
+      </w:pPr>
+      <w:r>
+        <w:rPr>
+          <w:rFonts w:ascii="Cascadia Code" w:hAnsi="Cascadia Code"/>
+          <w:bCs/>
+          <w:color w:val="FFFFFF" w:themeColor="background1"/>
+          <w:sz w:val="20"/>
+          <w:highlight w:val="black"/>
+          <w:lang w:val="en-GB"/>
+        </w:rPr>
+        <w:t xml:space="preserve"> 3:   </w:t>
+      </w:r>
+      <w:r>
+        <w:rPr>
+          <w:rFonts w:ascii="Cascadia Code" w:hAnsi="Cascadia Code"/>
+          <w:bCs/>
+          <w:color w:val="FFFFFF" w:themeColor="background1"/>
+          <w:sz w:val="20"/>
+          <w:highlight w:val="black"/>
+          <w:lang w:val="en-GB"/>
+        </w:rPr>
+        <w:t xml:space="preserve">  +2.0 *1.5 -</w:t>
+      </w:r>
+      <w:proofErr w:type="gramStart"/>
+      <w:r>
+        <w:rPr>
+          <w:rFonts w:ascii="Cascadia Code" w:hAnsi="Cascadia Code"/>
+          <w:bCs/>
+          <w:color w:val="FFFFFF" w:themeColor="background1"/>
+          <w:sz w:val="20"/>
+          <w:highlight w:val="black"/>
+          <w:lang w:val="en-GB"/>
+        </w:rPr>
+        <w:t>1.0  0.5</w:t>
+      </w:r>
+      <w:proofErr w:type="gramEnd"/>
+      <w:r>
+        <w:rPr>
+          <w:rFonts w:ascii="Cascadia Code" w:hAnsi="Cascadia Code"/>
+          <w:bCs/>
+          <w:color w:val="FFFFFF" w:themeColor="background1"/>
+          <w:sz w:val="20"/>
+          <w:highlight w:val="black"/>
+          <w:lang w:val="en-GB"/>
+        </w:rPr>
+        <w:tab/>
+      </w:r>
+    </w:p>
+    <w:p>
+      <w:pPr>
+        <w:tabs>
+          <w:tab w:val="left" w:pos="2268"/>
+        </w:tabs>
+        <w:ind w:left="-2" w:firstLineChars="118" w:firstLine="236"/>
+        <w:rPr>
+          <w:rFonts w:ascii="Cascadia Code" w:hAnsi="Cascadia Code"/>
+          <w:bCs/>
+          <w:color w:val="FFFFFF" w:themeColor="background1"/>
+          <w:sz w:val="20"/>
+          <w:highlight w:val="black"/>
+          <w:lang w:val="en-GB"/>
+        </w:rPr>
+      </w:pPr>
+      <w:r>
+        <w:rPr>
+          <w:rFonts w:ascii="Cascadia Code" w:hAnsi="Cascadia Code"/>
+          <w:bCs/>
+          <w:color w:val="FFFFFF" w:themeColor="background1"/>
+          <w:sz w:val="20"/>
+          <w:highlight w:val="black"/>
+          <w:lang w:val="en-GB"/>
+        </w:rPr>
+        <w:t xml:space="preserve"> </w:t>
+      </w:r>
+      <w:r>
+        <w:rPr>
+          <w:rFonts w:ascii="Cascadia Code" w:hAnsi="Cascadia Code"/>
+          <w:bCs/>
+          <w:color w:val="FFFFFF" w:themeColor="background1"/>
+          <w:sz w:val="20"/>
+          <w:highlight w:val="black"/>
+          <w:lang w:val="en-GB"/>
+        </w:rPr>
+        <w:t>4:     -1.0 *1.5 +</w:t>
+      </w:r>
+      <w:proofErr w:type="gramStart"/>
+      <w:r>
+        <w:rPr>
+          <w:rFonts w:ascii="Cascadia Code" w:hAnsi="Cascadia Code"/>
+          <w:bCs/>
+          <w:color w:val="FFFFFF" w:themeColor="background1"/>
+          <w:sz w:val="20"/>
+          <w:highlight w:val="black"/>
+          <w:lang w:val="en-GB"/>
+        </w:rPr>
+        <w:t>2.0  -</w:t>
+      </w:r>
+      <w:proofErr w:type="gramEnd"/>
+      <w:r>
+        <w:rPr>
+          <w:rFonts w:ascii="Cascadia Code" w:hAnsi="Cascadia Code"/>
+          <w:bCs/>
+          <w:color w:val="FFFFFF" w:themeColor="background1"/>
+          <w:sz w:val="20"/>
+          <w:highlight w:val="black"/>
+          <w:lang w:val="en-GB"/>
+        </w:rPr>
+        <w:t>0.5</w:t>
+      </w:r>
+      <w:r>
+        <w:rPr>
+          <w:rFonts w:ascii="Cascadia Code" w:hAnsi="Cascadia Code"/>
+          <w:bCs/>
+          <w:color w:val="FFFFFF" w:themeColor="background1"/>
+          <w:sz w:val="20"/>
+          <w:highlight w:val="black"/>
+          <w:lang w:val="en-GB"/>
+        </w:rPr>
+        <w:tab/>
+      </w:r>
+    </w:p>
+    <w:p>
+      <w:pPr>
+        <w:tabs>
+          <w:tab w:val="left" w:pos="2268"/>
+        </w:tabs>
+        <w:ind w:left="-2" w:firstLineChars="118" w:firstLine="236"/>
+        <w:rPr>
+          <w:rFonts w:ascii="Cascadia Code" w:hAnsi="Cascadia Code"/>
+          <w:bCs/>
+          <w:color w:val="FFFFFF" w:themeColor="background1"/>
+          <w:sz w:val="20"/>
+          <w:highlight w:val="black"/>
+          <w:lang w:val="en-GB"/>
+        </w:rPr>
+      </w:pPr>
+      <w:r>
+        <w:rPr>
+          <w:rFonts w:ascii="Cascadia Code" w:hAnsi="Cascadia Code"/>
+          <w:bCs/>
+          <w:color w:val="FFFFFF" w:themeColor="background1"/>
+          <w:sz w:val="20"/>
+          <w:highlight w:val="black"/>
+          <w:lang w:val="en-GB"/>
+        </w:rPr>
+        <w:t xml:space="preserve"> </w:t>
+      </w:r>
+      <w:r>
+        <w:rPr>
+          <w:rFonts w:ascii="Cascadia Code" w:hAnsi="Cascadia Code"/>
+          <w:bCs/>
+          <w:color w:val="FFFFFF" w:themeColor="background1"/>
+          <w:sz w:val="20"/>
+          <w:highlight w:val="black"/>
+          <w:lang w:val="en-GB"/>
+        </w:rPr>
+        <w:t>5:     +2.0 -1.0 *</w:t>
+      </w:r>
+      <w:proofErr w:type="gramStart"/>
+      <w:r>
+        <w:rPr>
+          <w:rFonts w:ascii="Cascadia Code" w:hAnsi="Cascadia Code"/>
+          <w:bCs/>
+          <w:color w:val="FFFFFF" w:themeColor="background1"/>
+          <w:sz w:val="20"/>
+          <w:highlight w:val="black"/>
+          <w:lang w:val="en-GB"/>
+        </w:rPr>
+        <w:t>1.5  0</w:t>
+      </w:r>
+      <w:proofErr w:type="gramEnd"/>
+      <w:r>
+        <w:rPr>
+          <w:rFonts w:ascii="Cascadia Code" w:hAnsi="Cascadia Code"/>
+          <w:bCs/>
+          <w:color w:val="FFFFFF" w:themeColor="background1"/>
+          <w:sz w:val="20"/>
+          <w:highlight w:val="black"/>
+          <w:lang w:val="en-GB"/>
+        </w:rPr>
+        <w:tab/>
+      </w:r>
+    </w:p>
+    <w:p>
+      <w:pPr>
+        <w:tabs>
+          <w:tab w:val="left" w:pos="2268"/>
+        </w:tabs>
+        <w:ind w:left="-2" w:firstLineChars="118" w:firstLine="236"/>
+        <w:rPr>
+          <w:rFonts w:ascii="Cascadia Code" w:hAnsi="Cascadia Code"/>
+          <w:bCs/>
+          <w:color w:val="FFFFFF" w:themeColor="background1"/>
+          <w:sz w:val="20"/>
+          <w:highlight w:val="black"/>
+          <w:lang w:val="en-GB"/>
+        </w:rPr>
+      </w:pPr>
+      <w:r>
+        <w:rPr>
+          <w:rFonts w:ascii="Cascadia Code" w:hAnsi="Cascadia Code"/>
+          <w:bCs/>
+          <w:color w:val="FFFFFF" w:themeColor="background1"/>
+          <w:sz w:val="20"/>
+          <w:highlight w:val="black"/>
+          <w:lang w:val="en-GB"/>
+        </w:rPr>
+        <w:t xml:space="preserve"> </w:t>
+      </w:r>
+      <w:r>
+        <w:rPr>
+          <w:rFonts w:ascii="Cascadia Code" w:hAnsi="Cascadia Code"/>
+          <w:bCs/>
+          <w:color w:val="FFFFFF" w:themeColor="background1"/>
+          <w:sz w:val="20"/>
+          <w:highlight w:val="black"/>
+          <w:lang w:val="en-GB"/>
+        </w:rPr>
+        <w:t>6:     +2.0 -1.0 *</w:t>
+      </w:r>
+      <w:proofErr w:type="gramStart"/>
+      <w:r>
+        <w:rPr>
+          <w:rFonts w:ascii="Cascadia Code" w:hAnsi="Cascadia Code"/>
+          <w:bCs/>
+          <w:color w:val="FFFFFF" w:themeColor="background1"/>
+          <w:sz w:val="20"/>
+          <w:highlight w:val="black"/>
+          <w:lang w:val="en-GB"/>
+        </w:rPr>
+        <w:t>1.5  0</w:t>
+      </w:r>
+      <w:proofErr w:type="gramEnd"/>
+      <w:r>
+        <w:rPr>
+          <w:rFonts w:ascii="Cascadia Code" w:hAnsi="Cascadia Code"/>
+          <w:bCs/>
+          <w:color w:val="FFFFFF" w:themeColor="background1"/>
+          <w:sz w:val="20"/>
+          <w:highlight w:val="black"/>
+          <w:lang w:val="en-GB"/>
+        </w:rPr>
+        <w:tab/>
+      </w:r>
+    </w:p>
+    <w:p>
+      <w:pPr>
+        <w:tabs>
+          <w:tab w:val="left" w:pos="2268"/>
+        </w:tabs>
+        <w:ind w:left="-2" w:firstLineChars="118" w:firstLine="236"/>
+        <w:rPr>
+          <w:rFonts w:ascii="Cascadia Code" w:hAnsi="Cascadia Code"/>
+          <w:bCs/>
+          <w:color w:val="FFFFFF" w:themeColor="background1"/>
+          <w:sz w:val="20"/>
+          <w:highlight w:val="black"/>
+          <w:lang w:val="en-GB"/>
+        </w:rPr>
+      </w:pPr>
+      <w:r>
+        <w:rPr>
+          <w:rFonts w:ascii="Cascadia Code" w:hAnsi="Cascadia Code"/>
+          <w:bCs/>
+          <w:color w:val="FFFFFF" w:themeColor="background1"/>
+          <w:sz w:val="20"/>
+          <w:highlight w:val="black"/>
+          <w:lang w:val="en-GB"/>
+        </w:rPr>
+        <w:t xml:space="preserve"> </w:t>
+      </w:r>
+      <w:r>
+        <w:rPr>
+          <w:rFonts w:ascii="Cascadia Code" w:hAnsi="Cascadia Code"/>
+          <w:bCs/>
+          <w:color w:val="FFFFFF" w:themeColor="background1"/>
+          <w:sz w:val="20"/>
+          <w:highlight w:val="black"/>
+          <w:lang w:val="en-GB"/>
+        </w:rPr>
+        <w:t>7:     +2.0 -1.0 *</w:t>
+      </w:r>
+      <w:proofErr w:type="gramStart"/>
+      <w:r>
+        <w:rPr>
+          <w:rFonts w:ascii="Cascadia Code" w:hAnsi="Cascadia Code"/>
+          <w:bCs/>
+          <w:color w:val="FFFFFF" w:themeColor="background1"/>
+          <w:sz w:val="20"/>
+          <w:highlight w:val="black"/>
+          <w:lang w:val="en-GB"/>
+        </w:rPr>
+        <w:t>1.5  0</w:t>
+      </w:r>
+      <w:proofErr w:type="gramEnd"/>
+      <w:r>
+        <w:rPr>
+          <w:rFonts w:ascii="Cascadia Code" w:hAnsi="Cascadia Code"/>
+          <w:bCs/>
+          <w:color w:val="FFFFFF" w:themeColor="background1"/>
+          <w:sz w:val="20"/>
+          <w:highlight w:val="black"/>
+          <w:lang w:val="en-GB"/>
+        </w:rPr>
+        <w:tab/>
+      </w:r>
+    </w:p>
+    <w:p>
+      <w:pPr>
+        <w:tabs>
+          <w:tab w:val="left" w:pos="2268"/>
+        </w:tabs>
+        <w:ind w:left="-2" w:firstLineChars="118" w:firstLine="236"/>
+        <w:rPr>
+          <w:rFonts w:ascii="Cascadia Code" w:hAnsi="Cascadia Code"/>
+          <w:bCs/>
+          <w:color w:val="FFFFFF" w:themeColor="background1"/>
+          <w:sz w:val="20"/>
+          <w:highlight w:val="black"/>
+          <w:lang w:val="en-GB"/>
+        </w:rPr>
+      </w:pPr>
+      <w:r>
+        <w:rPr>
+          <w:rFonts w:ascii="Cascadia Code" w:hAnsi="Cascadia Code"/>
+          <w:bCs/>
+          <w:color w:val="FFFFFF" w:themeColor="background1"/>
+          <w:sz w:val="20"/>
+          <w:highlight w:val="black"/>
+          <w:lang w:val="en-GB"/>
+        </w:rPr>
+        <w:t xml:space="preserve"> </w:t>
+      </w:r>
+      <w:r>
+        <w:rPr>
+          <w:rFonts w:ascii="Cascadia Code" w:hAnsi="Cascadia Code"/>
+          <w:bCs/>
+          <w:color w:val="FFFFFF" w:themeColor="background1"/>
+          <w:sz w:val="20"/>
+          <w:highlight w:val="black"/>
+          <w:lang w:val="en-GB"/>
+        </w:rPr>
+        <w:t>8:     +2.0 -1.0 *</w:t>
+      </w:r>
+      <w:proofErr w:type="gramStart"/>
+      <w:r>
+        <w:rPr>
+          <w:rFonts w:ascii="Cascadia Code" w:hAnsi="Cascadia Code"/>
+          <w:bCs/>
+          <w:color w:val="FFFFFF" w:themeColor="background1"/>
+          <w:sz w:val="20"/>
+          <w:highlight w:val="black"/>
+          <w:lang w:val="en-GB"/>
+        </w:rPr>
+        <w:t>1.5  0</w:t>
+      </w:r>
+      <w:proofErr w:type="gramEnd"/>
+      <w:r>
+        <w:rPr>
+          <w:rFonts w:ascii="Cascadia Code" w:hAnsi="Cascadia Code"/>
+          <w:bCs/>
+          <w:color w:val="FFFFFF" w:themeColor="background1"/>
+          <w:sz w:val="20"/>
+          <w:highlight w:val="black"/>
+          <w:lang w:val="en-GB"/>
+        </w:rPr>
+        <w:tab/>
+      </w:r>
+    </w:p>
+    <w:p>
+      <w:pPr>
+        <w:tabs>
+          <w:tab w:val="left" w:pos="2268"/>
+        </w:tabs>
+        <w:ind w:left="-2" w:firstLineChars="118" w:firstLine="236"/>
+        <w:rPr>
+          <w:bCs/>
+          <w:color w:val="FFFFFF" w:themeColor="background1"/>
+          <w:lang w:val="en-GB"/>
+        </w:rPr>
+      </w:pPr>
+      <w:r>
+        <w:rPr>
+          <w:rFonts w:ascii="Cascadia Code" w:hAnsi="Cascadia Code"/>
+          <w:bCs/>
+          <w:color w:val="FFFFFF" w:themeColor="background1"/>
+          <w:sz w:val="20"/>
+          <w:highlight w:val="black"/>
+          <w:lang w:val="en-GB"/>
+        </w:rPr>
+        <w:t xml:space="preserve"> </w:t>
+      </w:r>
+      <w:r>
+        <w:rPr>
+          <w:rFonts w:ascii="Cascadia Code" w:hAnsi="Cascadia Code"/>
+          <w:bCs/>
+          <w:color w:val="FFFFFF" w:themeColor="background1"/>
+          <w:sz w:val="20"/>
+          <w:highlight w:val="black"/>
+          <w:lang w:val="en-GB"/>
+        </w:rPr>
+        <w:t>9:     +2.0 -1.0 *</w:t>
+      </w:r>
+      <w:proofErr w:type="gramStart"/>
+      <w:r>
+        <w:rPr>
+          <w:rFonts w:ascii="Cascadia Code" w:hAnsi="Cascadia Code"/>
+          <w:bCs/>
+          <w:color w:val="FFFFFF" w:themeColor="background1"/>
+          <w:sz w:val="20"/>
+          <w:highlight w:val="black"/>
+          <w:lang w:val="en-GB"/>
+        </w:rPr>
+        <w:t xml:space="preserve">1.5  </w:t>
+      </w:r>
+      <w:r>
+        <w:rPr>
+          <w:rFonts w:ascii="Cascadia Code" w:hAnsi="Cascadia Code"/>
+          <w:bCs/>
+          <w:color w:val="FFFFFF" w:themeColor="background1"/>
+          <w:sz w:val="20"/>
+          <w:highlight w:val="black"/>
+          <w:lang w:val="en-GB"/>
+        </w:rPr>
+        <w:t>0</w:t>
+      </w:r>
       <w:bookmarkStart w:id="2" w:name="_GoBack"/>
       <w:bookmarkEnd w:id="2"/>
+      <w:proofErr w:type="gramEnd"/>
+      <w:r>
+        <w:rPr>
+          <w:rFonts w:ascii="Cascadia Code" w:hAnsi="Cascadia Code"/>
+          <w:bCs/>
+          <w:color w:val="FFFFFF" w:themeColor="background1"/>
+          <w:sz w:val="20"/>
+          <w:highlight w:val="black"/>
+          <w:lang w:val="en-GB"/>
+        </w:rPr>
+        <w:tab/>
+      </w:r>
+      <w:r>
+        <w:rPr>
+          <w:bCs/>
+          <w:color w:val="FFFFFF" w:themeColor="background1"/>
+          <w:sz w:val="20"/>
+          <w:lang w:val="en-GB"/>
+        </w:rPr>
+        <w:t xml:space="preserve"> </w:t>
+      </w:r>
+      <w:r>
+        <w:rPr>
+          <w:bCs/>
+          <w:color w:val="FFFFFF" w:themeColor="background1"/>
+          <w:lang w:val="en-GB"/>
+        </w:rPr>
+        <w:tab/>
+        <w:t>.</w:t>
+      </w:r>
     </w:p>
     <w:sectPr>
       <w:headerReference w:type="even" r:id="rId9"/>
@@ -3026,7 +9090,7 @@
 </file>
 
 <file path=customXml/itemProps2.xml><?xml version="1.0" encoding="utf-8"?>
-<ds:datastoreItem xmlns:ds="http://schemas.openxmlformats.org/officeDocument/2006/customXml" ds:itemID="{1EE794F1-815F-470E-B3BC-1B69293C5F7B}">
+<ds:datastoreItem xmlns:ds="http://schemas.openxmlformats.org/officeDocument/2006/customXml" ds:itemID="{4996E78A-E82F-4C11-9B67-179FF411D8F0}">
   <ds:schemaRefs>
     <ds:schemaRef ds:uri="http://schemas.openxmlformats.org/officeDocument/2006/bibliography"/>
   </ds:schemaRefs>
